--- a/docs/Group4_JUnit.docx
+++ b/docs/Group4_JUnit.docx
@@ -1,6 +1,6 @@
 
 <file path=word/document.xml><?xml version="1.0" encoding="utf-8"?>
-<w:document xmlns:wpc="http://schemas.microsoft.com/office/word/2010/wordprocessingCanvas" xmlns:mc="http://schemas.openxmlformats.org/markup-compatibility/2006" xmlns:o="urn:schemas-microsoft-com:office:office" xmlns:r="http://schemas.openxmlformats.org/officeDocument/2006/relationships" xmlns:m="http://schemas.openxmlformats.org/officeDocument/2006/math" xmlns:v="urn:schemas-microsoft-com:vml" xmlns:wp14="http://schemas.microsoft.com/office/word/2010/wordprocessingDrawing" xmlns:wp="http://schemas.openxmlformats.org/drawingml/2006/wordprocessingDrawing" xmlns:w10="urn:schemas-microsoft-com:office:word" xmlns:w="http://schemas.openxmlformats.org/wordprocessingml/2006/main" xmlns:w14="http://schemas.microsoft.com/office/word/2010/wordml" xmlns:w15="http://schemas.microsoft.com/office/word/2012/wordml" xmlns:wpg="http://schemas.microsoft.com/office/word/2010/wordprocessingGroup" xmlns:wpi="http://schemas.microsoft.com/office/word/2010/wordprocessingInk" xmlns:wne="http://schemas.microsoft.com/office/word/2006/wordml" xmlns:wps="http://schemas.microsoft.com/office/word/2010/wordprocessingShape" mc:Ignorable="w14 w15 wp14">
+<w:document xmlns:wpc="http://schemas.microsoft.com/office/word/2010/wordprocessingCanvas" xmlns:cx="http://schemas.microsoft.com/office/drawing/2014/chartex" xmlns:cx1="http://schemas.microsoft.com/office/drawing/2015/9/8/chartex" xmlns:cx2="http://schemas.microsoft.com/office/drawing/2015/10/21/chartex" xmlns:cx3="http://schemas.microsoft.com/office/drawing/2016/5/9/chartex" xmlns:cx4="http://schemas.microsoft.com/office/drawing/2016/5/10/chartex" xmlns:cx5="http://schemas.microsoft.com/office/drawing/2016/5/11/chartex" xmlns:cx6="http://schemas.microsoft.com/office/drawing/2016/5/12/chartex" xmlns:cx7="http://schemas.microsoft.com/office/drawing/2016/5/13/chartex" xmlns:cx8="http://schemas.microsoft.com/office/drawing/2016/5/14/chartex" xmlns:mc="http://schemas.openxmlformats.org/markup-compatibility/2006" xmlns:aink="http://schemas.microsoft.com/office/drawing/2016/ink" xmlns:am3d="http://schemas.microsoft.com/office/drawing/2017/model3d" xmlns:o="urn:schemas-microsoft-com:office:office" xmlns:r="http://schemas.openxmlformats.org/officeDocument/2006/relationships" xmlns:m="http://schemas.openxmlformats.org/officeDocument/2006/math" xmlns:v="urn:schemas-microsoft-com:vml" xmlns:wp14="http://schemas.microsoft.com/office/word/2010/wordprocessingDrawing" xmlns:wp="http://schemas.openxmlformats.org/drawingml/2006/wordprocessingDrawing" xmlns:w10="urn:schemas-microsoft-com:office:word" xmlns:w="http://schemas.openxmlformats.org/wordprocessingml/2006/main" xmlns:w14="http://schemas.microsoft.com/office/word/2010/wordml" xmlns:w15="http://schemas.microsoft.com/office/word/2012/wordml" xmlns:w16cex="http://schemas.microsoft.com/office/word/2018/wordml/cex" xmlns:w16cid="http://schemas.microsoft.com/office/word/2016/wordml/cid" xmlns:w16="http://schemas.microsoft.com/office/word/2018/wordml" xmlns:w16sdtdh="http://schemas.microsoft.com/office/word/2020/wordml/sdtdatahash" xmlns:w16se="http://schemas.microsoft.com/office/word/2015/wordml/symex" xmlns:wpg="http://schemas.microsoft.com/office/word/2010/wordprocessingGroup" xmlns:wpi="http://schemas.microsoft.com/office/word/2010/wordprocessingInk" xmlns:wne="http://schemas.microsoft.com/office/word/2006/wordml" xmlns:wps="http://schemas.microsoft.com/office/word/2010/wordprocessingShape" mc:Ignorable="w14 w15 w16se w16cid w16 w16cex w16sdtdh wp14">
   <w:body>
     <w:p>
       <w:pPr>
@@ -844,19 +844,11 @@
                 <w:color w:val="000000"/>
               </w:rPr>
             </w:pPr>
-            <w:proofErr w:type="gramStart"/>
-            <w:r>
-              <w:rPr>
-                <w:color w:val="000000"/>
-              </w:rPr>
-              <w:t>total</w:t>
-            </w:r>
-            <w:proofErr w:type="gramEnd"/>
-            <w:r>
-              <w:rPr>
-                <w:color w:val="000000"/>
-              </w:rPr>
-              <w:t xml:space="preserve"> 1</w:t>
+            <w:r>
+              <w:rPr>
+                <w:color w:val="000000"/>
+              </w:rPr>
+              <w:t>total 1</w:t>
             </w:r>
             <w:r>
               <w:rPr>
@@ -1545,7 +1537,13 @@
               <w:rPr>
                 <w:color w:val="000000"/>
               </w:rPr>
-              <w:t>MathContextTest_1</w:t>
+              <w:t>MathContextTest_</w:t>
+            </w:r>
+            <w:r>
+              <w:rPr>
+                <w:color w:val="000000"/>
+              </w:rPr>
+              <w:t>2</w:t>
             </w:r>
           </w:p>
           <w:p>
@@ -1566,7 +1564,13 @@
               <w:rPr>
                 <w:color w:val="000000"/>
               </w:rPr>
-              <w:t>MathContextTest_1</w:t>
+              <w:t>MathContextTest_</w:t>
+            </w:r>
+            <w:r>
+              <w:rPr>
+                <w:color w:val="000000"/>
+              </w:rPr>
+              <w:t>3</w:t>
             </w:r>
           </w:p>
           <w:p>
@@ -1800,6 +1804,282 @@
           <w:tcPr>
             <w:tcW w:w="3170" w:type="dxa"/>
           </w:tcPr>
+          <w:p>
+            <w:pPr>
+              <w:pBdr>
+                <w:top w:val="nil"/>
+                <w:left w:val="nil"/>
+                <w:bottom w:val="nil"/>
+                <w:right w:val="nil"/>
+                <w:between w:val="nil"/>
+              </w:pBdr>
+              <w:spacing w:line="360" w:lineRule="auto"/>
+              <w:jc w:val="left"/>
+              <w:rPr>
+                <w:color w:val="000000"/>
+              </w:rPr>
+            </w:pPr>
+            <w:r>
+              <w:rPr>
+                <w:color w:val="000000"/>
+              </w:rPr>
+              <w:lastRenderedPageBreak/>
+              <w:t>Made report for test cases in</w:t>
+            </w:r>
+          </w:p>
+          <w:p>
+            <w:pPr>
+              <w:pBdr>
+                <w:top w:val="nil"/>
+                <w:left w:val="nil"/>
+                <w:bottom w:val="nil"/>
+                <w:right w:val="nil"/>
+                <w:between w:val="nil"/>
+              </w:pBdr>
+              <w:spacing w:line="360" w:lineRule="auto"/>
+              <w:jc w:val="left"/>
+              <w:rPr>
+                <w:color w:val="000000"/>
+              </w:rPr>
+            </w:pPr>
+            <w:r>
+              <w:rPr>
+                <w:color w:val="000000"/>
+              </w:rPr>
+              <w:t xml:space="preserve">MathContextTest_1 </w:t>
+            </w:r>
+          </w:p>
+          <w:p>
+            <w:pPr>
+              <w:pBdr>
+                <w:top w:val="nil"/>
+                <w:left w:val="nil"/>
+                <w:bottom w:val="nil"/>
+                <w:right w:val="nil"/>
+                <w:between w:val="nil"/>
+              </w:pBdr>
+              <w:spacing w:line="360" w:lineRule="auto"/>
+              <w:rPr>
+                <w:color w:val="000000"/>
+              </w:rPr>
+            </w:pPr>
+            <w:r>
+              <w:rPr>
+                <w:color w:val="000000"/>
+              </w:rPr>
+              <w:t>MathContextTest_</w:t>
+            </w:r>
+            <w:r>
+              <w:rPr>
+                <w:color w:val="000000"/>
+              </w:rPr>
+              <w:t>2</w:t>
+            </w:r>
+          </w:p>
+          <w:p>
+            <w:pPr>
+              <w:pBdr>
+                <w:top w:val="nil"/>
+                <w:left w:val="nil"/>
+                <w:bottom w:val="nil"/>
+                <w:right w:val="nil"/>
+                <w:between w:val="nil"/>
+              </w:pBdr>
+              <w:spacing w:line="360" w:lineRule="auto"/>
+              <w:rPr>
+                <w:color w:val="000000"/>
+              </w:rPr>
+            </w:pPr>
+            <w:r>
+              <w:rPr>
+                <w:color w:val="000000"/>
+              </w:rPr>
+              <w:t>MathContextTest_</w:t>
+            </w:r>
+            <w:r>
+              <w:rPr>
+                <w:color w:val="000000"/>
+              </w:rPr>
+              <w:t>3</w:t>
+            </w:r>
+          </w:p>
+          <w:p>
+            <w:pPr>
+              <w:pBdr>
+                <w:top w:val="nil"/>
+                <w:left w:val="nil"/>
+                <w:bottom w:val="nil"/>
+                <w:right w:val="nil"/>
+                <w:between w:val="nil"/>
+              </w:pBdr>
+              <w:spacing w:line="360" w:lineRule="auto"/>
+              <w:rPr>
+                <w:color w:val="000000"/>
+              </w:rPr>
+            </w:pPr>
+            <w:r>
+              <w:rPr>
+                <w:color w:val="000000"/>
+              </w:rPr>
+              <w:t>passesMillerRabinTest1</w:t>
+            </w:r>
+          </w:p>
+          <w:p>
+            <w:pPr>
+              <w:pBdr>
+                <w:top w:val="nil"/>
+                <w:left w:val="nil"/>
+                <w:bottom w:val="nil"/>
+                <w:right w:val="nil"/>
+                <w:between w:val="nil"/>
+              </w:pBdr>
+              <w:spacing w:line="360" w:lineRule="auto"/>
+              <w:rPr>
+                <w:color w:val="000000"/>
+              </w:rPr>
+            </w:pPr>
+            <w:r>
+              <w:rPr>
+                <w:color w:val="000000"/>
+              </w:rPr>
+              <w:t>passesMillerRabinTest</w:t>
+            </w:r>
+            <w:r>
+              <w:rPr>
+                <w:color w:val="000000"/>
+              </w:rPr>
+              <w:t>2</w:t>
+            </w:r>
+          </w:p>
+          <w:p>
+            <w:pPr>
+              <w:pBdr>
+                <w:top w:val="nil"/>
+                <w:left w:val="nil"/>
+                <w:bottom w:val="nil"/>
+                <w:right w:val="nil"/>
+                <w:between w:val="nil"/>
+              </w:pBdr>
+              <w:spacing w:line="360" w:lineRule="auto"/>
+              <w:rPr>
+                <w:color w:val="000000"/>
+              </w:rPr>
+            </w:pPr>
+            <w:r>
+              <w:rPr>
+                <w:color w:val="000000"/>
+              </w:rPr>
+              <w:t>passesMillerRabinTest</w:t>
+            </w:r>
+            <w:r>
+              <w:rPr>
+                <w:color w:val="000000"/>
+              </w:rPr>
+              <w:t>3</w:t>
+            </w:r>
+          </w:p>
+          <w:p>
+            <w:pPr>
+              <w:pBdr>
+                <w:top w:val="nil"/>
+                <w:left w:val="nil"/>
+                <w:bottom w:val="nil"/>
+                <w:right w:val="nil"/>
+                <w:between w:val="nil"/>
+              </w:pBdr>
+              <w:spacing w:line="360" w:lineRule="auto"/>
+              <w:rPr>
+                <w:color w:val="000000"/>
+              </w:rPr>
+            </w:pPr>
+            <w:r>
+              <w:rPr>
+                <w:color w:val="000000"/>
+              </w:rPr>
+              <w:t>passesMillerRabinTest</w:t>
+            </w:r>
+            <w:r>
+              <w:rPr>
+                <w:color w:val="000000"/>
+              </w:rPr>
+              <w:t>4</w:t>
+            </w:r>
+          </w:p>
+          <w:p>
+            <w:pPr>
+              <w:pBdr>
+                <w:top w:val="nil"/>
+                <w:left w:val="nil"/>
+                <w:bottom w:val="nil"/>
+                <w:right w:val="nil"/>
+                <w:between w:val="nil"/>
+              </w:pBdr>
+              <w:spacing w:line="360" w:lineRule="auto"/>
+              <w:rPr>
+                <w:color w:val="000000"/>
+              </w:rPr>
+            </w:pPr>
+            <w:r>
+              <w:rPr>
+                <w:color w:val="000000"/>
+              </w:rPr>
+              <w:t>subtractTest1</w:t>
+            </w:r>
+          </w:p>
+          <w:p>
+            <w:pPr>
+              <w:pBdr>
+                <w:top w:val="nil"/>
+                <w:left w:val="nil"/>
+                <w:bottom w:val="nil"/>
+                <w:right w:val="nil"/>
+                <w:between w:val="nil"/>
+              </w:pBdr>
+              <w:spacing w:line="360" w:lineRule="auto"/>
+              <w:rPr>
+                <w:color w:val="000000"/>
+              </w:rPr>
+            </w:pPr>
+            <w:r>
+              <w:rPr>
+                <w:color w:val="000000"/>
+              </w:rPr>
+              <w:t>subtractTest</w:t>
+            </w:r>
+            <w:r>
+              <w:rPr>
+                <w:color w:val="000000"/>
+              </w:rPr>
+              <w:t>2</w:t>
+            </w:r>
+          </w:p>
+          <w:p>
+            <w:pPr>
+              <w:pBdr>
+                <w:top w:val="nil"/>
+                <w:left w:val="nil"/>
+                <w:bottom w:val="nil"/>
+                <w:right w:val="nil"/>
+                <w:between w:val="nil"/>
+              </w:pBdr>
+              <w:spacing w:line="360" w:lineRule="auto"/>
+              <w:rPr>
+                <w:color w:val="000000"/>
+              </w:rPr>
+            </w:pPr>
+            <w:r>
+              <w:rPr>
+                <w:color w:val="000000"/>
+              </w:rPr>
+              <w:t>subtractTest</w:t>
+            </w:r>
+            <w:r>
+              <w:rPr>
+                <w:color w:val="000000"/>
+              </w:rPr>
+              <w:t>3</w:t>
+            </w:r>
+          </w:p>
           <w:p>
             <w:pPr>
               <w:pBdr>
@@ -2844,25 +3124,7 @@
           <w:sz w:val="32"/>
           <w:szCs w:val="32"/>
         </w:rPr>
-        <w:t xml:space="preserve">Test Case </w:t>
-      </w:r>
-      <w:r>
-        <w:rPr>
-          <w:b/>
-          <w:color w:val="000000"/>
-          <w:sz w:val="32"/>
-          <w:szCs w:val="32"/>
-        </w:rPr>
-        <w:t>Result</w:t>
-      </w:r>
-      <w:r>
-        <w:rPr>
-          <w:b/>
-          <w:color w:val="000000"/>
-          <w:sz w:val="32"/>
-          <w:szCs w:val="32"/>
-        </w:rPr>
-        <w:t>:</w:t>
+        <w:t>Test Case Result:</w:t>
       </w:r>
     </w:p>
     <w:p>
@@ -3583,25 +3845,7 @@
           <w:sz w:val="32"/>
           <w:szCs w:val="32"/>
         </w:rPr>
-        <w:t xml:space="preserve">Test Case </w:t>
-      </w:r>
-      <w:r>
-        <w:rPr>
-          <w:b/>
-          <w:color w:val="000000"/>
-          <w:sz w:val="32"/>
-          <w:szCs w:val="32"/>
-        </w:rPr>
-        <w:t>Result</w:t>
-      </w:r>
-      <w:r>
-        <w:rPr>
-          <w:b/>
-          <w:color w:val="000000"/>
-          <w:sz w:val="32"/>
-          <w:szCs w:val="32"/>
-        </w:rPr>
-        <w:t>:</w:t>
+        <w:t>Test Case Result:</w:t>
       </w:r>
     </w:p>
     <w:p>
@@ -7618,6 +7862,7 @@
           <w:p>
             <w:pPr>
               <w:pStyle w:val="BodyText"/>
+              <w:jc w:val="center"/>
               <w:rPr>
                 <w:szCs w:val="24"/>
               </w:rPr>
@@ -8824,21 +9069,7 @@
         <w:rPr>
           <w:color w:val="000000"/>
         </w:rPr>
-        <w:t xml:space="preserve">Note: </w:t>
-      </w:r>
-      <w:proofErr w:type="gramStart"/>
-      <w:r>
-        <w:rPr>
-          <w:color w:val="000000"/>
-        </w:rPr>
-        <w:t>map2[</w:t>
-      </w:r>
-      <w:proofErr w:type="gramEnd"/>
-      <w:r>
-        <w:rPr>
-          <w:color w:val="000000"/>
-        </w:rPr>
-        <w:t>] table is populated in another constructor function.</w:t>
+        <w:t>Note: map2[] table is populated in another constructor function.</w:t>
       </w:r>
     </w:p>
     <w:p>
@@ -12058,22 +12289,18 @@
     </w:p>
     <w:p>
       <w:proofErr w:type="spellStart"/>
-      <w:proofErr w:type="gramStart"/>
       <w:r>
         <w:t>checkFromIndexSize</w:t>
       </w:r>
       <w:proofErr w:type="spellEnd"/>
-      <w:proofErr w:type="gramEnd"/>
       <w:r>
         <w:t xml:space="preserve"> and read are external APIs. </w:t>
       </w:r>
       <w:proofErr w:type="spellStart"/>
-      <w:proofErr w:type="gramStart"/>
       <w:r>
         <w:t>checkFromIndexSize</w:t>
       </w:r>
       <w:proofErr w:type="spellEnd"/>
-      <w:proofErr w:type="gramEnd"/>
       <w:r>
         <w:t xml:space="preserve"> can be implemented as dummy stub while read is implemented as needed by each test case.</w:t>
       </w:r>
@@ -12854,25 +13081,7 @@
           <w:sz w:val="32"/>
           <w:szCs w:val="32"/>
         </w:rPr>
-        <w:t xml:space="preserve">Test Case </w:t>
-      </w:r>
-      <w:r>
-        <w:rPr>
-          <w:b/>
-          <w:color w:val="000000"/>
-          <w:sz w:val="32"/>
-          <w:szCs w:val="32"/>
-        </w:rPr>
-        <w:t>Code</w:t>
-      </w:r>
-      <w:r>
-        <w:rPr>
-          <w:b/>
-          <w:color w:val="000000"/>
-          <w:sz w:val="32"/>
-          <w:szCs w:val="32"/>
-        </w:rPr>
-        <w:t>:</w:t>
+        <w:t>Test Case Code:</w:t>
       </w:r>
     </w:p>
     <w:p>
@@ -13618,13 +13827,7 @@
               <w:rPr>
                 <w:color w:val="000000"/>
               </w:rPr>
-              <w:t>280T</w:t>
-            </w:r>
-            <w:r>
-              <w:rPr>
-                <w:color w:val="000000"/>
-              </w:rPr>
-              <w:t xml:space="preserve"> </w:t>
+              <w:t xml:space="preserve">280T </w:t>
             </w:r>
           </w:p>
         </w:tc>
@@ -22740,7 +22943,6 @@
     </w:p>
     <w:p>
       <w:pPr>
-        <w:widowControl w:val="0"/>
         <w:pBdr>
           <w:top w:val="nil"/>
           <w:left w:val="nil"/>
@@ -22748,8 +22950,8 @@
           <w:right w:val="nil"/>
           <w:between w:val="nil"/>
         </w:pBdr>
-        <w:spacing w:before="633"/>
-        <w:ind w:left="209"/>
+        <w:spacing w:line="360" w:lineRule="auto"/>
+        <w:jc w:val="left"/>
         <w:rPr>
           <w:b/>
           <w:color w:val="000000"/>
@@ -22762,7 +22964,6 @@
     </w:p>
     <w:p>
       <w:pPr>
-        <w:widowControl w:val="0"/>
         <w:pBdr>
           <w:top w:val="nil"/>
           <w:left w:val="nil"/>
@@ -22770,8 +22971,8 @@
           <w:right w:val="nil"/>
           <w:between w:val="nil"/>
         </w:pBdr>
-        <w:spacing w:before="633"/>
-        <w:ind w:left="209"/>
+        <w:spacing w:line="360" w:lineRule="auto"/>
+        <w:jc w:val="left"/>
         <w:rPr>
           <w:b/>
           <w:color w:val="000000"/>
@@ -22790,14 +22991,13 @@
           <w:szCs w:val="32"/>
         </w:rPr>
       </w:pPr>
-      <w:bookmarkStart w:id="4" w:name="_GoBack"/>
-      <w:bookmarkEnd w:id="4"/>
       <w:r>
         <w:rPr>
           <w:b/>
           <w:sz w:val="32"/>
           <w:szCs w:val="32"/>
         </w:rPr>
+        <w:lastRenderedPageBreak/>
         <w:t xml:space="preserve">Function 8: </w:t>
       </w:r>
     </w:p>
@@ -22856,16 +23056,16 @@
           <w:szCs w:val="32"/>
         </w:rPr>
         <w:drawing>
-          <wp:inline distT="114300" distB="114300" distL="114300" distR="114300" wp14:anchorId="6F17E091" wp14:editId="020EFC63">
+          <wp:inline distT="114300" distB="114300" distL="114300" distR="114300" wp14:anchorId="6C6A4260" wp14:editId="438152D0">
             <wp:extent cx="5977262" cy="4368800"/>
             <wp:effectExtent l="0" t="0" r="0" b="0"/>
-            <wp:docPr id="15" name="image13.png"/>
+            <wp:docPr id="29" name="image24.png"/>
             <wp:cNvGraphicFramePr/>
             <a:graphic xmlns:a="http://schemas.openxmlformats.org/drawingml/2006/main">
               <a:graphicData uri="http://schemas.openxmlformats.org/drawingml/2006/picture">
                 <pic:pic xmlns:pic="http://schemas.openxmlformats.org/drawingml/2006/picture">
                   <pic:nvPicPr>
-                    <pic:cNvPr id="0" name="image13.png"/>
+                    <pic:cNvPr id="0" name="image24.png"/>
                     <pic:cNvPicPr preferRelativeResize="0"/>
                   </pic:nvPicPr>
                   <pic:blipFill>
@@ -22895,6 +23095,89 @@
     <w:p>
       <w:pPr>
         <w:widowControl w:val="0"/>
+        <w:pBdr>
+          <w:top w:val="nil"/>
+          <w:left w:val="nil"/>
+          <w:bottom w:val="nil"/>
+          <w:right w:val="nil"/>
+          <w:between w:val="nil"/>
+        </w:pBdr>
+        <w:spacing w:before="240" w:line="226" w:lineRule="auto"/>
+        <w:ind w:left="213" w:right="1352" w:firstLine="15"/>
+        <w:rPr>
+          <w:b/>
+          <w:sz w:val="32"/>
+          <w:szCs w:val="32"/>
+        </w:rPr>
+      </w:pPr>
+      <w:r>
+        <w:rPr>
+          <w:b/>
+          <w:sz w:val="32"/>
+          <w:szCs w:val="32"/>
+        </w:rPr>
+        <w:t>Test Code:</w:t>
+      </w:r>
+    </w:p>
+    <w:p>
+      <w:pPr>
+        <w:widowControl w:val="0"/>
+        <w:spacing w:before="240" w:line="226" w:lineRule="auto"/>
+        <w:ind w:left="213" w:right="1352" w:firstLine="15"/>
+        <w:jc w:val="right"/>
+        <w:rPr>
+          <w:b/>
+          <w:sz w:val="32"/>
+          <w:szCs w:val="32"/>
+        </w:rPr>
+      </w:pPr>
+      <w:r>
+        <w:rPr>
+          <w:b/>
+          <w:noProof/>
+          <w:sz w:val="32"/>
+          <w:szCs w:val="32"/>
+        </w:rPr>
+        <w:drawing>
+          <wp:inline distT="114300" distB="114300" distL="114300" distR="114300" wp14:anchorId="5352CBCE" wp14:editId="2A617A4D">
+            <wp:extent cx="5731200" cy="1282700"/>
+            <wp:effectExtent l="0" t="0" r="0" b="0"/>
+            <wp:docPr id="33" name="image27.png"/>
+            <wp:cNvGraphicFramePr/>
+            <a:graphic xmlns:a="http://schemas.openxmlformats.org/drawingml/2006/main">
+              <a:graphicData uri="http://schemas.openxmlformats.org/drawingml/2006/picture">
+                <pic:pic xmlns:pic="http://schemas.openxmlformats.org/drawingml/2006/picture">
+                  <pic:nvPicPr>
+                    <pic:cNvPr id="0" name="image27.png"/>
+                    <pic:cNvPicPr preferRelativeResize="0"/>
+                  </pic:nvPicPr>
+                  <pic:blipFill>
+                    <a:blip r:embed="rId48"/>
+                    <a:srcRect/>
+                    <a:stretch>
+                      <a:fillRect/>
+                    </a:stretch>
+                  </pic:blipFill>
+                  <pic:spPr>
+                    <a:xfrm>
+                      <a:off x="0" y="0"/>
+                      <a:ext cx="5731200" cy="1282700"/>
+                    </a:xfrm>
+                    <a:prstGeom prst="rect">
+                      <a:avLst/>
+                    </a:prstGeom>
+                    <a:ln/>
+                  </pic:spPr>
+                </pic:pic>
+              </a:graphicData>
+            </a:graphic>
+          </wp:inline>
+        </w:drawing>
+      </w:r>
+    </w:p>
+    <w:p>
+      <w:pPr>
+        <w:widowControl w:val="0"/>
         <w:spacing w:before="240" w:line="226" w:lineRule="auto"/>
         <w:ind w:left="213" w:right="1352" w:firstLine="15"/>
         <w:rPr>
@@ -22932,20 +23215,20 @@
         </w:rPr>
         <w:lastRenderedPageBreak/>
         <w:drawing>
-          <wp:inline distT="114300" distB="114300" distL="114300" distR="114300" wp14:anchorId="13F5100C" wp14:editId="3B756B09">
+          <wp:inline distT="114300" distB="114300" distL="114300" distR="114300" wp14:anchorId="789D94FD" wp14:editId="5069B6E1">
             <wp:extent cx="5248275" cy="8105775"/>
             <wp:effectExtent l="0" t="0" r="0" b="0"/>
-            <wp:docPr id="16" name="image10.jpg"/>
+            <wp:docPr id="5" name="image5.jpg"/>
             <wp:cNvGraphicFramePr/>
             <a:graphic xmlns:a="http://schemas.openxmlformats.org/drawingml/2006/main">
               <a:graphicData uri="http://schemas.openxmlformats.org/drawingml/2006/picture">
                 <pic:pic xmlns:pic="http://schemas.openxmlformats.org/drawingml/2006/picture">
                   <pic:nvPicPr>
-                    <pic:cNvPr id="0" name="image10.jpg"/>
+                    <pic:cNvPr id="0" name="image5.jpg"/>
                     <pic:cNvPicPr preferRelativeResize="0"/>
                   </pic:nvPicPr>
                   <pic:blipFill>
-                    <a:blip r:embed="rId48"/>
+                    <a:blip r:embed="rId49"/>
                     <a:srcRect/>
                     <a:stretch>
                       <a:fillRect/>
@@ -23051,7 +23334,7 @@
     </w:p>
     <w:tbl>
       <w:tblPr>
-        <w:tblStyle w:val="afffc"/>
+        <w:tblStyle w:val="aff5"/>
         <w:tblW w:w="9449" w:type="dxa"/>
         <w:tblInd w:w="-87" w:type="dxa"/>
         <w:tblBorders>
@@ -23289,7 +23572,7 @@
               <w:jc w:val="left"/>
             </w:pPr>
             <w:r>
-              <w:t xml:space="preserve">exception </w:t>
+              <w:t xml:space="preserve">                      exception </w:t>
             </w:r>
           </w:p>
         </w:tc>
@@ -23366,15 +23649,7 @@
               <w:jc w:val="center"/>
             </w:pPr>
             <w:r>
-              <w:t>‘</w:t>
-            </w:r>
-            <w:proofErr w:type="spellStart"/>
-            <w:r>
-              <w:t>ThisString</w:t>
-            </w:r>
-            <w:proofErr w:type="spellEnd"/>
-            <w:r>
-              <w:t xml:space="preserve">’ </w:t>
+              <w:t xml:space="preserve">Second test function </w:t>
             </w:r>
           </w:p>
         </w:tc>
@@ -23474,17 +23749,7 @@
               <w:jc w:val="left"/>
             </w:pPr>
             <w:r>
-              <w:t xml:space="preserve">‘precision=12 </w:t>
-            </w:r>
-          </w:p>
-          <w:p>
-            <w:pPr>
-              <w:widowControl w:val="0"/>
-              <w:spacing w:before="124"/>
-              <w:jc w:val="left"/>
-            </w:pPr>
-            <w:r>
-              <w:t>12’</w:t>
+              <w:t xml:space="preserve">     ‘precision=Second test function’</w:t>
             </w:r>
           </w:p>
         </w:tc>
@@ -23534,112 +23799,6 @@
           </w:p>
         </w:tc>
       </w:tr>
-      <w:tr>
-        <w:trPr>
-          <w:trHeight w:val="701"/>
-        </w:trPr>
-        <w:tc>
-          <w:tcPr>
-            <w:tcW w:w="1591" w:type="dxa"/>
-            <w:shd w:val="clear" w:color="auto" w:fill="auto"/>
-            <w:tcMar>
-              <w:top w:w="100" w:type="dxa"/>
-              <w:left w:w="100" w:type="dxa"/>
-              <w:bottom w:w="100" w:type="dxa"/>
-              <w:right w:w="100" w:type="dxa"/>
-            </w:tcMar>
-          </w:tcPr>
-          <w:p>
-            <w:pPr>
-              <w:widowControl w:val="0"/>
-              <w:ind w:left="137"/>
-              <w:jc w:val="left"/>
-              <w:rPr>
-                <w:b/>
-              </w:rPr>
-            </w:pPr>
-            <w:r>
-              <w:rPr>
-                <w:b/>
-              </w:rPr>
-              <w:t xml:space="preserve">4 </w:t>
-            </w:r>
-          </w:p>
-        </w:tc>
-        <w:tc>
-          <w:tcPr>
-            <w:tcW w:w="2213" w:type="dxa"/>
-            <w:shd w:val="clear" w:color="auto" w:fill="auto"/>
-            <w:tcMar>
-              <w:top w:w="100" w:type="dxa"/>
-              <w:left w:w="100" w:type="dxa"/>
-              <w:bottom w:w="100" w:type="dxa"/>
-              <w:right w:w="100" w:type="dxa"/>
-            </w:tcMar>
-          </w:tcPr>
-          <w:p>
-            <w:pPr>
-              <w:widowControl w:val="0"/>
-              <w:spacing w:line="337" w:lineRule="auto"/>
-              <w:ind w:left="213" w:right="128"/>
-              <w:jc w:val="left"/>
-            </w:pPr>
-            <w:proofErr w:type="spellStart"/>
-            <w:r>
-              <w:t>roundingMode</w:t>
-            </w:r>
-            <w:proofErr w:type="spellEnd"/>
-            <w:r>
-              <w:t xml:space="preserve"> =12 12’</w:t>
-            </w:r>
-          </w:p>
-        </w:tc>
-        <w:tc>
-          <w:tcPr>
-            <w:tcW w:w="2586" w:type="dxa"/>
-            <w:shd w:val="clear" w:color="auto" w:fill="auto"/>
-            <w:tcMar>
-              <w:top w:w="100" w:type="dxa"/>
-              <w:left w:w="100" w:type="dxa"/>
-              <w:bottom w:w="100" w:type="dxa"/>
-              <w:right w:w="100" w:type="dxa"/>
-            </w:tcMar>
-          </w:tcPr>
-          <w:p>
-            <w:pPr>
-              <w:widowControl w:val="0"/>
-              <w:ind w:right="382"/>
-              <w:jc w:val="right"/>
-            </w:pPr>
-            <w:r>
-              <w:t xml:space="preserve">exception </w:t>
-            </w:r>
-          </w:p>
-        </w:tc>
-        <w:tc>
-          <w:tcPr>
-            <w:tcW w:w="3059" w:type="dxa"/>
-            <w:shd w:val="clear" w:color="auto" w:fill="auto"/>
-            <w:tcMar>
-              <w:top w:w="100" w:type="dxa"/>
-              <w:left w:w="100" w:type="dxa"/>
-              <w:bottom w:w="100" w:type="dxa"/>
-              <w:right w:w="100" w:type="dxa"/>
-            </w:tcMar>
-          </w:tcPr>
-          <w:p>
-            <w:pPr>
-              <w:widowControl w:val="0"/>
-              <w:spacing w:line="337" w:lineRule="auto"/>
-              <w:ind w:right="145"/>
-              <w:jc w:val="left"/>
-            </w:pPr>
-            <w:r>
-              <w:t>Covered 184, 185, 186, 188, 189</w:t>
-            </w:r>
-          </w:p>
-        </w:tc>
-      </w:tr>
     </w:tbl>
     <w:p>
       <w:pPr>
@@ -23679,7 +23838,7 @@
     </w:p>
     <w:tbl>
       <w:tblPr>
-        <w:tblStyle w:val="afffd"/>
+        <w:tblStyle w:val="aff6"/>
         <w:tblW w:w="8936" w:type="dxa"/>
         <w:tblInd w:w="167" w:type="dxa"/>
         <w:tblBorders>
@@ -23994,15 +24153,7 @@
               <w:jc w:val="center"/>
             </w:pPr>
             <w:r>
-              <w:t>‘</w:t>
-            </w:r>
-            <w:proofErr w:type="spellStart"/>
-            <w:r>
-              <w:t>ThisString</w:t>
-            </w:r>
-            <w:proofErr w:type="spellEnd"/>
-            <w:r>
-              <w:t xml:space="preserve">’ </w:t>
+              <w:t xml:space="preserve">Second test function  </w:t>
             </w:r>
           </w:p>
         </w:tc>
@@ -24102,17 +24253,7 @@
               <w:jc w:val="left"/>
             </w:pPr>
             <w:r>
-              <w:t xml:space="preserve">‘precision=12 </w:t>
-            </w:r>
-          </w:p>
-          <w:p>
-            <w:pPr>
-              <w:widowControl w:val="0"/>
-              <w:spacing w:before="124"/>
-              <w:jc w:val="left"/>
-            </w:pPr>
-            <w:r>
-              <w:t>12’</w:t>
+              <w:t>‘precision=Second test function’</w:t>
             </w:r>
           </w:p>
         </w:tc>
@@ -24162,121 +24303,6 @@
           </w:p>
         </w:tc>
       </w:tr>
-      <w:tr>
-        <w:trPr>
-          <w:trHeight w:val="1192"/>
-        </w:trPr>
-        <w:tc>
-          <w:tcPr>
-            <w:tcW w:w="925" w:type="dxa"/>
-            <w:shd w:val="clear" w:color="auto" w:fill="auto"/>
-            <w:tcMar>
-              <w:top w:w="100" w:type="dxa"/>
-              <w:left w:w="100" w:type="dxa"/>
-              <w:bottom w:w="100" w:type="dxa"/>
-              <w:right w:w="100" w:type="dxa"/>
-            </w:tcMar>
-          </w:tcPr>
-          <w:p>
-            <w:pPr>
-              <w:widowControl w:val="0"/>
-              <w:spacing w:line="337" w:lineRule="auto"/>
-              <w:jc w:val="center"/>
-              <w:rPr>
-                <w:b/>
-              </w:rPr>
-            </w:pPr>
-            <w:r>
-              <w:rPr>
-                <w:b/>
-              </w:rPr>
-              <w:t>4</w:t>
-            </w:r>
-          </w:p>
-        </w:tc>
-        <w:tc>
-          <w:tcPr>
-            <w:tcW w:w="1963" w:type="dxa"/>
-            <w:shd w:val="clear" w:color="auto" w:fill="auto"/>
-            <w:tcMar>
-              <w:top w:w="100" w:type="dxa"/>
-              <w:left w:w="100" w:type="dxa"/>
-              <w:bottom w:w="100" w:type="dxa"/>
-              <w:right w:w="100" w:type="dxa"/>
-            </w:tcMar>
-          </w:tcPr>
-          <w:p>
-            <w:pPr>
-              <w:widowControl w:val="0"/>
-              <w:spacing w:line="337" w:lineRule="auto"/>
-              <w:jc w:val="left"/>
-            </w:pPr>
-            <w:r>
-              <w:t>‘</w:t>
-            </w:r>
-            <w:proofErr w:type="spellStart"/>
-            <w:r>
-              <w:t>roundingMode</w:t>
-            </w:r>
-            <w:proofErr w:type="spellEnd"/>
-            <w:r>
-              <w:t xml:space="preserve"> =12 12’ </w:t>
-            </w:r>
-          </w:p>
-        </w:tc>
-        <w:tc>
-          <w:tcPr>
-            <w:tcW w:w="1986" w:type="dxa"/>
-            <w:shd w:val="clear" w:color="auto" w:fill="auto"/>
-            <w:tcMar>
-              <w:top w:w="100" w:type="dxa"/>
-              <w:left w:w="100" w:type="dxa"/>
-              <w:bottom w:w="100" w:type="dxa"/>
-              <w:right w:w="100" w:type="dxa"/>
-            </w:tcMar>
-          </w:tcPr>
-          <w:p>
-            <w:pPr>
-              <w:widowControl w:val="0"/>
-              <w:spacing w:line="337" w:lineRule="auto"/>
-              <w:jc w:val="center"/>
-            </w:pPr>
-            <w:r>
-              <w:t>Exception</w:t>
-            </w:r>
-          </w:p>
-        </w:tc>
-        <w:tc>
-          <w:tcPr>
-            <w:tcW w:w="4062" w:type="dxa"/>
-            <w:shd w:val="clear" w:color="auto" w:fill="auto"/>
-            <w:tcMar>
-              <w:top w:w="100" w:type="dxa"/>
-              <w:left w:w="100" w:type="dxa"/>
-              <w:bottom w:w="100" w:type="dxa"/>
-              <w:right w:w="100" w:type="dxa"/>
-            </w:tcMar>
-          </w:tcPr>
-          <w:p>
-            <w:pPr>
-              <w:widowControl w:val="0"/>
-              <w:spacing w:line="337" w:lineRule="auto"/>
-              <w:jc w:val="left"/>
-            </w:pPr>
-            <w:r>
-              <w:t xml:space="preserve">Covered B186(False), B189(True) </w:t>
-            </w:r>
-          </w:p>
-          <w:p>
-            <w:pPr>
-              <w:widowControl w:val="0"/>
-              <w:spacing w:line="337" w:lineRule="auto"/>
-              <w:ind w:left="1864" w:right="215" w:hanging="1455"/>
-              <w:jc w:val="left"/>
-            </w:pPr>
-          </w:p>
-        </w:tc>
-      </w:tr>
     </w:tbl>
     <w:p>
       <w:pPr>
@@ -24295,12 +24321,87 @@
           <w:sz w:val="32"/>
           <w:szCs w:val="32"/>
         </w:rPr>
+        <w:t>Test Result:</w:t>
+      </w:r>
+    </w:p>
+    <w:p>
+      <w:pPr>
+        <w:widowControl w:val="0"/>
+        <w:spacing w:line="207" w:lineRule="auto"/>
+        <w:ind w:left="213" w:right="1352" w:firstLine="15"/>
+        <w:rPr>
+          <w:b/>
+          <w:sz w:val="32"/>
+          <w:szCs w:val="32"/>
+        </w:rPr>
+      </w:pPr>
+      <w:r>
+        <w:rPr>
+          <w:b/>
+          <w:noProof/>
+          <w:sz w:val="32"/>
+          <w:szCs w:val="32"/>
+        </w:rPr>
+        <w:drawing>
+          <wp:inline distT="114300" distB="114300" distL="114300" distR="114300" wp14:anchorId="0299B114" wp14:editId="5D2B0FD9">
+            <wp:extent cx="5731200" cy="469900"/>
+            <wp:effectExtent l="0" t="0" r="0" b="0"/>
+            <wp:docPr id="53" name="image10.png"/>
+            <wp:cNvGraphicFramePr/>
+            <a:graphic xmlns:a="http://schemas.openxmlformats.org/drawingml/2006/main">
+              <a:graphicData uri="http://schemas.openxmlformats.org/drawingml/2006/picture">
+                <pic:pic xmlns:pic="http://schemas.openxmlformats.org/drawingml/2006/picture">
+                  <pic:nvPicPr>
+                    <pic:cNvPr id="0" name="image10.png"/>
+                    <pic:cNvPicPr preferRelativeResize="0"/>
+                  </pic:nvPicPr>
+                  <pic:blipFill>
+                    <a:blip r:embed="rId50"/>
+                    <a:srcRect/>
+                    <a:stretch>
+                      <a:fillRect/>
+                    </a:stretch>
+                  </pic:blipFill>
+                  <pic:spPr>
+                    <a:xfrm>
+                      <a:off x="0" y="0"/>
+                      <a:ext cx="5731200" cy="469900"/>
+                    </a:xfrm>
+                    <a:prstGeom prst="rect">
+                      <a:avLst/>
+                    </a:prstGeom>
+                    <a:ln/>
+                  </pic:spPr>
+                </pic:pic>
+              </a:graphicData>
+            </a:graphic>
+          </wp:inline>
+        </w:drawing>
+      </w:r>
+    </w:p>
+    <w:p>
+      <w:pPr>
+        <w:widowControl w:val="0"/>
+        <w:spacing w:before="436"/>
+        <w:jc w:val="left"/>
+        <w:rPr>
+          <w:b/>
+          <w:sz w:val="32"/>
+          <w:szCs w:val="32"/>
+        </w:rPr>
+      </w:pPr>
+      <w:r>
+        <w:rPr>
+          <w:b/>
+          <w:sz w:val="32"/>
+          <w:szCs w:val="32"/>
+        </w:rPr>
         <w:t>Condition Coverage with Short Circuit Evaluation:</w:t>
       </w:r>
     </w:p>
     <w:tbl>
       <w:tblPr>
-        <w:tblStyle w:val="afffe"/>
+        <w:tblStyle w:val="aff7"/>
         <w:tblW w:w="9440" w:type="dxa"/>
         <w:tblInd w:w="167" w:type="dxa"/>
         <w:tblBorders>
@@ -24347,7 +24448,6 @@
               <w:rPr>
                 <w:b/>
               </w:rPr>
-              <w:lastRenderedPageBreak/>
               <w:t xml:space="preserve">Test </w:t>
             </w:r>
           </w:p>
@@ -24496,6 +24596,7 @@
               <w:rPr>
                 <w:b/>
               </w:rPr>
+              <w:lastRenderedPageBreak/>
               <w:t xml:space="preserve">1 </w:t>
             </w:r>
           </w:p>
@@ -24582,7 +24683,7 @@
     </w:p>
     <w:tbl>
       <w:tblPr>
-        <w:tblStyle w:val="affff"/>
+        <w:tblStyle w:val="aff8"/>
         <w:tblW w:w="9451" w:type="dxa"/>
         <w:tblInd w:w="167" w:type="dxa"/>
         <w:tblBorders>
@@ -24650,15 +24751,7 @@
               <w:jc w:val="center"/>
             </w:pPr>
             <w:r>
-              <w:t>‘</w:t>
-            </w:r>
-            <w:proofErr w:type="spellStart"/>
-            <w:r>
-              <w:t>ThisString</w:t>
-            </w:r>
-            <w:proofErr w:type="spellEnd"/>
-            <w:r>
-              <w:t xml:space="preserve">’ </w:t>
+              <w:t xml:space="preserve">Second test function </w:t>
             </w:r>
           </w:p>
         </w:tc>
@@ -24755,20 +24848,10 @@
             <w:pPr>
               <w:widowControl w:val="0"/>
               <w:ind w:right="178"/>
-              <w:jc w:val="right"/>
-            </w:pPr>
-            <w:r>
-              <w:t xml:space="preserve">‘precision=12 </w:t>
-            </w:r>
-          </w:p>
-          <w:p>
-            <w:pPr>
-              <w:widowControl w:val="0"/>
-              <w:spacing w:before="124"/>
-              <w:jc w:val="center"/>
-            </w:pPr>
-            <w:r>
-              <w:t>12’</w:t>
+              <w:jc w:val="left"/>
+            </w:pPr>
+            <w:r>
+              <w:t>‘precision=Second test function’</w:t>
             </w:r>
           </w:p>
         </w:tc>
@@ -24825,115 +24908,6 @@
             </w:pPr>
             <w:r>
               <w:t>C194(True)</w:t>
-            </w:r>
-          </w:p>
-        </w:tc>
-      </w:tr>
-      <w:tr>
-        <w:trPr>
-          <w:trHeight w:val="724"/>
-        </w:trPr>
-        <w:tc>
-          <w:tcPr>
-            <w:tcW w:w="978" w:type="dxa"/>
-            <w:shd w:val="clear" w:color="auto" w:fill="auto"/>
-            <w:tcMar>
-              <w:top w:w="100" w:type="dxa"/>
-              <w:left w:w="100" w:type="dxa"/>
-              <w:bottom w:w="100" w:type="dxa"/>
-              <w:right w:w="100" w:type="dxa"/>
-            </w:tcMar>
-          </w:tcPr>
-          <w:p>
-            <w:pPr>
-              <w:widowControl w:val="0"/>
-              <w:ind w:left="137"/>
-              <w:jc w:val="left"/>
-              <w:rPr>
-                <w:b/>
-              </w:rPr>
-            </w:pPr>
-            <w:r>
-              <w:rPr>
-                <w:b/>
-              </w:rPr>
-              <w:t xml:space="preserve">4 </w:t>
-            </w:r>
-          </w:p>
-        </w:tc>
-        <w:tc>
-          <w:tcPr>
-            <w:tcW w:w="2076" w:type="dxa"/>
-            <w:shd w:val="clear" w:color="auto" w:fill="auto"/>
-            <w:tcMar>
-              <w:top w:w="100" w:type="dxa"/>
-              <w:left w:w="100" w:type="dxa"/>
-              <w:bottom w:w="100" w:type="dxa"/>
-              <w:right w:w="100" w:type="dxa"/>
-            </w:tcMar>
-          </w:tcPr>
-          <w:p>
-            <w:pPr>
-              <w:widowControl w:val="0"/>
-              <w:spacing w:line="337" w:lineRule="auto"/>
-              <w:ind w:left="195" w:right="102"/>
-              <w:jc w:val="center"/>
-            </w:pPr>
-            <w:r>
-              <w:t>‘</w:t>
-            </w:r>
-            <w:proofErr w:type="spellStart"/>
-            <w:r>
-              <w:t>roundingMode</w:t>
-            </w:r>
-            <w:proofErr w:type="spellEnd"/>
-            <w:r>
-              <w:t xml:space="preserve"> =12 12’</w:t>
-            </w:r>
-          </w:p>
-        </w:tc>
-        <w:tc>
-          <w:tcPr>
-            <w:tcW w:w="2100" w:type="dxa"/>
-            <w:shd w:val="clear" w:color="auto" w:fill="auto"/>
-            <w:tcMar>
-              <w:top w:w="100" w:type="dxa"/>
-              <w:left w:w="100" w:type="dxa"/>
-              <w:bottom w:w="100" w:type="dxa"/>
-              <w:right w:w="100" w:type="dxa"/>
-            </w:tcMar>
-          </w:tcPr>
-          <w:p>
-            <w:pPr>
-              <w:widowControl w:val="0"/>
-              <w:ind w:right="382"/>
-              <w:jc w:val="right"/>
-            </w:pPr>
-            <w:r>
-              <w:t xml:space="preserve">exception </w:t>
-            </w:r>
-          </w:p>
-        </w:tc>
-        <w:tc>
-          <w:tcPr>
-            <w:tcW w:w="4297" w:type="dxa"/>
-            <w:shd w:val="clear" w:color="auto" w:fill="auto"/>
-            <w:tcMar>
-              <w:top w:w="100" w:type="dxa"/>
-              <w:left w:w="100" w:type="dxa"/>
-              <w:bottom w:w="100" w:type="dxa"/>
-              <w:right w:w="100" w:type="dxa"/>
-            </w:tcMar>
-          </w:tcPr>
-          <w:p>
-            <w:pPr>
-              <w:widowControl w:val="0"/>
-              <w:spacing w:line="337" w:lineRule="auto"/>
-              <w:ind w:left="1909" w:right="213" w:hanging="1500"/>
-              <w:jc w:val="left"/>
-            </w:pPr>
-            <w:r>
-              <w:t>Covered C186(False), C189(True)</w:t>
             </w:r>
           </w:p>
         </w:tc>
@@ -25055,13 +25029,7 @@
         </w:rPr>
       </w:pPr>
       <w:r>
-        <w:t>No. of basis path = No of decision points +1 = 4+1 =</w:t>
-      </w:r>
-      <w:r>
-        <w:t xml:space="preserve"> </w:t>
-      </w:r>
-      <w:r>
-        <w:t>5</w:t>
+        <w:t>No. of basis path = No of decision points +1 = 4+1 = 5</w:t>
       </w:r>
     </w:p>
     <w:p>
@@ -25195,7 +25163,6 @@
           <w:sz w:val="28"/>
           <w:szCs w:val="28"/>
         </w:rPr>
-        <w:lastRenderedPageBreak/>
         <w:t>Path 5:</w:t>
       </w:r>
     </w:p>
@@ -25219,7 +25186,7 @@
     </w:p>
     <w:tbl>
       <w:tblPr>
-        <w:tblStyle w:val="affff0"/>
+        <w:tblStyle w:val="aff9"/>
         <w:tblW w:w="9373" w:type="dxa"/>
         <w:tblBorders>
           <w:top w:val="single" w:sz="4" w:space="0" w:color="999999"/>
@@ -25258,6 +25225,7 @@
               <w:rPr>
                 <w:b/>
               </w:rPr>
+              <w:lastRenderedPageBreak/>
               <w:t>Test case#</w:t>
             </w:r>
           </w:p>
@@ -25385,10 +25353,7 @@
               <w:jc w:val="center"/>
             </w:pPr>
             <w:r>
-              <w:t>E</w:t>
-            </w:r>
-            <w:r>
-              <w:t>xception</w:t>
+              <w:t>Exception</w:t>
             </w:r>
           </w:p>
         </w:tc>
@@ -25442,7 +25407,7 @@
               <w:jc w:val="left"/>
             </w:pPr>
             <w:r>
-              <w:t>‘precision=12 12’</w:t>
+              <w:t>‘precision=Second test function’</w:t>
             </w:r>
           </w:p>
         </w:tc>
@@ -25456,10 +25421,7 @@
               <w:jc w:val="center"/>
             </w:pPr>
             <w:r>
-              <w:t>E</w:t>
-            </w:r>
-            <w:r>
-              <w:t>xception</w:t>
+              <w:t>Exception</w:t>
             </w:r>
           </w:p>
         </w:tc>
@@ -25509,20 +25471,10 @@
           <w:p>
             <w:pPr>
               <w:widowControl w:val="0"/>
-              <w:spacing w:line="337" w:lineRule="auto"/>
-              <w:ind w:left="195" w:right="102"/>
-              <w:jc w:val="left"/>
-            </w:pPr>
-            <w:r>
-              <w:t>‘</w:t>
-            </w:r>
-            <w:proofErr w:type="spellStart"/>
-            <w:r>
-              <w:t>roundingMode</w:t>
-            </w:r>
-            <w:proofErr w:type="spellEnd"/>
-            <w:r>
-              <w:t xml:space="preserve"> =12 12’</w:t>
+              <w:jc w:val="center"/>
+            </w:pPr>
+            <w:r>
+              <w:t>Second test function</w:t>
             </w:r>
           </w:p>
         </w:tc>
@@ -25536,10 +25488,7 @@
               <w:jc w:val="center"/>
             </w:pPr>
             <w:r>
-              <w:t>E</w:t>
-            </w:r>
-            <w:r>
-              <w:t>xception</w:t>
+              <w:t>Exception</w:t>
             </w:r>
           </w:p>
         </w:tc>
@@ -25553,180 +25502,7 @@
               <w:jc w:val="center"/>
             </w:pPr>
             <w:r>
-              <w:t>Covers Path 2</w:t>
-            </w:r>
-          </w:p>
-        </w:tc>
-      </w:tr>
-      <w:tr>
-        <w:trPr>
-          <w:trHeight w:val="674"/>
-        </w:trPr>
-        <w:tc>
-          <w:tcPr>
-            <w:tcW w:w="1157" w:type="dxa"/>
-          </w:tcPr>
-          <w:p>
-            <w:pPr>
-              <w:spacing w:line="360" w:lineRule="auto"/>
-              <w:jc w:val="center"/>
-              <w:rPr>
-                <w:b/>
-              </w:rPr>
-            </w:pPr>
-            <w:r>
-              <w:rPr>
-                <w:b/>
-              </w:rPr>
-              <w:t>4</w:t>
-            </w:r>
-          </w:p>
-        </w:tc>
-        <w:tc>
-          <w:tcPr>
-            <w:tcW w:w="2401" w:type="dxa"/>
-          </w:tcPr>
-          <w:p>
-            <w:pPr>
-              <w:spacing w:line="360" w:lineRule="auto"/>
-              <w:jc w:val="left"/>
-            </w:pPr>
-            <w:r>
-              <w:rPr>
-                <w:rFonts w:ascii="Times New Roman" w:eastAsia="Times New Roman" w:hAnsi="Times New Roman" w:cs="Times New Roman"/>
-                <w:sz w:val="22"/>
-                <w:szCs w:val="22"/>
-              </w:rPr>
-              <w:t>‘</w:t>
-            </w:r>
-            <w:proofErr w:type="spellStart"/>
-            <w:r>
-              <w:rPr>
-                <w:rFonts w:ascii="Times New Roman" w:eastAsia="Times New Roman" w:hAnsi="Times New Roman" w:cs="Times New Roman"/>
-                <w:sz w:val="22"/>
-                <w:szCs w:val="22"/>
-              </w:rPr>
-              <w:t>abcdef</w:t>
-            </w:r>
-            <w:proofErr w:type="spellEnd"/>
-            <w:r>
-              <w:rPr>
-                <w:rFonts w:ascii="Times New Roman" w:eastAsia="Times New Roman" w:hAnsi="Times New Roman" w:cs="Times New Roman"/>
-                <w:sz w:val="22"/>
-                <w:szCs w:val="22"/>
-              </w:rPr>
-              <w:t>’</w:t>
-            </w:r>
-          </w:p>
-        </w:tc>
-        <w:tc>
-          <w:tcPr>
-            <w:tcW w:w="2416" w:type="dxa"/>
-          </w:tcPr>
-          <w:p>
-            <w:pPr>
-              <w:spacing w:line="360" w:lineRule="auto"/>
-              <w:jc w:val="center"/>
-            </w:pPr>
-            <w:r>
-              <w:t>E</w:t>
-            </w:r>
-            <w:r>
-              <w:t>xception</w:t>
-            </w:r>
-          </w:p>
-        </w:tc>
-        <w:tc>
-          <w:tcPr>
-            <w:tcW w:w="3399" w:type="dxa"/>
-          </w:tcPr>
-          <w:p>
-            <w:pPr>
-              <w:spacing w:line="360" w:lineRule="auto"/>
-              <w:jc w:val="center"/>
-            </w:pPr>
-            <w:r>
               <w:t>Covers Path 5</w:t>
-            </w:r>
-          </w:p>
-        </w:tc>
-      </w:tr>
-      <w:tr>
-        <w:trPr>
-          <w:trHeight w:val="674"/>
-        </w:trPr>
-        <w:tc>
-          <w:tcPr>
-            <w:tcW w:w="1157" w:type="dxa"/>
-          </w:tcPr>
-          <w:p>
-            <w:pPr>
-              <w:spacing w:line="360" w:lineRule="auto"/>
-              <w:jc w:val="center"/>
-              <w:rPr>
-                <w:b/>
-              </w:rPr>
-            </w:pPr>
-            <w:r>
-              <w:rPr>
-                <w:b/>
-              </w:rPr>
-              <w:t>5</w:t>
-            </w:r>
-          </w:p>
-        </w:tc>
-        <w:tc>
-          <w:tcPr>
-            <w:tcW w:w="2401" w:type="dxa"/>
-          </w:tcPr>
-          <w:p>
-            <w:pPr>
-              <w:spacing w:line="360" w:lineRule="auto"/>
-              <w:jc w:val="left"/>
-              <w:rPr>
-                <w:rFonts w:ascii="Times New Roman" w:eastAsia="Times New Roman" w:hAnsi="Times New Roman" w:cs="Times New Roman"/>
-                <w:sz w:val="22"/>
-                <w:szCs w:val="22"/>
-              </w:rPr>
-            </w:pPr>
-            <w:r>
-              <w:rPr>
-                <w:rFonts w:ascii="Times New Roman" w:eastAsia="Times New Roman" w:hAnsi="Times New Roman" w:cs="Times New Roman"/>
-                <w:sz w:val="22"/>
-                <w:szCs w:val="22"/>
-              </w:rPr>
-              <w:t>‘’</w:t>
-            </w:r>
-          </w:p>
-        </w:tc>
-        <w:tc>
-          <w:tcPr>
-            <w:tcW w:w="2416" w:type="dxa"/>
-          </w:tcPr>
-          <w:p>
-            <w:pPr>
-              <w:spacing w:line="360" w:lineRule="auto"/>
-              <w:jc w:val="center"/>
-            </w:pPr>
-            <w:r>
-              <w:t>E</w:t>
-            </w:r>
-            <w:r>
-              <w:t>xception</w:t>
-            </w:r>
-          </w:p>
-        </w:tc>
-        <w:tc>
-          <w:tcPr>
-            <w:tcW w:w="3399" w:type="dxa"/>
-          </w:tcPr>
-          <w:p>
-            <w:pPr>
-              <w:spacing w:line="360" w:lineRule="auto"/>
-              <w:jc w:val="center"/>
-            </w:pPr>
-            <w:r>
-              <w:t>Covers Path 4</w:t>
             </w:r>
           </w:p>
         </w:tc>
@@ -25757,7 +25533,7 @@
     </w:p>
     <w:tbl>
       <w:tblPr>
-        <w:tblStyle w:val="affff1"/>
+        <w:tblStyle w:val="affa"/>
         <w:tblW w:w="9376" w:type="dxa"/>
         <w:tblBorders>
           <w:top w:val="single" w:sz="4" w:space="0" w:color="999999"/>
@@ -25921,7 +25697,6 @@
             <w:pPr>
               <w:jc w:val="left"/>
               <w:rPr>
-                <w:rFonts w:ascii="Times New Roman" w:eastAsia="Times New Roman" w:hAnsi="Times New Roman" w:cs="Times New Roman"/>
                 <w:sz w:val="22"/>
                 <w:szCs w:val="22"/>
               </w:rPr>
@@ -25956,7 +25731,6 @@
             <w:pPr>
               <w:jc w:val="left"/>
               <w:rPr>
-                <w:rFonts w:ascii="Times New Roman" w:eastAsia="Times New Roman" w:hAnsi="Times New Roman" w:cs="Times New Roman"/>
                 <w:sz w:val="22"/>
                 <w:szCs w:val="22"/>
               </w:rPr>
@@ -25991,7 +25765,6 @@
             <w:pPr>
               <w:jc w:val="left"/>
               <w:rPr>
-                <w:rFonts w:ascii="Times New Roman" w:eastAsia="Times New Roman" w:hAnsi="Times New Roman" w:cs="Times New Roman"/>
                 <w:sz w:val="22"/>
                 <w:szCs w:val="22"/>
               </w:rPr>
@@ -26073,7 +25846,6 @@
             <w:pPr>
               <w:jc w:val="left"/>
               <w:rPr>
-                <w:rFonts w:ascii="Times New Roman" w:eastAsia="Times New Roman" w:hAnsi="Times New Roman" w:cs="Times New Roman"/>
                 <w:sz w:val="22"/>
                 <w:szCs w:val="22"/>
               </w:rPr>
@@ -26108,7 +25880,6 @@
             <w:pPr>
               <w:jc w:val="left"/>
               <w:rPr>
-                <w:rFonts w:ascii="Times New Roman" w:eastAsia="Times New Roman" w:hAnsi="Times New Roman" w:cs="Times New Roman"/>
                 <w:sz w:val="22"/>
                 <w:szCs w:val="22"/>
               </w:rPr>
@@ -26164,7 +25935,6 @@
             <w:pPr>
               <w:jc w:val="left"/>
               <w:rPr>
-                <w:rFonts w:ascii="Times New Roman" w:eastAsia="Times New Roman" w:hAnsi="Times New Roman" w:cs="Times New Roman"/>
                 <w:sz w:val="22"/>
                 <w:szCs w:val="22"/>
               </w:rPr>
@@ -26199,7 +25969,6 @@
             <w:pPr>
               <w:jc w:val="left"/>
               <w:rPr>
-                <w:rFonts w:ascii="Times New Roman" w:eastAsia="Times New Roman" w:hAnsi="Times New Roman" w:cs="Times New Roman"/>
                 <w:sz w:val="22"/>
                 <w:szCs w:val="22"/>
               </w:rPr>
@@ -26234,7 +26003,6 @@
             <w:pPr>
               <w:jc w:val="left"/>
               <w:rPr>
-                <w:rFonts w:ascii="Times New Roman" w:eastAsia="Times New Roman" w:hAnsi="Times New Roman" w:cs="Times New Roman"/>
                 <w:sz w:val="22"/>
                 <w:szCs w:val="22"/>
               </w:rPr>
@@ -26263,7 +26031,7 @@
     </w:p>
     <w:tbl>
       <w:tblPr>
-        <w:tblStyle w:val="affff2"/>
+        <w:tblStyle w:val="affb"/>
         <w:tblW w:w="9340" w:type="dxa"/>
         <w:tblBorders>
           <w:top w:val="single" w:sz="4" w:space="0" w:color="999999"/>
@@ -26401,7 +26169,6 @@
             <w:pPr>
               <w:jc w:val="left"/>
               <w:rPr>
-                <w:rFonts w:ascii="Times New Roman" w:eastAsia="Times New Roman" w:hAnsi="Times New Roman" w:cs="Times New Roman"/>
                 <w:sz w:val="22"/>
                 <w:szCs w:val="22"/>
               </w:rPr>
@@ -26436,18 +26203,35 @@
             <w:pPr>
               <w:jc w:val="left"/>
               <w:rPr>
+                <w:sz w:val="22"/>
+                <w:szCs w:val="22"/>
+              </w:rPr>
+            </w:pPr>
+            <w:r>
+              <w:rPr>
                 <w:rFonts w:ascii="Times New Roman" w:eastAsia="Times New Roman" w:hAnsi="Times New Roman" w:cs="Times New Roman"/>
                 <w:sz w:val="22"/>
                 <w:szCs w:val="22"/>
               </w:rPr>
-            </w:pPr>
+              <w:t>&lt;183,186</w:t>
+            </w:r>
+            <w:proofErr w:type="gramStart"/>
             <w:r>
               <w:rPr>
                 <w:rFonts w:ascii="Times New Roman" w:eastAsia="Times New Roman" w:hAnsi="Times New Roman" w:cs="Times New Roman"/>
                 <w:sz w:val="22"/>
                 <w:szCs w:val="22"/>
               </w:rPr>
-              <w:t>&lt;183,186&gt;,&lt;183,189&gt;,&lt;183,190&gt;,&lt;183,192&gt;,&lt;183,197&gt;</w:t>
+              <w:t>&gt;,&lt;</w:t>
+            </w:r>
+            <w:proofErr w:type="gramEnd"/>
+            <w:r>
+              <w:rPr>
+                <w:rFonts w:ascii="Times New Roman" w:eastAsia="Times New Roman" w:hAnsi="Times New Roman" w:cs="Times New Roman"/>
+                <w:sz w:val="22"/>
+                <w:szCs w:val="22"/>
+              </w:rPr>
+              <w:t>183,189&gt;,&lt;183,190&gt;,&lt;183,192&gt;,&lt;183,197&gt;</w:t>
             </w:r>
           </w:p>
         </w:tc>
@@ -26518,18 +26302,35 @@
             <w:pPr>
               <w:jc w:val="left"/>
               <w:rPr>
+                <w:sz w:val="22"/>
+                <w:szCs w:val="22"/>
+              </w:rPr>
+            </w:pPr>
+            <w:r>
+              <w:rPr>
                 <w:rFonts w:ascii="Times New Roman" w:eastAsia="Times New Roman" w:hAnsi="Times New Roman" w:cs="Times New Roman"/>
                 <w:sz w:val="22"/>
                 <w:szCs w:val="22"/>
               </w:rPr>
-            </w:pPr>
+              <w:t>&lt;192,203</w:t>
+            </w:r>
+            <w:proofErr w:type="gramStart"/>
             <w:r>
               <w:rPr>
                 <w:rFonts w:ascii="Times New Roman" w:eastAsia="Times New Roman" w:hAnsi="Times New Roman" w:cs="Times New Roman"/>
                 <w:sz w:val="22"/>
                 <w:szCs w:val="22"/>
               </w:rPr>
-              <w:t>&lt;192,203&gt;,&lt;192,206&gt;</w:t>
+              <w:t>&gt;,&lt;</w:t>
+            </w:r>
+            <w:proofErr w:type="gramEnd"/>
+            <w:r>
+              <w:rPr>
+                <w:rFonts w:ascii="Times New Roman" w:eastAsia="Times New Roman" w:hAnsi="Times New Roman" w:cs="Times New Roman"/>
+                <w:sz w:val="22"/>
+                <w:szCs w:val="22"/>
+              </w:rPr>
+              <w:t>192,206&gt;</w:t>
             </w:r>
           </w:p>
         </w:tc>
@@ -26574,7 +26375,6 @@
             <w:pPr>
               <w:jc w:val="left"/>
               <w:rPr>
-                <w:rFonts w:ascii="Times New Roman" w:eastAsia="Times New Roman" w:hAnsi="Times New Roman" w:cs="Times New Roman"/>
                 <w:sz w:val="22"/>
                 <w:szCs w:val="22"/>
               </w:rPr>
@@ -26609,18 +26409,35 @@
             <w:pPr>
               <w:jc w:val="left"/>
               <w:rPr>
+                <w:sz w:val="22"/>
+                <w:szCs w:val="22"/>
+              </w:rPr>
+            </w:pPr>
+            <w:r>
+              <w:rPr>
                 <w:rFonts w:ascii="Times New Roman" w:eastAsia="Times New Roman" w:hAnsi="Times New Roman" w:cs="Times New Roman"/>
                 <w:sz w:val="22"/>
                 <w:szCs w:val="22"/>
               </w:rPr>
-            </w:pPr>
+              <w:t>&lt;190,192</w:t>
+            </w:r>
+            <w:proofErr w:type="gramStart"/>
             <w:r>
               <w:rPr>
                 <w:rFonts w:ascii="Times New Roman" w:eastAsia="Times New Roman" w:hAnsi="Times New Roman" w:cs="Times New Roman"/>
                 <w:sz w:val="22"/>
                 <w:szCs w:val="22"/>
               </w:rPr>
-              <w:t>&lt;190,192&gt;,&lt;190,194&gt;</w:t>
+              <w:t>&gt;,&lt;</w:t>
+            </w:r>
+            <w:proofErr w:type="gramEnd"/>
+            <w:r>
+              <w:rPr>
+                <w:rFonts w:ascii="Times New Roman" w:eastAsia="Times New Roman" w:hAnsi="Times New Roman" w:cs="Times New Roman"/>
+                <w:sz w:val="22"/>
+                <w:szCs w:val="22"/>
+              </w:rPr>
+              <w:t>190,194&gt;</w:t>
             </w:r>
           </w:p>
         </w:tc>
@@ -26639,7 +26456,7 @@
     </w:p>
     <w:tbl>
       <w:tblPr>
-        <w:tblStyle w:val="affff3"/>
+        <w:tblStyle w:val="affc"/>
         <w:tblW w:w="9463" w:type="dxa"/>
         <w:tblBorders>
           <w:top w:val="single" w:sz="4" w:space="0" w:color="999999"/>
@@ -26783,18 +26600,10 @@
           <w:p>
             <w:pPr>
               <w:widowControl w:val="0"/>
-              <w:jc w:val="left"/>
-            </w:pPr>
-            <w:r>
-              <w:t>‘</w:t>
-            </w:r>
-            <w:proofErr w:type="spellStart"/>
-            <w:r>
-              <w:t>ThisString</w:t>
-            </w:r>
-            <w:proofErr w:type="spellEnd"/>
-            <w:r>
-              <w:t>’</w:t>
+              <w:jc w:val="center"/>
+            </w:pPr>
+            <w:r>
+              <w:t>Second test function</w:t>
             </w:r>
           </w:p>
         </w:tc>
@@ -26808,10 +26617,7 @@
               <w:jc w:val="center"/>
             </w:pPr>
             <w:r>
-              <w:t>E</w:t>
-            </w:r>
-            <w:r>
-              <w:t>xception</w:t>
+              <w:t>Exception</w:t>
             </w:r>
           </w:p>
         </w:tc>
@@ -26838,56 +26644,72 @@
                 <w:sz w:val="22"/>
                 <w:szCs w:val="22"/>
               </w:rPr>
-              <w:t>&lt;183,186&gt;,&lt;183,189&gt;</w:t>
-            </w:r>
-          </w:p>
-          <w:p>
-            <w:pPr>
-              <w:spacing w:line="360" w:lineRule="auto"/>
-              <w:jc w:val="left"/>
-            </w:pPr>
-          </w:p>
-          <w:p>
-            <w:pPr>
-              <w:spacing w:line="360" w:lineRule="auto"/>
-              <w:jc w:val="left"/>
+              <w:t>&lt;183,186</w:t>
+            </w:r>
+            <w:proofErr w:type="gramStart"/>
+            <w:r>
               <w:rPr>
                 <w:rFonts w:ascii="Times New Roman" w:eastAsia="Times New Roman" w:hAnsi="Times New Roman" w:cs="Times New Roman"/>
                 <w:sz w:val="22"/>
                 <w:szCs w:val="22"/>
               </w:rPr>
-            </w:pPr>
-            <w:r>
-              <w:t xml:space="preserve">For </w:t>
-            </w:r>
-            <w:proofErr w:type="spellStart"/>
+              <w:t>&gt;,&lt;</w:t>
+            </w:r>
+            <w:proofErr w:type="gramEnd"/>
             <w:r>
               <w:rPr>
                 <w:rFonts w:ascii="Times New Roman" w:eastAsia="Times New Roman" w:hAnsi="Times New Roman" w:cs="Times New Roman"/>
                 <w:sz w:val="22"/>
                 <w:szCs w:val="22"/>
               </w:rPr>
-              <w:t>setPrecision</w:t>
-            </w:r>
-            <w:proofErr w:type="spellEnd"/>
+              <w:t>183,189&gt;</w:t>
+            </w:r>
+          </w:p>
+          <w:p>
+            <w:pPr>
+              <w:spacing w:line="360" w:lineRule="auto"/>
+              <w:jc w:val="left"/>
+            </w:pPr>
+          </w:p>
+          <w:p>
+            <w:pPr>
+              <w:spacing w:line="360" w:lineRule="auto"/>
+              <w:jc w:val="left"/>
+              <w:rPr>
+                <w:sz w:val="22"/>
+                <w:szCs w:val="22"/>
+              </w:rPr>
+            </w:pPr>
+            <w:r>
+              <w:t xml:space="preserve">For </w:t>
+            </w:r>
+            <w:proofErr w:type="spellStart"/>
             <w:r>
               <w:rPr>
                 <w:rFonts w:ascii="Times New Roman" w:eastAsia="Times New Roman" w:hAnsi="Times New Roman" w:cs="Times New Roman"/>
                 <w:sz w:val="22"/>
                 <w:szCs w:val="22"/>
               </w:rPr>
-              <w:t>:</w:t>
-            </w:r>
-          </w:p>
-          <w:p>
-            <w:pPr>
-              <w:spacing w:line="360" w:lineRule="auto"/>
-              <w:jc w:val="left"/>
+              <w:t>setPrecision</w:t>
+            </w:r>
+            <w:proofErr w:type="spellEnd"/>
+            <w:r>
               <w:rPr>
                 <w:rFonts w:ascii="Times New Roman" w:eastAsia="Times New Roman" w:hAnsi="Times New Roman" w:cs="Times New Roman"/>
                 <w:sz w:val="22"/>
                 <w:szCs w:val="22"/>
               </w:rPr>
+              <w:t>:</w:t>
+            </w:r>
+          </w:p>
+          <w:p>
+            <w:pPr>
+              <w:spacing w:line="360" w:lineRule="auto"/>
+              <w:jc w:val="left"/>
+              <w:rPr>
+                <w:sz w:val="22"/>
+                <w:szCs w:val="22"/>
+              </w:rPr>
             </w:pPr>
             <w:r>
               <w:rPr>
@@ -26903,48 +26725,44 @@
               <w:spacing w:line="360" w:lineRule="auto"/>
               <w:jc w:val="left"/>
               <w:rPr>
+                <w:sz w:val="22"/>
+                <w:szCs w:val="22"/>
+              </w:rPr>
+            </w:pPr>
+          </w:p>
+          <w:p>
+            <w:pPr>
+              <w:spacing w:line="360" w:lineRule="auto"/>
+              <w:jc w:val="left"/>
+              <w:rPr>
+                <w:sz w:val="22"/>
+                <w:szCs w:val="22"/>
+              </w:rPr>
+            </w:pPr>
+            <w:r>
+              <w:rPr>
                 <w:rFonts w:ascii="Times New Roman" w:eastAsia="Times New Roman" w:hAnsi="Times New Roman" w:cs="Times New Roman"/>
                 <w:sz w:val="22"/>
                 <w:szCs w:val="22"/>
               </w:rPr>
-            </w:pPr>
+              <w:t>For Fence:</w:t>
+            </w:r>
           </w:p>
           <w:p>
             <w:pPr>
               <w:spacing w:line="360" w:lineRule="auto"/>
               <w:jc w:val="left"/>
+              <w:rPr>
+                <w:sz w:val="22"/>
+                <w:szCs w:val="22"/>
+              </w:rPr>
+            </w:pPr>
+            <w:r>
               <w:rPr>
                 <w:rFonts w:ascii="Times New Roman" w:eastAsia="Times New Roman" w:hAnsi="Times New Roman" w:cs="Times New Roman"/>
                 <w:sz w:val="22"/>
                 <w:szCs w:val="22"/>
               </w:rPr>
-            </w:pPr>
-            <w:r>
-              <w:rPr>
-                <w:rFonts w:ascii="Times New Roman" w:eastAsia="Times New Roman" w:hAnsi="Times New Roman" w:cs="Times New Roman"/>
-                <w:sz w:val="22"/>
-                <w:szCs w:val="22"/>
-              </w:rPr>
-              <w:lastRenderedPageBreak/>
-              <w:t>For Fence:</w:t>
-            </w:r>
-          </w:p>
-          <w:p>
-            <w:pPr>
-              <w:spacing w:line="360" w:lineRule="auto"/>
-              <w:jc w:val="left"/>
-              <w:rPr>
-                <w:rFonts w:ascii="Times New Roman" w:eastAsia="Times New Roman" w:hAnsi="Times New Roman" w:cs="Times New Roman"/>
-                <w:sz w:val="22"/>
-                <w:szCs w:val="22"/>
-              </w:rPr>
-            </w:pPr>
-            <w:r>
-              <w:rPr>
-                <w:rFonts w:ascii="Times New Roman" w:eastAsia="Times New Roman" w:hAnsi="Times New Roman" w:cs="Times New Roman"/>
-                <w:sz w:val="22"/>
-                <w:szCs w:val="22"/>
-              </w:rPr>
               <w:t>Not used</w:t>
             </w:r>
           </w:p>
@@ -26954,7 +26772,15 @@
               <w:jc w:val="center"/>
             </w:pPr>
             <w:r>
-              <w:t>because it does not contains ‘precision=’ at start</w:t>
+              <w:t xml:space="preserve">because it does not </w:t>
+            </w:r>
+            <w:proofErr w:type="gramStart"/>
+            <w:r>
+              <w:t>contains</w:t>
+            </w:r>
+            <w:proofErr w:type="gramEnd"/>
+            <w:r>
+              <w:t xml:space="preserve"> ‘precision=’ at start</w:t>
             </w:r>
           </w:p>
         </w:tc>
@@ -26979,7 +26805,6 @@
               <w:rPr>
                 <w:b/>
               </w:rPr>
-              <w:lastRenderedPageBreak/>
               <w:t>2</w:t>
             </w:r>
           </w:p>
@@ -26995,7 +26820,7 @@
               <w:jc w:val="left"/>
             </w:pPr>
             <w:r>
-              <w:t>‘precision=12 12’</w:t>
+              <w:t>‘precision=Second test function’</w:t>
             </w:r>
           </w:p>
         </w:tc>
@@ -27009,10 +26834,7 @@
               <w:jc w:val="center"/>
             </w:pPr>
             <w:r>
-              <w:t>E</w:t>
-            </w:r>
-            <w:r>
-              <w:t>xception</w:t>
+              <w:t>Exception</w:t>
             </w:r>
           </w:p>
         </w:tc>
@@ -27039,56 +26861,73 @@
                 <w:sz w:val="22"/>
                 <w:szCs w:val="22"/>
               </w:rPr>
-              <w:t>&lt;183,186&gt;,&lt;183,189&gt;,&lt;183,190&gt;,&lt;183,192&gt;</w:t>
-            </w:r>
-          </w:p>
-          <w:p>
-            <w:pPr>
-              <w:spacing w:line="360" w:lineRule="auto"/>
-              <w:jc w:val="left"/>
-            </w:pPr>
-          </w:p>
-          <w:p>
-            <w:pPr>
-              <w:spacing w:line="360" w:lineRule="auto"/>
-              <w:jc w:val="left"/>
+              <w:t>&lt;183,186</w:t>
+            </w:r>
+            <w:proofErr w:type="gramStart"/>
+            <w:r>
               <w:rPr>
                 <w:rFonts w:ascii="Times New Roman" w:eastAsia="Times New Roman" w:hAnsi="Times New Roman" w:cs="Times New Roman"/>
                 <w:sz w:val="22"/>
                 <w:szCs w:val="22"/>
               </w:rPr>
-            </w:pPr>
-            <w:r>
-              <w:t xml:space="preserve">For </w:t>
-            </w:r>
-            <w:proofErr w:type="spellStart"/>
+              <w:t>&gt;,&lt;</w:t>
+            </w:r>
+            <w:proofErr w:type="gramEnd"/>
             <w:r>
               <w:rPr>
                 <w:rFonts w:ascii="Times New Roman" w:eastAsia="Times New Roman" w:hAnsi="Times New Roman" w:cs="Times New Roman"/>
                 <w:sz w:val="22"/>
                 <w:szCs w:val="22"/>
               </w:rPr>
-              <w:t>setPrecision</w:t>
-            </w:r>
-            <w:proofErr w:type="spellEnd"/>
+              <w:t>183,189&gt;,&lt;183,190&gt;,&lt;183,192&gt;</w:t>
+            </w:r>
+          </w:p>
+          <w:p>
+            <w:pPr>
+              <w:spacing w:line="360" w:lineRule="auto"/>
+              <w:jc w:val="left"/>
+            </w:pPr>
+          </w:p>
+          <w:p>
+            <w:pPr>
+              <w:spacing w:line="360" w:lineRule="auto"/>
+              <w:jc w:val="left"/>
+              <w:rPr>
+                <w:sz w:val="22"/>
+                <w:szCs w:val="22"/>
+              </w:rPr>
+            </w:pPr>
+            <w:r>
+              <w:lastRenderedPageBreak/>
+              <w:t xml:space="preserve">For </w:t>
+            </w:r>
+            <w:proofErr w:type="spellStart"/>
             <w:r>
               <w:rPr>
                 <w:rFonts w:ascii="Times New Roman" w:eastAsia="Times New Roman" w:hAnsi="Times New Roman" w:cs="Times New Roman"/>
                 <w:sz w:val="22"/>
                 <w:szCs w:val="22"/>
               </w:rPr>
-              <w:t>:</w:t>
-            </w:r>
-          </w:p>
-          <w:p>
-            <w:pPr>
-              <w:spacing w:line="360" w:lineRule="auto"/>
-              <w:jc w:val="left"/>
+              <w:t>setPrecision</w:t>
+            </w:r>
+            <w:proofErr w:type="spellEnd"/>
+            <w:r>
               <w:rPr>
                 <w:rFonts w:ascii="Times New Roman" w:eastAsia="Times New Roman" w:hAnsi="Times New Roman" w:cs="Times New Roman"/>
                 <w:sz w:val="22"/>
                 <w:szCs w:val="22"/>
               </w:rPr>
+              <w:t>:</w:t>
+            </w:r>
+          </w:p>
+          <w:p>
+            <w:pPr>
+              <w:spacing w:line="360" w:lineRule="auto"/>
+              <w:jc w:val="left"/>
+              <w:rPr>
+                <w:sz w:val="22"/>
+                <w:szCs w:val="22"/>
+              </w:rPr>
             </w:pPr>
             <w:r>
               <w:rPr>
@@ -27104,47 +26943,62 @@
               <w:spacing w:line="360" w:lineRule="auto"/>
               <w:jc w:val="left"/>
               <w:rPr>
+                <w:sz w:val="22"/>
+                <w:szCs w:val="22"/>
+              </w:rPr>
+            </w:pPr>
+          </w:p>
+          <w:p>
+            <w:pPr>
+              <w:spacing w:line="360" w:lineRule="auto"/>
+              <w:jc w:val="left"/>
+              <w:rPr>
+                <w:sz w:val="22"/>
+                <w:szCs w:val="22"/>
+              </w:rPr>
+            </w:pPr>
+            <w:r>
+              <w:rPr>
                 <w:rFonts w:ascii="Times New Roman" w:eastAsia="Times New Roman" w:hAnsi="Times New Roman" w:cs="Times New Roman"/>
                 <w:sz w:val="22"/>
                 <w:szCs w:val="22"/>
               </w:rPr>
-            </w:pPr>
-          </w:p>
-          <w:p>
-            <w:pPr>
-              <w:spacing w:line="360" w:lineRule="auto"/>
+              <w:t>For Fence:</w:t>
+            </w:r>
+          </w:p>
+          <w:p>
+            <w:pPr>
               <w:jc w:val="left"/>
+              <w:rPr>
+                <w:sz w:val="22"/>
+                <w:szCs w:val="22"/>
+              </w:rPr>
+            </w:pPr>
+            <w:r>
               <w:rPr>
                 <w:rFonts w:ascii="Times New Roman" w:eastAsia="Times New Roman" w:hAnsi="Times New Roman" w:cs="Times New Roman"/>
                 <w:sz w:val="22"/>
                 <w:szCs w:val="22"/>
               </w:rPr>
-            </w:pPr>
+              <w:t>&lt;190,192</w:t>
+            </w:r>
+            <w:proofErr w:type="gramStart"/>
             <w:r>
               <w:rPr>
                 <w:rFonts w:ascii="Times New Roman" w:eastAsia="Times New Roman" w:hAnsi="Times New Roman" w:cs="Times New Roman"/>
                 <w:sz w:val="22"/>
                 <w:szCs w:val="22"/>
               </w:rPr>
-              <w:t>For Fence:</w:t>
-            </w:r>
-          </w:p>
-          <w:p>
-            <w:pPr>
-              <w:jc w:val="left"/>
+              <w:t>&gt;,&lt;</w:t>
+            </w:r>
+            <w:proofErr w:type="gramEnd"/>
+            <w:r>
               <w:rPr>
                 <w:rFonts w:ascii="Times New Roman" w:eastAsia="Times New Roman" w:hAnsi="Times New Roman" w:cs="Times New Roman"/>
                 <w:sz w:val="22"/>
                 <w:szCs w:val="22"/>
               </w:rPr>
-            </w:pPr>
-            <w:r>
-              <w:rPr>
-                <w:rFonts w:ascii="Times New Roman" w:eastAsia="Times New Roman" w:hAnsi="Times New Roman" w:cs="Times New Roman"/>
-                <w:sz w:val="22"/>
-                <w:szCs w:val="22"/>
-              </w:rPr>
-              <w:t>&lt;190,192&gt;,&lt;190,194&gt;</w:t>
+              <w:t>190,194&gt;</w:t>
             </w:r>
           </w:p>
           <w:p>
@@ -27261,12 +27115,11 @@
           <w:sz w:val="32"/>
           <w:szCs w:val="32"/>
         </w:rPr>
-        <w:lastRenderedPageBreak/>
         <w:drawing>
-          <wp:inline distT="114300" distB="114300" distL="114300" distR="114300" wp14:anchorId="22981E79" wp14:editId="40D5D881">
+          <wp:inline distT="114300" distB="114300" distL="114300" distR="114300" wp14:anchorId="580BF1E4" wp14:editId="5D4BA48C">
             <wp:extent cx="4582801" cy="3185164"/>
             <wp:effectExtent l="0" t="0" r="0" b="0"/>
-            <wp:docPr id="3" name="image12.png"/>
+            <wp:docPr id="6" name="image12.png"/>
             <wp:cNvGraphicFramePr/>
             <a:graphic xmlns:a="http://schemas.openxmlformats.org/drawingml/2006/main">
               <a:graphicData uri="http://schemas.openxmlformats.org/drawingml/2006/picture">
@@ -27276,7 +27129,7 @@
                     <pic:cNvPicPr preferRelativeResize="0"/>
                   </pic:nvPicPr>
                   <pic:blipFill>
-                    <a:blip r:embed="rId49"/>
+                    <a:blip r:embed="rId51"/>
                     <a:srcRect/>
                     <a:stretch>
                       <a:fillRect/>
@@ -27313,6 +27166,89 @@
         <w:ind w:left="213" w:right="1352" w:firstLine="15"/>
         <w:rPr>
           <w:b/>
+          <w:sz w:val="32"/>
+          <w:szCs w:val="32"/>
+        </w:rPr>
+      </w:pPr>
+      <w:r>
+        <w:rPr>
+          <w:b/>
+          <w:sz w:val="32"/>
+          <w:szCs w:val="32"/>
+        </w:rPr>
+        <w:t>Test Case Code:</w:t>
+      </w:r>
+    </w:p>
+    <w:p>
+      <w:pPr>
+        <w:widowControl w:val="0"/>
+        <w:spacing w:line="203" w:lineRule="auto"/>
+        <w:ind w:left="215" w:right="1352" w:firstLine="13"/>
+        <w:rPr>
+          <w:b/>
+          <w:sz w:val="32"/>
+          <w:szCs w:val="32"/>
+        </w:rPr>
+      </w:pPr>
+      <w:r>
+        <w:rPr>
+          <w:b/>
+          <w:noProof/>
+          <w:sz w:val="32"/>
+          <w:szCs w:val="32"/>
+        </w:rPr>
+        <w:lastRenderedPageBreak/>
+        <w:drawing>
+          <wp:inline distT="114300" distB="114300" distL="114300" distR="114300" wp14:anchorId="39F47E34" wp14:editId="739A6794">
+            <wp:extent cx="5731200" cy="2387600"/>
+            <wp:effectExtent l="0" t="0" r="0" b="0"/>
+            <wp:docPr id="54" name="image34.png"/>
+            <wp:cNvGraphicFramePr/>
+            <a:graphic xmlns:a="http://schemas.openxmlformats.org/drawingml/2006/main">
+              <a:graphicData uri="http://schemas.openxmlformats.org/drawingml/2006/picture">
+                <pic:pic xmlns:pic="http://schemas.openxmlformats.org/drawingml/2006/picture">
+                  <pic:nvPicPr>
+                    <pic:cNvPr id="0" name="image34.png"/>
+                    <pic:cNvPicPr preferRelativeResize="0"/>
+                  </pic:nvPicPr>
+                  <pic:blipFill>
+                    <a:blip r:embed="rId52"/>
+                    <a:srcRect/>
+                    <a:stretch>
+                      <a:fillRect/>
+                    </a:stretch>
+                  </pic:blipFill>
+                  <pic:spPr>
+                    <a:xfrm>
+                      <a:off x="0" y="0"/>
+                      <a:ext cx="5731200" cy="2387600"/>
+                    </a:xfrm>
+                    <a:prstGeom prst="rect">
+                      <a:avLst/>
+                    </a:prstGeom>
+                    <a:ln/>
+                  </pic:spPr>
+                </pic:pic>
+              </a:graphicData>
+            </a:graphic>
+          </wp:inline>
+        </w:drawing>
+      </w:r>
+    </w:p>
+    <w:p>
+      <w:pPr>
+        <w:widowControl w:val="0"/>
+        <w:pBdr>
+          <w:top w:val="nil"/>
+          <w:left w:val="nil"/>
+          <w:bottom w:val="nil"/>
+          <w:right w:val="nil"/>
+          <w:between w:val="nil"/>
+        </w:pBdr>
+        <w:spacing w:before="240" w:line="207" w:lineRule="auto"/>
+        <w:ind w:left="213" w:right="1352" w:firstLine="15"/>
+        <w:rPr>
+          <w:b/>
           <w:color w:val="000000"/>
           <w:sz w:val="32"/>
           <w:szCs w:val="32"/>
@@ -27355,20 +27291,20 @@
         </w:rPr>
         <w:lastRenderedPageBreak/>
         <w:drawing>
-          <wp:inline distT="114300" distB="114300" distL="114300" distR="114300" wp14:anchorId="66DFB0D1" wp14:editId="2E8F279B">
+          <wp:inline distT="114300" distB="114300" distL="114300" distR="114300" wp14:anchorId="05849F0A" wp14:editId="4BD6094A">
             <wp:extent cx="5977262" cy="9194800"/>
             <wp:effectExtent l="0" t="0" r="0" b="0"/>
-            <wp:docPr id="4" name="image15.jpg"/>
+            <wp:docPr id="55" name="image3.jpg"/>
             <wp:cNvGraphicFramePr/>
             <a:graphic xmlns:a="http://schemas.openxmlformats.org/drawingml/2006/main">
               <a:graphicData uri="http://schemas.openxmlformats.org/drawingml/2006/picture">
                 <pic:pic xmlns:pic="http://schemas.openxmlformats.org/drawingml/2006/picture">
                   <pic:nvPicPr>
-                    <pic:cNvPr id="0" name="image15.jpg"/>
+                    <pic:cNvPr id="0" name="image3.jpg"/>
                     <pic:cNvPicPr preferRelativeResize="0"/>
                   </pic:nvPicPr>
                   <pic:blipFill>
-                    <a:blip r:embed="rId50"/>
+                    <a:blip r:embed="rId53"/>
                     <a:srcRect/>
                     <a:stretch>
                       <a:fillRect/>
@@ -27415,7 +27351,7 @@
     </w:p>
     <w:tbl>
       <w:tblPr>
-        <w:tblStyle w:val="affff4"/>
+        <w:tblStyle w:val="affd"/>
         <w:tblW w:w="9219" w:type="dxa"/>
         <w:tblInd w:w="167" w:type="dxa"/>
         <w:tblBorders>
@@ -27631,7 +27567,7 @@
               <w:jc w:val="center"/>
             </w:pPr>
             <w:r>
-              <w:t xml:space="preserve">(4, null) </w:t>
+              <w:t xml:space="preserve">(0, null) </w:t>
             </w:r>
           </w:p>
         </w:tc>
@@ -27675,7 +27611,15 @@
               <w:jc w:val="left"/>
             </w:pPr>
             <w:r>
-              <w:t>covers 1103,1104,1105,,1106,1109,1110,1111,1112,1113,1114-1128</w:t>
+              <w:t>covers 1103,</w:t>
+            </w:r>
+            <w:proofErr w:type="gramStart"/>
+            <w:r>
+              <w:t>1104,1105,,</w:t>
+            </w:r>
+            <w:proofErr w:type="gramEnd"/>
+            <w:r>
+              <w:t>1106,1109,1110,1111,1112,1113,1114-1128</w:t>
             </w:r>
           </w:p>
         </w:tc>
@@ -27773,7 +27717,15 @@
               <w:jc w:val="left"/>
             </w:pPr>
             <w:r>
-              <w:t>covers 1103,1104,1105,,1106,1109,1112,1127</w:t>
+              <w:t>covers 1103,</w:t>
+            </w:r>
+            <w:proofErr w:type="gramStart"/>
+            <w:r>
+              <w:t>1104,1105,,</w:t>
+            </w:r>
+            <w:proofErr w:type="gramEnd"/>
+            <w:r>
+              <w:t>1106,1109,1112,1127</w:t>
             </w:r>
           </w:p>
         </w:tc>
@@ -27828,15 +27780,7 @@
               <w:jc w:val="right"/>
             </w:pPr>
             <w:r>
-              <w:t>(</w:t>
-            </w:r>
-            <w:proofErr w:type="spellStart"/>
-            <w:r>
-              <w:t>null,null</w:t>
-            </w:r>
-            <w:proofErr w:type="spellEnd"/>
-            <w:r>
-              <w:t>)</w:t>
+              <w:t>(0,12)</w:t>
             </w:r>
           </w:p>
         </w:tc>
@@ -27884,108 +27828,78 @@
           </w:p>
         </w:tc>
       </w:tr>
-      <w:tr>
-        <w:trPr>
-          <w:trHeight w:val="760"/>
-        </w:trPr>
-        <w:tc>
-          <w:tcPr>
-            <w:tcW w:w="923" w:type="dxa"/>
-            <w:shd w:val="clear" w:color="auto" w:fill="auto"/>
-            <w:tcMar>
-              <w:top w:w="100" w:type="dxa"/>
-              <w:left w:w="100" w:type="dxa"/>
-              <w:bottom w:w="100" w:type="dxa"/>
-              <w:right w:w="100" w:type="dxa"/>
-            </w:tcMar>
-          </w:tcPr>
-          <w:p>
-            <w:pPr>
-              <w:widowControl w:val="0"/>
-              <w:ind w:left="137"/>
-              <w:jc w:val="left"/>
-              <w:rPr>
-                <w:b/>
-              </w:rPr>
-            </w:pPr>
-            <w:r>
-              <w:rPr>
-                <w:b/>
-              </w:rPr>
-              <w:t xml:space="preserve">4 </w:t>
-            </w:r>
-          </w:p>
-        </w:tc>
-        <w:tc>
-          <w:tcPr>
-            <w:tcW w:w="2068" w:type="dxa"/>
-            <w:shd w:val="clear" w:color="auto" w:fill="auto"/>
-            <w:tcMar>
-              <w:top w:w="100" w:type="dxa"/>
-              <w:left w:w="100" w:type="dxa"/>
-              <w:bottom w:w="100" w:type="dxa"/>
-              <w:right w:w="100" w:type="dxa"/>
-            </w:tcMar>
-          </w:tcPr>
-          <w:p>
-            <w:pPr>
-              <w:widowControl w:val="0"/>
-              <w:spacing w:line="337" w:lineRule="auto"/>
-              <w:ind w:left="213" w:right="128"/>
-              <w:jc w:val="center"/>
-            </w:pPr>
-            <w:r>
-              <w:t>(7,9)</w:t>
-            </w:r>
-          </w:p>
-        </w:tc>
-        <w:tc>
-          <w:tcPr>
-            <w:tcW w:w="2538" w:type="dxa"/>
-            <w:shd w:val="clear" w:color="auto" w:fill="auto"/>
-            <w:tcMar>
-              <w:top w:w="100" w:type="dxa"/>
-              <w:left w:w="100" w:type="dxa"/>
-              <w:bottom w:w="100" w:type="dxa"/>
-              <w:right w:w="100" w:type="dxa"/>
-            </w:tcMar>
-          </w:tcPr>
-          <w:p>
-            <w:pPr>
-              <w:widowControl w:val="0"/>
-              <w:ind w:right="382"/>
-              <w:jc w:val="left"/>
-            </w:pPr>
-            <w:r>
-              <w:t xml:space="preserve">  false </w:t>
-            </w:r>
-          </w:p>
-        </w:tc>
-        <w:tc>
-          <w:tcPr>
-            <w:tcW w:w="3690" w:type="dxa"/>
-            <w:shd w:val="clear" w:color="auto" w:fill="auto"/>
-            <w:tcMar>
-              <w:top w:w="100" w:type="dxa"/>
-              <w:left w:w="100" w:type="dxa"/>
-              <w:bottom w:w="100" w:type="dxa"/>
-              <w:right w:w="100" w:type="dxa"/>
-            </w:tcMar>
-          </w:tcPr>
-          <w:p>
-            <w:pPr>
-              <w:widowControl w:val="0"/>
-              <w:spacing w:line="337" w:lineRule="auto"/>
-              <w:ind w:left="408" w:right="145"/>
-              <w:jc w:val="center"/>
-            </w:pPr>
-            <w:r>
-              <w:t>Covered 1103-1111,1112-1123</w:t>
-            </w:r>
-          </w:p>
-        </w:tc>
-      </w:tr>
     </w:tbl>
+    <w:p>
+      <w:pPr>
+        <w:widowControl w:val="0"/>
+        <w:ind w:left="213"/>
+        <w:jc w:val="left"/>
+        <w:rPr>
+          <w:b/>
+          <w:sz w:val="32"/>
+          <w:szCs w:val="32"/>
+        </w:rPr>
+      </w:pPr>
+      <w:r>
+        <w:rPr>
+          <w:b/>
+          <w:sz w:val="32"/>
+          <w:szCs w:val="32"/>
+        </w:rPr>
+        <w:t>Test Result:</w:t>
+      </w:r>
+    </w:p>
+    <w:p>
+      <w:pPr>
+        <w:spacing w:line="360" w:lineRule="auto"/>
+        <w:jc w:val="left"/>
+        <w:rPr>
+          <w:b/>
+          <w:sz w:val="32"/>
+          <w:szCs w:val="32"/>
+        </w:rPr>
+      </w:pPr>
+      <w:r>
+        <w:rPr>
+          <w:noProof/>
+        </w:rPr>
+        <w:drawing>
+          <wp:inline distT="114300" distB="114300" distL="114300" distR="114300" wp14:anchorId="6D2F40BC" wp14:editId="48D358DE">
+            <wp:extent cx="5731200" cy="698500"/>
+            <wp:effectExtent l="0" t="0" r="0" b="0"/>
+            <wp:docPr id="3" name="image14.png"/>
+            <wp:cNvGraphicFramePr/>
+            <a:graphic xmlns:a="http://schemas.openxmlformats.org/drawingml/2006/main">
+              <a:graphicData uri="http://schemas.openxmlformats.org/drawingml/2006/picture">
+                <pic:pic xmlns:pic="http://schemas.openxmlformats.org/drawingml/2006/picture">
+                  <pic:nvPicPr>
+                    <pic:cNvPr id="0" name="image14.png"/>
+                    <pic:cNvPicPr preferRelativeResize="0"/>
+                  </pic:nvPicPr>
+                  <pic:blipFill>
+                    <a:blip r:embed="rId54"/>
+                    <a:srcRect/>
+                    <a:stretch>
+                      <a:fillRect/>
+                    </a:stretch>
+                  </pic:blipFill>
+                  <pic:spPr>
+                    <a:xfrm>
+                      <a:off x="0" y="0"/>
+                      <a:ext cx="5731200" cy="698500"/>
+                    </a:xfrm>
+                    <a:prstGeom prst="rect">
+                      <a:avLst/>
+                    </a:prstGeom>
+                    <a:ln/>
+                  </pic:spPr>
+                </pic:pic>
+              </a:graphicData>
+            </a:graphic>
+          </wp:inline>
+        </w:drawing>
+      </w:r>
+    </w:p>
     <w:p>
       <w:pPr>
         <w:widowControl w:val="0"/>
@@ -28008,7 +27922,7 @@
     </w:p>
     <w:tbl>
       <w:tblPr>
-        <w:tblStyle w:val="affff5"/>
+        <w:tblStyle w:val="affe"/>
         <w:tblW w:w="9188" w:type="dxa"/>
         <w:tblInd w:w="167" w:type="dxa"/>
         <w:tblBorders>
@@ -28225,7 +28139,7 @@
               <w:jc w:val="left"/>
             </w:pPr>
             <w:r>
-              <w:t xml:space="preserve">(4, null) </w:t>
+              <w:t xml:space="preserve">(0, null) </w:t>
             </w:r>
           </w:p>
         </w:tc>
@@ -28430,7 +28344,7 @@
               <w:rPr>
                 <w:b/>
               </w:rPr>
-              <w:t>3</w:t>
+              <w:t>4</w:t>
             </w:r>
           </w:p>
         </w:tc>
@@ -28448,11 +28362,11 @@
           <w:p>
             <w:pPr>
               <w:widowControl w:val="0"/>
-              <w:ind w:right="594"/>
+              <w:ind w:right="624"/>
               <w:jc w:val="right"/>
             </w:pPr>
             <w:r>
-              <w:t>(null, null)</w:t>
+              <w:t xml:space="preserve">(0,12) </w:t>
             </w:r>
           </w:p>
         </w:tc>
@@ -28470,12 +28384,10 @@
           <w:p>
             <w:pPr>
               <w:widowControl w:val="0"/>
-              <w:spacing w:line="337" w:lineRule="auto"/>
-              <w:ind w:left="2943" w:right="29"/>
-              <w:jc w:val="left"/>
-            </w:pPr>
-            <w:r>
-              <w:t>no output</w:t>
+              <w:jc w:val="center"/>
+            </w:pPr>
+            <w:r>
+              <w:t>true</w:t>
             </w:r>
           </w:p>
         </w:tc>
@@ -28493,106 +28405,6 @@
           <w:p>
             <w:pPr>
               <w:widowControl w:val="0"/>
-              <w:spacing w:line="337" w:lineRule="auto"/>
-              <w:ind w:left="2943" w:right="29"/>
-              <w:jc w:val="left"/>
-            </w:pPr>
-          </w:p>
-        </w:tc>
-      </w:tr>
-      <w:tr>
-        <w:trPr>
-          <w:trHeight w:val="710"/>
-        </w:trPr>
-        <w:tc>
-          <w:tcPr>
-            <w:tcW w:w="1018" w:type="dxa"/>
-            <w:shd w:val="clear" w:color="auto" w:fill="auto"/>
-            <w:tcMar>
-              <w:top w:w="100" w:type="dxa"/>
-              <w:left w:w="100" w:type="dxa"/>
-              <w:bottom w:w="100" w:type="dxa"/>
-              <w:right w:w="100" w:type="dxa"/>
-            </w:tcMar>
-          </w:tcPr>
-          <w:p>
-            <w:pPr>
-              <w:widowControl w:val="0"/>
-              <w:ind w:left="136"/>
-              <w:jc w:val="left"/>
-              <w:rPr>
-                <w:b/>
-              </w:rPr>
-            </w:pPr>
-            <w:r>
-              <w:rPr>
-                <w:b/>
-              </w:rPr>
-              <w:lastRenderedPageBreak/>
-              <w:t>4</w:t>
-            </w:r>
-          </w:p>
-        </w:tc>
-        <w:tc>
-          <w:tcPr>
-            <w:tcW w:w="2542" w:type="dxa"/>
-            <w:shd w:val="clear" w:color="auto" w:fill="auto"/>
-            <w:tcMar>
-              <w:top w:w="100" w:type="dxa"/>
-              <w:left w:w="100" w:type="dxa"/>
-              <w:bottom w:w="100" w:type="dxa"/>
-              <w:right w:w="100" w:type="dxa"/>
-            </w:tcMar>
-          </w:tcPr>
-          <w:p>
-            <w:pPr>
-              <w:widowControl w:val="0"/>
-              <w:ind w:right="624"/>
-              <w:jc w:val="right"/>
-            </w:pPr>
-            <w:r>
-              <w:t xml:space="preserve">(7,9) </w:t>
-            </w:r>
-          </w:p>
-        </w:tc>
-        <w:tc>
-          <w:tcPr>
-            <w:tcW w:w="2801" w:type="dxa"/>
-            <w:shd w:val="clear" w:color="auto" w:fill="auto"/>
-            <w:tcMar>
-              <w:top w:w="100" w:type="dxa"/>
-              <w:left w:w="100" w:type="dxa"/>
-              <w:bottom w:w="100" w:type="dxa"/>
-              <w:right w:w="100" w:type="dxa"/>
-            </w:tcMar>
-          </w:tcPr>
-          <w:p>
-            <w:pPr>
-              <w:widowControl w:val="0"/>
-              <w:jc w:val="center"/>
-            </w:pPr>
-            <w:r>
-              <w:t>F</w:t>
-            </w:r>
-            <w:r>
-              <w:t>alse</w:t>
-            </w:r>
-          </w:p>
-        </w:tc>
-        <w:tc>
-          <w:tcPr>
-            <w:tcW w:w="2827" w:type="dxa"/>
-            <w:shd w:val="clear" w:color="auto" w:fill="auto"/>
-            <w:tcMar>
-              <w:top w:w="100" w:type="dxa"/>
-              <w:left w:w="100" w:type="dxa"/>
-              <w:bottom w:w="100" w:type="dxa"/>
-              <w:right w:w="100" w:type="dxa"/>
-            </w:tcMar>
-          </w:tcPr>
-          <w:p>
-            <w:pPr>
-              <w:widowControl w:val="0"/>
               <w:ind w:right="413"/>
               <w:jc w:val="left"/>
             </w:pPr>
@@ -28624,6 +28436,17 @@
         </w:tc>
       </w:tr>
     </w:tbl>
+    <w:p>
+      <w:pPr>
+        <w:spacing w:line="360" w:lineRule="auto"/>
+        <w:jc w:val="left"/>
+        <w:rPr>
+          <w:b/>
+          <w:sz w:val="32"/>
+          <w:szCs w:val="32"/>
+        </w:rPr>
+      </w:pPr>
+    </w:p>
     <w:p>
       <w:pPr>
         <w:widowControl w:val="0"/>
@@ -28646,7 +28469,7 @@
     </w:p>
     <w:tbl>
       <w:tblPr>
-        <w:tblStyle w:val="affff6"/>
+        <w:tblStyle w:val="afff"/>
         <w:tblW w:w="9243" w:type="dxa"/>
         <w:tblInd w:w="167" w:type="dxa"/>
         <w:tblBorders>
@@ -28841,6 +28664,7 @@
               <w:rPr>
                 <w:b/>
               </w:rPr>
+              <w:lastRenderedPageBreak/>
               <w:t xml:space="preserve">1 </w:t>
             </w:r>
           </w:p>
@@ -28863,7 +28687,7 @@
               <w:jc w:val="right"/>
             </w:pPr>
             <w:r>
-              <w:t xml:space="preserve">(4, null) </w:t>
+              <w:t xml:space="preserve">(0, null) </w:t>
             </w:r>
           </w:p>
         </w:tc>
@@ -29090,7 +28914,7 @@
               <w:jc w:val="right"/>
             </w:pPr>
             <w:r>
-              <w:t>(null, null)</w:t>
+              <w:t>(0,12)</w:t>
             </w:r>
           </w:p>
         </w:tc>
@@ -29111,7 +28935,7 @@
               <w:jc w:val="center"/>
             </w:pPr>
             <w:r>
-              <w:t>no output</w:t>
+              <w:t>true</w:t>
             </w:r>
           </w:p>
         </w:tc>
@@ -29129,117 +28953,6 @@
           <w:p>
             <w:pPr>
               <w:widowControl w:val="0"/>
-              <w:ind w:right="411"/>
-              <w:jc w:val="left"/>
-            </w:pPr>
-            <w:r>
-              <w:t xml:space="preserve">covers C1109(T), </w:t>
-            </w:r>
-          </w:p>
-          <w:p>
-            <w:pPr>
-              <w:widowControl w:val="0"/>
-              <w:ind w:right="417"/>
-              <w:jc w:val="left"/>
-            </w:pPr>
-            <w:r>
-              <w:t>C1112(Crash)</w:t>
-            </w:r>
-          </w:p>
-        </w:tc>
-      </w:tr>
-      <w:tr>
-        <w:trPr>
-          <w:trHeight w:val="694"/>
-        </w:trPr>
-        <w:tc>
-          <w:tcPr>
-            <w:tcW w:w="932" w:type="dxa"/>
-            <w:shd w:val="clear" w:color="auto" w:fill="auto"/>
-            <w:tcMar>
-              <w:top w:w="100" w:type="dxa"/>
-              <w:left w:w="100" w:type="dxa"/>
-              <w:bottom w:w="100" w:type="dxa"/>
-              <w:right w:w="100" w:type="dxa"/>
-            </w:tcMar>
-          </w:tcPr>
-          <w:p>
-            <w:pPr>
-              <w:widowControl w:val="0"/>
-              <w:ind w:left="136"/>
-              <w:jc w:val="left"/>
-              <w:rPr>
-                <w:b/>
-              </w:rPr>
-            </w:pPr>
-            <w:r>
-              <w:rPr>
-                <w:b/>
-              </w:rPr>
-              <w:t>4</w:t>
-            </w:r>
-          </w:p>
-        </w:tc>
-        <w:tc>
-          <w:tcPr>
-            <w:tcW w:w="2612" w:type="dxa"/>
-            <w:shd w:val="clear" w:color="auto" w:fill="auto"/>
-            <w:tcMar>
-              <w:top w:w="100" w:type="dxa"/>
-              <w:left w:w="100" w:type="dxa"/>
-              <w:bottom w:w="100" w:type="dxa"/>
-              <w:right w:w="100" w:type="dxa"/>
-            </w:tcMar>
-          </w:tcPr>
-          <w:p>
-            <w:pPr>
-              <w:widowControl w:val="0"/>
-              <w:ind w:right="359"/>
-              <w:jc w:val="right"/>
-            </w:pPr>
-            <w:r>
-              <w:t>(7,9)</w:t>
-            </w:r>
-          </w:p>
-        </w:tc>
-        <w:tc>
-          <w:tcPr>
-            <w:tcW w:w="2422" w:type="dxa"/>
-            <w:shd w:val="clear" w:color="auto" w:fill="auto"/>
-            <w:tcMar>
-              <w:top w:w="100" w:type="dxa"/>
-              <w:left w:w="100" w:type="dxa"/>
-              <w:bottom w:w="100" w:type="dxa"/>
-              <w:right w:w="100" w:type="dxa"/>
-            </w:tcMar>
-          </w:tcPr>
-          <w:p>
-            <w:pPr>
-              <w:widowControl w:val="0"/>
-              <w:jc w:val="center"/>
-            </w:pPr>
-            <w:r>
-              <w:t>F</w:t>
-            </w:r>
-            <w:r>
-              <w:t>alse</w:t>
-            </w:r>
-          </w:p>
-        </w:tc>
-        <w:tc>
-          <w:tcPr>
-            <w:tcW w:w="3277" w:type="dxa"/>
-            <w:shd w:val="clear" w:color="auto" w:fill="auto"/>
-            <w:tcMar>
-              <w:top w:w="100" w:type="dxa"/>
-              <w:left w:w="100" w:type="dxa"/>
-              <w:bottom w:w="100" w:type="dxa"/>
-              <w:right w:w="100" w:type="dxa"/>
-            </w:tcMar>
-          </w:tcPr>
-          <w:p>
-            <w:pPr>
-              <w:widowControl w:val="0"/>
               <w:jc w:val="left"/>
             </w:pPr>
             <w:r>
@@ -29522,7 +29235,7 @@
     </w:p>
     <w:tbl>
       <w:tblPr>
-        <w:tblStyle w:val="affff7"/>
+        <w:tblStyle w:val="afff0"/>
         <w:tblW w:w="9380" w:type="dxa"/>
         <w:tblBorders>
           <w:top w:val="single" w:sz="4" w:space="0" w:color="999999"/>
@@ -29655,7 +29368,6 @@
               <w:rPr>
                 <w:b/>
               </w:rPr>
-              <w:lastRenderedPageBreak/>
               <w:t>1</w:t>
             </w:r>
           </w:p>
@@ -29685,10 +29397,7 @@
               <w:jc w:val="center"/>
             </w:pPr>
             <w:r>
-              <w:t>T</w:t>
-            </w:r>
-            <w:r>
-              <w:t>rue</w:t>
+              <w:t>True</w:t>
             </w:r>
           </w:p>
         </w:tc>
@@ -29700,10 +29409,6 @@
             <w:pPr>
               <w:spacing w:line="360" w:lineRule="auto"/>
               <w:jc w:val="center"/>
-              <w:rPr>
-                <w:sz w:val="20"/>
-                <w:szCs w:val="20"/>
-              </w:rPr>
             </w:pPr>
             <w:r>
               <w:t xml:space="preserve">Covers </w:t>
@@ -29773,10 +29478,7 @@
               <w:jc w:val="center"/>
             </w:pPr>
             <w:r>
-              <w:t>T</w:t>
-            </w:r>
-            <w:r>
-              <w:t>rue</w:t>
+              <w:t>True</w:t>
             </w:r>
           </w:p>
         </w:tc>
@@ -29833,7 +29535,7 @@
     <w:p/>
     <w:tbl>
       <w:tblPr>
-        <w:tblStyle w:val="affff8"/>
+        <w:tblStyle w:val="afff1"/>
         <w:tblW w:w="9320" w:type="dxa"/>
         <w:tblBorders>
           <w:top w:val="single" w:sz="4" w:space="0" w:color="999999"/>
@@ -29979,7 +29681,7 @@
               <w:spacing w:line="360" w:lineRule="auto"/>
             </w:pPr>
             <w:r>
-              <w:t>(0,2)</w:t>
+              <w:t>(0,4)</w:t>
             </w:r>
           </w:p>
         </w:tc>
@@ -30012,10 +29714,6 @@
           <w:p>
             <w:pPr>
               <w:spacing w:line="360" w:lineRule="auto"/>
-              <w:rPr>
-                <w:sz w:val="20"/>
-                <w:szCs w:val="20"/>
-              </w:rPr>
             </w:pPr>
             <w:r>
               <w:rPr>
@@ -30060,7 +29758,7 @@
               <w:spacing w:line="360" w:lineRule="auto"/>
             </w:pPr>
             <w:r>
-              <w:t>(1,2)</w:t>
+              <w:t>(0,12)</w:t>
             </w:r>
           </w:p>
         </w:tc>
@@ -30125,7 +29823,7 @@
               <w:spacing w:line="360" w:lineRule="auto"/>
             </w:pPr>
             <w:r>
-              <w:t>(5,2)</w:t>
+              <w:t>(4,2)</w:t>
             </w:r>
           </w:p>
         </w:tc>
@@ -30327,7 +30025,7 @@
     </w:p>
     <w:tbl>
       <w:tblPr>
-        <w:tblStyle w:val="affff9"/>
+        <w:tblStyle w:val="afff2"/>
         <w:tblW w:w="9373" w:type="dxa"/>
         <w:tblBorders>
           <w:top w:val="single" w:sz="4" w:space="0" w:color="999999"/>
@@ -30366,7 +30064,6 @@
               <w:rPr>
                 <w:b/>
               </w:rPr>
-              <w:lastRenderedPageBreak/>
               <w:t>Test case#</w:t>
             </w:r>
           </w:p>
@@ -30738,7 +30435,7 @@
     </w:p>
     <w:tbl>
       <w:tblPr>
-        <w:tblStyle w:val="affffa"/>
+        <w:tblStyle w:val="afff3"/>
         <w:tblW w:w="9376" w:type="dxa"/>
         <w:tblBorders>
           <w:top w:val="single" w:sz="4" w:space="0" w:color="999999"/>
@@ -30902,7 +30599,6 @@
             <w:pPr>
               <w:jc w:val="left"/>
               <w:rPr>
-                <w:rFonts w:ascii="Times New Roman" w:eastAsia="Times New Roman" w:hAnsi="Times New Roman" w:cs="Times New Roman"/>
                 <w:sz w:val="22"/>
                 <w:szCs w:val="22"/>
               </w:rPr>
@@ -30937,7 +30633,6 @@
             <w:pPr>
               <w:jc w:val="left"/>
               <w:rPr>
-                <w:rFonts w:ascii="Times New Roman" w:eastAsia="Times New Roman" w:hAnsi="Times New Roman" w:cs="Times New Roman"/>
                 <w:sz w:val="22"/>
                 <w:szCs w:val="22"/>
               </w:rPr>
@@ -30972,7 +30667,6 @@
             <w:pPr>
               <w:jc w:val="left"/>
               <w:rPr>
-                <w:rFonts w:ascii="Times New Roman" w:eastAsia="Times New Roman" w:hAnsi="Times New Roman" w:cs="Times New Roman"/>
                 <w:sz w:val="22"/>
                 <w:szCs w:val="22"/>
               </w:rPr>
@@ -31054,7 +30748,6 @@
             <w:pPr>
               <w:jc w:val="left"/>
               <w:rPr>
-                <w:rFonts w:ascii="Times New Roman" w:eastAsia="Times New Roman" w:hAnsi="Times New Roman" w:cs="Times New Roman"/>
                 <w:sz w:val="22"/>
                 <w:szCs w:val="22"/>
               </w:rPr>
@@ -31089,7 +30782,6 @@
             <w:pPr>
               <w:jc w:val="left"/>
               <w:rPr>
-                <w:rFonts w:ascii="Times New Roman" w:eastAsia="Times New Roman" w:hAnsi="Times New Roman" w:cs="Times New Roman"/>
                 <w:sz w:val="22"/>
                 <w:szCs w:val="22"/>
               </w:rPr>
@@ -31145,7 +30837,6 @@
             <w:pPr>
               <w:jc w:val="left"/>
               <w:rPr>
-                <w:rFonts w:ascii="Times New Roman" w:eastAsia="Times New Roman" w:hAnsi="Times New Roman" w:cs="Times New Roman"/>
                 <w:sz w:val="22"/>
                 <w:szCs w:val="22"/>
               </w:rPr>
@@ -31180,7 +30871,6 @@
             <w:pPr>
               <w:jc w:val="left"/>
               <w:rPr>
-                <w:rFonts w:ascii="Times New Roman" w:eastAsia="Times New Roman" w:hAnsi="Times New Roman" w:cs="Times New Roman"/>
                 <w:sz w:val="22"/>
                 <w:szCs w:val="22"/>
               </w:rPr>
@@ -31215,7 +30905,6 @@
             <w:pPr>
               <w:jc w:val="left"/>
               <w:rPr>
-                <w:rFonts w:ascii="Times New Roman" w:eastAsia="Times New Roman" w:hAnsi="Times New Roman" w:cs="Times New Roman"/>
                 <w:sz w:val="22"/>
                 <w:szCs w:val="22"/>
               </w:rPr>
@@ -31244,7 +30933,7 @@
     </w:p>
     <w:tbl>
       <w:tblPr>
-        <w:tblStyle w:val="affffb"/>
+        <w:tblStyle w:val="afff4"/>
         <w:tblW w:w="9340" w:type="dxa"/>
         <w:tblBorders>
           <w:top w:val="single" w:sz="4" w:space="0" w:color="999999"/>
@@ -31382,7 +31071,6 @@
             <w:pPr>
               <w:jc w:val="left"/>
               <w:rPr>
-                <w:rFonts w:ascii="Times New Roman" w:eastAsia="Times New Roman" w:hAnsi="Times New Roman" w:cs="Times New Roman"/>
                 <w:sz w:val="22"/>
                 <w:szCs w:val="22"/>
               </w:rPr>
@@ -31417,7 +31105,6 @@
             <w:pPr>
               <w:jc w:val="left"/>
               <w:rPr>
-                <w:rFonts w:ascii="Times New Roman" w:eastAsia="Times New Roman" w:hAnsi="Times New Roman" w:cs="Times New Roman"/>
                 <w:sz w:val="22"/>
                 <w:szCs w:val="22"/>
               </w:rPr>
@@ -31499,18 +31186,35 @@
             <w:pPr>
               <w:jc w:val="left"/>
               <w:rPr>
+                <w:sz w:val="22"/>
+                <w:szCs w:val="22"/>
+              </w:rPr>
+            </w:pPr>
+            <w:r>
+              <w:rPr>
                 <w:rFonts w:ascii="Times New Roman" w:eastAsia="Times New Roman" w:hAnsi="Times New Roman" w:cs="Times New Roman"/>
                 <w:sz w:val="22"/>
                 <w:szCs w:val="22"/>
               </w:rPr>
-            </w:pPr>
+              <w:t>&lt;1101,1109</w:t>
+            </w:r>
+            <w:proofErr w:type="gramStart"/>
             <w:r>
               <w:rPr>
                 <w:rFonts w:ascii="Times New Roman" w:eastAsia="Times New Roman" w:hAnsi="Times New Roman" w:cs="Times New Roman"/>
                 <w:sz w:val="22"/>
                 <w:szCs w:val="22"/>
               </w:rPr>
-              <w:t>&lt;1101,1109&gt;,&lt;1110,1116&gt;</w:t>
+              <w:t>&gt;,&lt;</w:t>
+            </w:r>
+            <w:proofErr w:type="gramEnd"/>
+            <w:r>
+              <w:rPr>
+                <w:rFonts w:ascii="Times New Roman" w:eastAsia="Times New Roman" w:hAnsi="Times New Roman" w:cs="Times New Roman"/>
+                <w:sz w:val="22"/>
+                <w:szCs w:val="22"/>
+              </w:rPr>
+              <w:t>1110,1116&gt;</w:t>
             </w:r>
           </w:p>
         </w:tc>
@@ -31555,7 +31259,6 @@
             <w:pPr>
               <w:jc w:val="left"/>
               <w:rPr>
-                <w:rFonts w:ascii="Times New Roman" w:eastAsia="Times New Roman" w:hAnsi="Times New Roman" w:cs="Times New Roman"/>
                 <w:sz w:val="22"/>
                 <w:szCs w:val="22"/>
               </w:rPr>
@@ -31590,7 +31293,6 @@
             <w:pPr>
               <w:jc w:val="left"/>
               <w:rPr>
-                <w:rFonts w:ascii="Times New Roman" w:eastAsia="Times New Roman" w:hAnsi="Times New Roman" w:cs="Times New Roman"/>
                 <w:sz w:val="22"/>
                 <w:szCs w:val="22"/>
               </w:rPr>
@@ -31635,7 +31337,7 @@
     </w:p>
     <w:tbl>
       <w:tblPr>
-        <w:tblStyle w:val="affffc"/>
+        <w:tblStyle w:val="afff5"/>
         <w:tblW w:w="9026" w:type="dxa"/>
         <w:tblBorders>
           <w:top w:val="single" w:sz="4" w:space="0" w:color="999999"/>
@@ -31818,10 +31520,35 @@
             <w:pPr>
               <w:jc w:val="left"/>
               <w:rPr>
+                <w:sz w:val="22"/>
+                <w:szCs w:val="22"/>
+              </w:rPr>
+            </w:pPr>
+            <w:r>
+              <w:rPr>
                 <w:rFonts w:ascii="Times New Roman" w:eastAsia="Times New Roman" w:hAnsi="Times New Roman" w:cs="Times New Roman"/>
                 <w:sz w:val="22"/>
                 <w:szCs w:val="22"/>
               </w:rPr>
+              <w:t>Not defined and used</w:t>
+            </w:r>
+          </w:p>
+          <w:p>
+            <w:pPr>
+              <w:jc w:val="left"/>
+              <w:rPr>
+                <w:sz w:val="22"/>
+                <w:szCs w:val="22"/>
+              </w:rPr>
+            </w:pPr>
+          </w:p>
+          <w:p>
+            <w:pPr>
+              <w:jc w:val="left"/>
+              <w:rPr>
+                <w:sz w:val="22"/>
+                <w:szCs w:val="22"/>
+              </w:rPr>
             </w:pPr>
             <w:r>
               <w:rPr>
@@ -31829,27 +31556,34 @@
                 <w:sz w:val="22"/>
                 <w:szCs w:val="22"/>
               </w:rPr>
-              <w:t>Not defined and used</w:t>
-            </w:r>
-          </w:p>
-          <w:p>
-            <w:pPr>
-              <w:jc w:val="left"/>
+              <w:t xml:space="preserve">For </w:t>
+            </w:r>
+            <w:proofErr w:type="spellStart"/>
+            <w:r>
               <w:rPr>
                 <w:rFonts w:ascii="Times New Roman" w:eastAsia="Times New Roman" w:hAnsi="Times New Roman" w:cs="Times New Roman"/>
                 <w:sz w:val="22"/>
                 <w:szCs w:val="22"/>
               </w:rPr>
-            </w:pPr>
-          </w:p>
-          <w:p>
-            <w:pPr>
-              <w:jc w:val="left"/>
+              <w:t>Rnd</w:t>
+            </w:r>
+            <w:proofErr w:type="spellEnd"/>
+            <w:r>
               <w:rPr>
                 <w:rFonts w:ascii="Times New Roman" w:eastAsia="Times New Roman" w:hAnsi="Times New Roman" w:cs="Times New Roman"/>
                 <w:sz w:val="22"/>
                 <w:szCs w:val="22"/>
               </w:rPr>
+              <w:t>:</w:t>
+            </w:r>
+          </w:p>
+          <w:p>
+            <w:pPr>
+              <w:jc w:val="left"/>
+              <w:rPr>
+                <w:sz w:val="22"/>
+                <w:szCs w:val="22"/>
+              </w:rPr>
             </w:pPr>
             <w:r>
               <w:rPr>
@@ -31857,78 +31591,57 @@
                 <w:sz w:val="22"/>
                 <w:szCs w:val="22"/>
               </w:rPr>
-              <w:t xml:space="preserve">For </w:t>
-            </w:r>
-            <w:proofErr w:type="spellStart"/>
+              <w:t>&lt;1101,1109</w:t>
+            </w:r>
+            <w:proofErr w:type="gramStart"/>
             <w:r>
               <w:rPr>
                 <w:rFonts w:ascii="Times New Roman" w:eastAsia="Times New Roman" w:hAnsi="Times New Roman" w:cs="Times New Roman"/>
                 <w:sz w:val="22"/>
                 <w:szCs w:val="22"/>
               </w:rPr>
-              <w:t>Rnd</w:t>
-            </w:r>
-            <w:proofErr w:type="spellEnd"/>
+              <w:t>&gt;,&lt;</w:t>
+            </w:r>
+            <w:proofErr w:type="gramEnd"/>
             <w:r>
               <w:rPr>
                 <w:rFonts w:ascii="Times New Roman" w:eastAsia="Times New Roman" w:hAnsi="Times New Roman" w:cs="Times New Roman"/>
                 <w:sz w:val="22"/>
                 <w:szCs w:val="22"/>
               </w:rPr>
-              <w:t>:</w:t>
+              <w:t>1110,1116&gt;</w:t>
             </w:r>
           </w:p>
           <w:p>
             <w:pPr>
               <w:jc w:val="left"/>
+              <w:rPr>
+                <w:sz w:val="22"/>
+                <w:szCs w:val="22"/>
+              </w:rPr>
+            </w:pPr>
+          </w:p>
+          <w:p>
+            <w:pPr>
+              <w:jc w:val="left"/>
+              <w:rPr>
+                <w:sz w:val="22"/>
+                <w:szCs w:val="22"/>
+              </w:rPr>
+            </w:pPr>
+            <w:r>
               <w:rPr>
                 <w:rFonts w:ascii="Times New Roman" w:eastAsia="Times New Roman" w:hAnsi="Times New Roman" w:cs="Times New Roman"/>
                 <w:sz w:val="22"/>
                 <w:szCs w:val="22"/>
               </w:rPr>
-            </w:pPr>
-            <w:r>
-              <w:rPr>
-                <w:rFonts w:ascii="Times New Roman" w:eastAsia="Times New Roman" w:hAnsi="Times New Roman" w:cs="Times New Roman"/>
-                <w:sz w:val="22"/>
-                <w:szCs w:val="22"/>
-              </w:rPr>
-              <w:t>&lt;1101,1109&gt;,&lt;1110,1116&gt;</w:t>
+              <w:t>For A:</w:t>
             </w:r>
           </w:p>
           <w:p>
             <w:pPr>
               <w:jc w:val="left"/>
               <w:rPr>
-                <w:rFonts w:ascii="Times New Roman" w:eastAsia="Times New Roman" w:hAnsi="Times New Roman" w:cs="Times New Roman"/>
-                <w:sz w:val="22"/>
-                <w:szCs w:val="22"/>
-              </w:rPr>
-            </w:pPr>
-          </w:p>
-          <w:p>
-            <w:pPr>
-              <w:jc w:val="left"/>
-              <w:rPr>
-                <w:rFonts w:ascii="Times New Roman" w:eastAsia="Times New Roman" w:hAnsi="Times New Roman" w:cs="Times New Roman"/>
-                <w:sz w:val="22"/>
-                <w:szCs w:val="22"/>
-              </w:rPr>
-            </w:pPr>
-            <w:r>
-              <w:rPr>
-                <w:rFonts w:ascii="Times New Roman" w:eastAsia="Times New Roman" w:hAnsi="Times New Roman" w:cs="Times New Roman"/>
-                <w:sz w:val="22"/>
-                <w:szCs w:val="22"/>
-              </w:rPr>
-              <w:t>For A:</w:t>
-            </w:r>
-          </w:p>
-          <w:p>
-            <w:pPr>
-              <w:jc w:val="left"/>
-              <w:rPr>
-                <w:rFonts w:ascii="Times New Roman" w:eastAsia="Times New Roman" w:hAnsi="Times New Roman" w:cs="Times New Roman"/>
                 <w:sz w:val="22"/>
                 <w:szCs w:val="22"/>
               </w:rPr>
@@ -32024,10 +31737,35 @@
             <w:pPr>
               <w:jc w:val="left"/>
               <w:rPr>
+                <w:sz w:val="22"/>
+                <w:szCs w:val="22"/>
+              </w:rPr>
+            </w:pPr>
+            <w:r>
+              <w:rPr>
                 <w:rFonts w:ascii="Times New Roman" w:eastAsia="Times New Roman" w:hAnsi="Times New Roman" w:cs="Times New Roman"/>
                 <w:sz w:val="22"/>
                 <w:szCs w:val="22"/>
               </w:rPr>
+              <w:t>&lt;1101,1112&gt;</w:t>
+            </w:r>
+          </w:p>
+          <w:p>
+            <w:pPr>
+              <w:jc w:val="left"/>
+              <w:rPr>
+                <w:sz w:val="22"/>
+                <w:szCs w:val="22"/>
+              </w:rPr>
+            </w:pPr>
+          </w:p>
+          <w:p>
+            <w:pPr>
+              <w:jc w:val="left"/>
+              <w:rPr>
+                <w:sz w:val="22"/>
+                <w:szCs w:val="22"/>
+              </w:rPr>
             </w:pPr>
             <w:r>
               <w:rPr>
@@ -32035,27 +31773,34 @@
                 <w:sz w:val="22"/>
                 <w:szCs w:val="22"/>
               </w:rPr>
-              <w:t>&lt;1101,1112&gt;</w:t>
-            </w:r>
-          </w:p>
-          <w:p>
-            <w:pPr>
-              <w:jc w:val="left"/>
+              <w:t xml:space="preserve">For </w:t>
+            </w:r>
+            <w:proofErr w:type="spellStart"/>
+            <w:r>
               <w:rPr>
                 <w:rFonts w:ascii="Times New Roman" w:eastAsia="Times New Roman" w:hAnsi="Times New Roman" w:cs="Times New Roman"/>
                 <w:sz w:val="22"/>
                 <w:szCs w:val="22"/>
               </w:rPr>
-            </w:pPr>
-          </w:p>
-          <w:p>
-            <w:pPr>
-              <w:jc w:val="left"/>
+              <w:t>Rnd</w:t>
+            </w:r>
+            <w:proofErr w:type="spellEnd"/>
+            <w:r>
               <w:rPr>
                 <w:rFonts w:ascii="Times New Roman" w:eastAsia="Times New Roman" w:hAnsi="Times New Roman" w:cs="Times New Roman"/>
                 <w:sz w:val="22"/>
                 <w:szCs w:val="22"/>
               </w:rPr>
+              <w:t>:</w:t>
+            </w:r>
+          </w:p>
+          <w:p>
+            <w:pPr>
+              <w:jc w:val="left"/>
+              <w:rPr>
+                <w:sz w:val="22"/>
+                <w:szCs w:val="22"/>
+              </w:rPr>
             </w:pPr>
             <w:r>
               <w:rPr>
@@ -32063,61 +31808,40 @@
                 <w:sz w:val="22"/>
                 <w:szCs w:val="22"/>
               </w:rPr>
-              <w:t xml:space="preserve">For </w:t>
-            </w:r>
-            <w:proofErr w:type="spellStart"/>
+              <w:t>&lt;1101,1109</w:t>
+            </w:r>
+            <w:proofErr w:type="gramStart"/>
             <w:r>
               <w:rPr>
                 <w:rFonts w:ascii="Times New Roman" w:eastAsia="Times New Roman" w:hAnsi="Times New Roman" w:cs="Times New Roman"/>
                 <w:sz w:val="22"/>
                 <w:szCs w:val="22"/>
               </w:rPr>
-              <w:t>Rnd</w:t>
-            </w:r>
-            <w:proofErr w:type="spellEnd"/>
+              <w:t>&gt;,&lt;</w:t>
+            </w:r>
+            <w:proofErr w:type="gramEnd"/>
             <w:r>
               <w:rPr>
                 <w:rFonts w:ascii="Times New Roman" w:eastAsia="Times New Roman" w:hAnsi="Times New Roman" w:cs="Times New Roman"/>
                 <w:sz w:val="22"/>
                 <w:szCs w:val="22"/>
               </w:rPr>
-              <w:t>:</w:t>
+              <w:t>1110,1116&gt;</w:t>
             </w:r>
           </w:p>
           <w:p>
             <w:pPr>
               <w:jc w:val="left"/>
               <w:rPr>
-                <w:rFonts w:ascii="Times New Roman" w:eastAsia="Times New Roman" w:hAnsi="Times New Roman" w:cs="Times New Roman"/>
                 <w:sz w:val="22"/>
                 <w:szCs w:val="22"/>
               </w:rPr>
             </w:pPr>
-            <w:r>
-              <w:rPr>
-                <w:rFonts w:ascii="Times New Roman" w:eastAsia="Times New Roman" w:hAnsi="Times New Roman" w:cs="Times New Roman"/>
-                <w:sz w:val="22"/>
-                <w:szCs w:val="22"/>
-              </w:rPr>
-              <w:lastRenderedPageBreak/>
-              <w:t>&lt;1101,1109&gt;,&lt;1110,1116&gt;</w:t>
-            </w:r>
           </w:p>
           <w:p>
             <w:pPr>
               <w:jc w:val="left"/>
               <w:rPr>
-                <w:rFonts w:ascii="Times New Roman" w:eastAsia="Times New Roman" w:hAnsi="Times New Roman" w:cs="Times New Roman"/>
-                <w:sz w:val="22"/>
-                <w:szCs w:val="22"/>
-              </w:rPr>
-            </w:pPr>
-          </w:p>
-          <w:p>
-            <w:pPr>
-              <w:jc w:val="left"/>
-              <w:rPr>
-                <w:rFonts w:ascii="Times New Roman" w:eastAsia="Times New Roman" w:hAnsi="Times New Roman" w:cs="Times New Roman"/>
                 <w:sz w:val="22"/>
                 <w:szCs w:val="22"/>
               </w:rPr>
@@ -32177,6 +31901,7 @@
           <w:sz w:val="32"/>
           <w:szCs w:val="32"/>
         </w:rPr>
+        <w:lastRenderedPageBreak/>
         <w:t xml:space="preserve">Function 10: </w:t>
       </w:r>
     </w:p>
@@ -32235,20 +31960,20 @@
           <w:szCs w:val="32"/>
         </w:rPr>
         <w:drawing>
-          <wp:inline distT="114300" distB="114300" distL="114300" distR="114300" wp14:anchorId="44EF2B71" wp14:editId="2662687E">
+          <wp:inline distT="114300" distB="114300" distL="114300" distR="114300" wp14:anchorId="6F051E21" wp14:editId="3261BDE4">
             <wp:extent cx="5977262" cy="4572000"/>
             <wp:effectExtent l="0" t="0" r="0" b="0"/>
-            <wp:docPr id="5" name="image18.png"/>
+            <wp:docPr id="56" name="image7.png"/>
             <wp:cNvGraphicFramePr/>
             <a:graphic xmlns:a="http://schemas.openxmlformats.org/drawingml/2006/main">
               <a:graphicData uri="http://schemas.openxmlformats.org/drawingml/2006/picture">
                 <pic:pic xmlns:pic="http://schemas.openxmlformats.org/drawingml/2006/picture">
                   <pic:nvPicPr>
-                    <pic:cNvPr id="0" name="image18.png"/>
+                    <pic:cNvPr id="0" name="image7.png"/>
                     <pic:cNvPicPr preferRelativeResize="0"/>
                   </pic:nvPicPr>
                   <pic:blipFill>
-                    <a:blip r:embed="rId51"/>
+                    <a:blip r:embed="rId55"/>
                     <a:srcRect/>
                     <a:stretch>
                       <a:fillRect/>
@@ -32274,18 +31999,10 @@
     <w:p>
       <w:pPr>
         <w:widowControl w:val="0"/>
-        <w:pBdr>
-          <w:top w:val="nil"/>
-          <w:left w:val="nil"/>
-          <w:bottom w:val="nil"/>
-          <w:right w:val="nil"/>
-          <w:between w:val="nil"/>
-        </w:pBdr>
-        <w:spacing w:line="207" w:lineRule="auto"/>
-        <w:ind w:left="213" w:right="1352" w:firstLine="15"/>
+        <w:spacing w:before="192"/>
+        <w:ind w:left="215"/>
         <w:rPr>
           <w:b/>
-          <w:color w:val="000000"/>
           <w:sz w:val="32"/>
           <w:szCs w:val="32"/>
         </w:rPr>
@@ -32293,23 +32010,15 @@
       <w:r>
         <w:rPr>
           <w:b/>
-          <w:color w:val="000000"/>
           <w:sz w:val="32"/>
           <w:szCs w:val="32"/>
         </w:rPr>
-        <w:t>CFG:</w:t>
+        <w:t>Test Case Code:</w:t>
       </w:r>
     </w:p>
     <w:p>
       <w:pPr>
         <w:widowControl w:val="0"/>
-        <w:pBdr>
-          <w:top w:val="nil"/>
-          <w:left w:val="nil"/>
-          <w:bottom w:val="nil"/>
-          <w:right w:val="nil"/>
-          <w:between w:val="nil"/>
-        </w:pBdr>
         <w:spacing w:line="207" w:lineRule="auto"/>
         <w:ind w:left="213" w:right="1352" w:firstLine="15"/>
         <w:rPr>
@@ -32325,22 +32034,21 @@
           <w:sz w:val="32"/>
           <w:szCs w:val="32"/>
         </w:rPr>
-        <w:lastRenderedPageBreak/>
         <w:drawing>
-          <wp:inline distT="114300" distB="114300" distL="114300" distR="114300" wp14:anchorId="284F6678" wp14:editId="091AC205">
-            <wp:extent cx="5977262" cy="10502900"/>
+          <wp:inline distT="114300" distB="114300" distL="114300" distR="114300" wp14:anchorId="6ABEAEDD" wp14:editId="304748BA">
+            <wp:extent cx="5731200" cy="2260600"/>
             <wp:effectExtent l="0" t="0" r="0" b="0"/>
-            <wp:docPr id="6" name="image9.jpg"/>
+            <wp:docPr id="4" name="image33.png"/>
             <wp:cNvGraphicFramePr/>
             <a:graphic xmlns:a="http://schemas.openxmlformats.org/drawingml/2006/main">
               <a:graphicData uri="http://schemas.openxmlformats.org/drawingml/2006/picture">
                 <pic:pic xmlns:pic="http://schemas.openxmlformats.org/drawingml/2006/picture">
                   <pic:nvPicPr>
-                    <pic:cNvPr id="0" name="image9.jpg"/>
+                    <pic:cNvPr id="0" name="image33.png"/>
                     <pic:cNvPicPr preferRelativeResize="0"/>
                   </pic:nvPicPr>
                   <pic:blipFill>
-                    <a:blip r:embed="rId52"/>
+                    <a:blip r:embed="rId56"/>
                     <a:srcRect/>
                     <a:stretch>
                       <a:fillRect/>
@@ -32349,7 +32057,7 @@
                   <pic:spPr>
                     <a:xfrm>
                       <a:off x="0" y="0"/>
-                      <a:ext cx="5977262" cy="10502900"/>
+                      <a:ext cx="5731200" cy="2260600"/>
                     </a:xfrm>
                     <a:prstGeom prst="rect">
                       <a:avLst/>
@@ -32366,26 +32074,140 @@
     <w:p>
       <w:pPr>
         <w:widowControl w:val="0"/>
-        <w:jc w:val="left"/>
+        <w:spacing w:before="192"/>
+        <w:ind w:left="215"/>
         <w:rPr>
           <w:b/>
           <w:sz w:val="32"/>
           <w:szCs w:val="32"/>
         </w:rPr>
       </w:pPr>
+    </w:p>
+    <w:p>
+      <w:pPr>
+        <w:widowControl w:val="0"/>
+        <w:pBdr>
+          <w:top w:val="nil"/>
+          <w:left w:val="nil"/>
+          <w:bottom w:val="nil"/>
+          <w:right w:val="nil"/>
+          <w:between w:val="nil"/>
+        </w:pBdr>
+        <w:spacing w:line="207" w:lineRule="auto"/>
+        <w:ind w:left="213" w:right="1352" w:firstLine="15"/>
+        <w:rPr>
+          <w:b/>
+          <w:color w:val="000000"/>
+          <w:sz w:val="32"/>
+          <w:szCs w:val="32"/>
+        </w:rPr>
+      </w:pPr>
       <w:r>
+        <w:rPr>
+          <w:b/>
+          <w:color w:val="000000"/>
+          <w:sz w:val="32"/>
+          <w:szCs w:val="32"/>
+        </w:rPr>
+        <w:lastRenderedPageBreak/>
+        <w:t>CFG:</w:t>
+      </w:r>
+    </w:p>
+    <w:p>
+      <w:pPr>
+        <w:widowControl w:val="0"/>
+        <w:pBdr>
+          <w:top w:val="nil"/>
+          <w:left w:val="nil"/>
+          <w:bottom w:val="nil"/>
+          <w:right w:val="nil"/>
+          <w:between w:val="nil"/>
+        </w:pBdr>
+        <w:spacing w:line="207" w:lineRule="auto"/>
+        <w:ind w:left="213" w:right="1352" w:firstLine="15"/>
         <w:rPr>
           <w:b/>
           <w:sz w:val="32"/>
           <w:szCs w:val="32"/>
         </w:rPr>
-        <w:lastRenderedPageBreak/>
+      </w:pPr>
+      <w:r>
+        <w:rPr>
+          <w:b/>
+          <w:noProof/>
+          <w:sz w:val="32"/>
+          <w:szCs w:val="32"/>
+        </w:rPr>
+        <w:drawing>
+          <wp:inline distT="114300" distB="114300" distL="114300" distR="114300" wp14:anchorId="39BDC563" wp14:editId="34DAEC38">
+            <wp:extent cx="3779520" cy="8167905"/>
+            <wp:effectExtent l="0" t="0" r="0" b="5080"/>
+            <wp:docPr id="57" name="image2.jpg"/>
+            <wp:cNvGraphicFramePr/>
+            <a:graphic xmlns:a="http://schemas.openxmlformats.org/drawingml/2006/main">
+              <a:graphicData uri="http://schemas.openxmlformats.org/drawingml/2006/picture">
+                <pic:pic xmlns:pic="http://schemas.openxmlformats.org/drawingml/2006/picture">
+                  <pic:nvPicPr>
+                    <pic:cNvPr id="0" name="image2.jpg"/>
+                    <pic:cNvPicPr preferRelativeResize="0"/>
+                  </pic:nvPicPr>
+                  <pic:blipFill>
+                    <a:blip r:embed="rId57"/>
+                    <a:srcRect/>
+                    <a:stretch>
+                      <a:fillRect/>
+                    </a:stretch>
+                  </pic:blipFill>
+                  <pic:spPr>
+                    <a:xfrm>
+                      <a:off x="0" y="0"/>
+                      <a:ext cx="3792532" cy="8196025"/>
+                    </a:xfrm>
+                    <a:prstGeom prst="rect">
+                      <a:avLst/>
+                    </a:prstGeom>
+                    <a:ln/>
+                  </pic:spPr>
+                </pic:pic>
+              </a:graphicData>
+            </a:graphic>
+          </wp:inline>
+        </w:drawing>
+      </w:r>
+    </w:p>
+    <w:p>
+      <w:pPr>
+        <w:spacing w:line="360" w:lineRule="auto"/>
+        <w:jc w:val="left"/>
+        <w:rPr>
+          <w:b/>
+          <w:sz w:val="32"/>
+          <w:szCs w:val="32"/>
+        </w:rPr>
+      </w:pPr>
+    </w:p>
+    <w:p>
+      <w:pPr>
+        <w:widowControl w:val="0"/>
+        <w:jc w:val="left"/>
+        <w:rPr>
+          <w:b/>
+          <w:sz w:val="32"/>
+          <w:szCs w:val="32"/>
+        </w:rPr>
+      </w:pPr>
+      <w:r>
+        <w:rPr>
+          <w:b/>
+          <w:sz w:val="32"/>
+          <w:szCs w:val="32"/>
+        </w:rPr>
         <w:t xml:space="preserve">Statement Coverage: </w:t>
       </w:r>
     </w:p>
     <w:tbl>
       <w:tblPr>
-        <w:tblStyle w:val="affffd"/>
+        <w:tblStyle w:val="afff6"/>
         <w:tblW w:w="9243" w:type="dxa"/>
         <w:tblInd w:w="62" w:type="dxa"/>
         <w:tblBorders>
@@ -32634,7 +32456,7 @@
               <w:jc w:val="center"/>
             </w:pPr>
             <w:r>
-              <w:t xml:space="preserve">[-21,20] </w:t>
+              <w:t xml:space="preserve">[30,40] </w:t>
             </w:r>
           </w:p>
         </w:tc>
@@ -32723,7 +32545,15 @@
               <w:jc w:val="left"/>
             </w:pPr>
             <w:r>
-              <w:t xml:space="preserve">x={10,20} </w:t>
+              <w:t>x</w:t>
+            </w:r>
+            <w:proofErr w:type="gramStart"/>
+            <w:r>
+              <w:t>={</w:t>
+            </w:r>
+            <w:proofErr w:type="gramEnd"/>
+            <w:r>
+              <w:t xml:space="preserve">10,20} </w:t>
             </w:r>
           </w:p>
           <w:p>
@@ -32854,7 +32684,7 @@
               <w:jc w:val="left"/>
             </w:pPr>
             <w:r>
-              <w:t xml:space="preserve">x = {} </w:t>
+              <w:t xml:space="preserve">x = {10,20,30} </w:t>
             </w:r>
           </w:p>
           <w:p>
@@ -32864,7 +32694,7 @@
               <w:jc w:val="left"/>
             </w:pPr>
             <w:r>
-              <w:t>y = {30, 40}</w:t>
+              <w:t>y = {10, 20}</w:t>
             </w:r>
           </w:p>
         </w:tc>
@@ -32886,7 +32716,7 @@
               <w:jc w:val="center"/>
             </w:pPr>
             <w:r>
-              <w:t>[30, 40]</w:t>
+              <w:t>Exception</w:t>
             </w:r>
           </w:p>
         </w:tc>
@@ -32909,7 +32739,7 @@
               <w:jc w:val="left"/>
             </w:pPr>
             <w:r>
-              <w:t>2nd empty array case is not handled</w:t>
+              <w:t>raises exception</w:t>
             </w:r>
           </w:p>
         </w:tc>
@@ -32956,7 +32786,7 @@
     </w:p>
     <w:tbl>
       <w:tblPr>
-        <w:tblStyle w:val="affffe"/>
+        <w:tblStyle w:val="afff7"/>
         <w:tblW w:w="8834" w:type="dxa"/>
         <w:tblInd w:w="47" w:type="dxa"/>
         <w:tblBorders>
@@ -33205,7 +33035,7 @@
               <w:jc w:val="center"/>
             </w:pPr>
             <w:r>
-              <w:t xml:space="preserve">[-21,20] </w:t>
+              <w:t xml:space="preserve">[30,40] </w:t>
             </w:r>
           </w:p>
         </w:tc>
@@ -33399,7 +33229,7 @@
               <w:jc w:val="left"/>
             </w:pPr>
             <w:r>
-              <w:t xml:space="preserve">x = {} </w:t>
+              <w:t xml:space="preserve">x = {10,20,30} </w:t>
             </w:r>
           </w:p>
           <w:p>
@@ -33409,7 +33239,7 @@
               <w:jc w:val="left"/>
             </w:pPr>
             <w:r>
-              <w:t>y = {30, 40}</w:t>
+              <w:t>y = {10, 20}</w:t>
             </w:r>
           </w:p>
         </w:tc>
@@ -33431,7 +33261,7 @@
               <w:jc w:val="center"/>
             </w:pPr>
             <w:r>
-              <w:t>[30, 40]</w:t>
+              <w:t>Exception</w:t>
             </w:r>
           </w:p>
         </w:tc>
@@ -33488,6 +33318,78 @@
           <w:sz w:val="32"/>
           <w:szCs w:val="32"/>
         </w:rPr>
+        <w:t>Test Result:</w:t>
+      </w:r>
+    </w:p>
+    <w:p>
+      <w:pPr>
+        <w:spacing w:line="360" w:lineRule="auto"/>
+        <w:jc w:val="left"/>
+        <w:rPr>
+          <w:b/>
+          <w:sz w:val="32"/>
+          <w:szCs w:val="32"/>
+        </w:rPr>
+      </w:pPr>
+      <w:r>
+        <w:rPr>
+          <w:noProof/>
+        </w:rPr>
+        <w:lastRenderedPageBreak/>
+        <w:drawing>
+          <wp:inline distT="114300" distB="114300" distL="114300" distR="114300" wp14:anchorId="7ACD5A34" wp14:editId="330A7ED1">
+            <wp:extent cx="4514850" cy="1123950"/>
+            <wp:effectExtent l="0" t="0" r="0" b="0"/>
+            <wp:docPr id="58" name="image32.png"/>
+            <wp:cNvGraphicFramePr/>
+            <a:graphic xmlns:a="http://schemas.openxmlformats.org/drawingml/2006/main">
+              <a:graphicData uri="http://schemas.openxmlformats.org/drawingml/2006/picture">
+                <pic:pic xmlns:pic="http://schemas.openxmlformats.org/drawingml/2006/picture">
+                  <pic:nvPicPr>
+                    <pic:cNvPr id="0" name="image32.png"/>
+                    <pic:cNvPicPr preferRelativeResize="0"/>
+                  </pic:nvPicPr>
+                  <pic:blipFill>
+                    <a:blip r:embed="rId58"/>
+                    <a:srcRect/>
+                    <a:stretch>
+                      <a:fillRect/>
+                    </a:stretch>
+                  </pic:blipFill>
+                  <pic:spPr>
+                    <a:xfrm>
+                      <a:off x="0" y="0"/>
+                      <a:ext cx="4514850" cy="1123950"/>
+                    </a:xfrm>
+                    <a:prstGeom prst="rect">
+                      <a:avLst/>
+                    </a:prstGeom>
+                    <a:ln/>
+                  </pic:spPr>
+                </pic:pic>
+              </a:graphicData>
+            </a:graphic>
+          </wp:inline>
+        </w:drawing>
+      </w:r>
+    </w:p>
+    <w:p>
+      <w:pPr>
+        <w:widowControl w:val="0"/>
+        <w:spacing w:line="276" w:lineRule="auto"/>
+        <w:jc w:val="left"/>
+        <w:rPr>
+          <w:b/>
+          <w:sz w:val="32"/>
+          <w:szCs w:val="32"/>
+        </w:rPr>
+      </w:pPr>
+      <w:r>
+        <w:rPr>
+          <w:b/>
+          <w:sz w:val="32"/>
+          <w:szCs w:val="32"/>
+        </w:rPr>
         <w:t>Condition Coverage with Short Circuit Evaluation:</w:t>
       </w:r>
     </w:p>
@@ -33505,7 +33407,7 @@
     </w:p>
     <w:tbl>
       <w:tblPr>
-        <w:tblStyle w:val="afffff"/>
+        <w:tblStyle w:val="afff8"/>
         <w:tblW w:w="9214" w:type="dxa"/>
         <w:tblInd w:w="-102" w:type="dxa"/>
         <w:tblBorders>
@@ -33614,7 +33516,7 @@
             <w:pPr>
               <w:widowControl w:val="0"/>
               <w:ind w:right="345"/>
-              <w:jc w:val="right"/>
+              <w:jc w:val="center"/>
               <w:rPr>
                 <w:b/>
               </w:rPr>
@@ -33696,7 +33598,6 @@
               <w:rPr>
                 <w:b/>
               </w:rPr>
-              <w:lastRenderedPageBreak/>
               <w:t xml:space="preserve">1 </w:t>
             </w:r>
           </w:p>
@@ -33719,8 +33620,13 @@
               <w:jc w:val="left"/>
             </w:pPr>
             <w:r>
-              <w:t>x = {10,20};</w:t>
-            </w:r>
+              <w:t>x = {10,20</w:t>
+            </w:r>
+            <w:proofErr w:type="gramStart"/>
+            <w:r>
+              <w:t>};</w:t>
+            </w:r>
+            <w:proofErr w:type="gramEnd"/>
           </w:p>
           <w:p>
             <w:pPr>
@@ -33751,7 +33657,7 @@
               <w:jc w:val="center"/>
             </w:pPr>
             <w:r>
-              <w:t xml:space="preserve">[-21,20] </w:t>
+              <w:t xml:space="preserve">[30,40] </w:t>
             </w:r>
           </w:p>
         </w:tc>
@@ -33836,7 +33742,15 @@
               <w:jc w:val="left"/>
             </w:pPr>
             <w:r>
-              <w:t xml:space="preserve">x={10,20} </w:t>
+              <w:t>x</w:t>
+            </w:r>
+            <w:proofErr w:type="gramStart"/>
+            <w:r>
+              <w:t>={</w:t>
+            </w:r>
+            <w:proofErr w:type="gramEnd"/>
+            <w:r>
+              <w:t xml:space="preserve">10,20} </w:t>
             </w:r>
           </w:p>
           <w:p>
@@ -33948,21 +33862,21 @@
           <w:p>
             <w:pPr>
               <w:widowControl w:val="0"/>
-              <w:ind w:right="507"/>
+              <w:spacing w:line="337" w:lineRule="auto"/>
               <w:jc w:val="left"/>
             </w:pPr>
             <w:r>
-              <w:t xml:space="preserve">x ={} </w:t>
+              <w:t xml:space="preserve">x = {10,20,30} </w:t>
             </w:r>
           </w:p>
           <w:p>
             <w:pPr>
               <w:widowControl w:val="0"/>
-              <w:spacing w:before="124"/>
+              <w:spacing w:line="337" w:lineRule="auto"/>
               <w:jc w:val="left"/>
             </w:pPr>
             <w:r>
-              <w:t>y = {30, 40}</w:t>
+              <w:t>y = {10, 20}</w:t>
             </w:r>
           </w:p>
         </w:tc>
@@ -33983,7 +33897,7 @@
               <w:jc w:val="center"/>
             </w:pPr>
             <w:r>
-              <w:t xml:space="preserve">[30, 40] </w:t>
+              <w:t>Exception</w:t>
             </w:r>
           </w:p>
         </w:tc>
@@ -34199,7 +34113,7 @@
     </w:p>
     <w:tbl>
       <w:tblPr>
-        <w:tblStyle w:val="afffff0"/>
+        <w:tblStyle w:val="afff9"/>
         <w:tblW w:w="9380" w:type="dxa"/>
         <w:tblBorders>
           <w:top w:val="single" w:sz="4" w:space="0" w:color="999999"/>
@@ -34332,6 +34246,7 @@
               <w:rPr>
                 <w:b/>
               </w:rPr>
+              <w:lastRenderedPageBreak/>
               <w:t>1</w:t>
             </w:r>
           </w:p>
@@ -34372,7 +34287,7 @@
               <w:jc w:val="center"/>
             </w:pPr>
             <w:r>
-              <w:t xml:space="preserve">[-21,20] </w:t>
+              <w:t xml:space="preserve">[30,40] </w:t>
             </w:r>
           </w:p>
         </w:tc>
@@ -34384,19 +34299,15 @@
             <w:pPr>
               <w:spacing w:line="360" w:lineRule="auto"/>
               <w:jc w:val="center"/>
+            </w:pPr>
+            <w:r>
+              <w:t xml:space="preserve">Covers </w:t>
+            </w:r>
+            <w:r>
               <w:rPr>
                 <w:sz w:val="20"/>
                 <w:szCs w:val="20"/>
               </w:rPr>
-            </w:pPr>
-            <w:r>
-              <w:t xml:space="preserve">Covers </w:t>
-            </w:r>
-            <w:r>
-              <w:rPr>
-                <w:sz w:val="20"/>
-                <w:szCs w:val="20"/>
-              </w:rPr>
               <w:t>Loop 2</w:t>
             </w:r>
           </w:p>
@@ -34404,10 +34315,6 @@
             <w:pPr>
               <w:spacing w:line="360" w:lineRule="auto"/>
               <w:jc w:val="center"/>
-              <w:rPr>
-                <w:sz w:val="20"/>
-                <w:szCs w:val="20"/>
-              </w:rPr>
             </w:pPr>
             <w:r>
               <w:rPr>
@@ -34460,7 +34367,15 @@
               <w:jc w:val="left"/>
             </w:pPr>
             <w:r>
-              <w:t xml:space="preserve">x={10,20} </w:t>
+              <w:t>x</w:t>
+            </w:r>
+            <w:proofErr w:type="gramStart"/>
+            <w:r>
+              <w:t>={</w:t>
+            </w:r>
+            <w:proofErr w:type="gramEnd"/>
+            <w:r>
+              <w:t xml:space="preserve">10,20} </w:t>
             </w:r>
           </w:p>
           <w:p>
@@ -34496,10 +34411,6 @@
             <w:pPr>
               <w:spacing w:line="360" w:lineRule="auto"/>
               <w:jc w:val="center"/>
-              <w:rPr>
-                <w:sz w:val="20"/>
-                <w:szCs w:val="20"/>
-              </w:rPr>
             </w:pPr>
             <w:r>
               <w:t xml:space="preserve">Covers </w:t>
@@ -34559,7 +34470,7 @@
     <w:p/>
     <w:tbl>
       <w:tblPr>
-        <w:tblStyle w:val="afffff1"/>
+        <w:tblStyle w:val="afffa"/>
         <w:tblW w:w="9517" w:type="dxa"/>
         <w:tblBorders>
           <w:top w:val="single" w:sz="4" w:space="0" w:color="999999"/>
@@ -34598,7 +34509,6 @@
               <w:rPr>
                 <w:b/>
               </w:rPr>
-              <w:lastRenderedPageBreak/>
               <w:t>Test case#</w:t>
             </w:r>
           </w:p>
@@ -34786,10 +34696,6 @@
           <w:p>
             <w:pPr>
               <w:spacing w:line="360" w:lineRule="auto"/>
-              <w:rPr>
-                <w:sz w:val="20"/>
-                <w:szCs w:val="20"/>
-              </w:rPr>
             </w:pPr>
             <w:r>
               <w:rPr>
@@ -34965,7 +34871,7 @@
               <w:spacing w:line="360" w:lineRule="auto"/>
             </w:pPr>
             <w:r>
-              <w:t>[-21,20]</w:t>
+              <w:t>[30,40]</w:t>
             </w:r>
           </w:p>
         </w:tc>
@@ -35183,7 +35089,6 @@
           <w:sz w:val="26"/>
           <w:szCs w:val="26"/>
         </w:rPr>
-        <w:lastRenderedPageBreak/>
         <w:t>Path 2:</w:t>
       </w:r>
     </w:p>
@@ -35283,7 +35188,7 @@
     </w:p>
     <w:tbl>
       <w:tblPr>
-        <w:tblStyle w:val="afffff2"/>
+        <w:tblStyle w:val="afffb"/>
         <w:tblW w:w="9373" w:type="dxa"/>
         <w:tblBorders>
           <w:top w:val="single" w:sz="4" w:space="0" w:color="999999"/>
@@ -35456,7 +35361,7 @@
               <w:jc w:val="center"/>
             </w:pPr>
             <w:r>
-              <w:t xml:space="preserve">[-21,20] </w:t>
+              <w:t xml:space="preserve">[30,40] </w:t>
             </w:r>
           </w:p>
         </w:tc>
@@ -35510,7 +35415,15 @@
               <w:jc w:val="left"/>
             </w:pPr>
             <w:r>
-              <w:t xml:space="preserve">x={10,20} </w:t>
+              <w:t>x</w:t>
+            </w:r>
+            <w:proofErr w:type="gramStart"/>
+            <w:r>
+              <w:t>={</w:t>
+            </w:r>
+            <w:proofErr w:type="gramEnd"/>
+            <w:r>
+              <w:t xml:space="preserve">10,20} </w:t>
             </w:r>
           </w:p>
           <w:p>
@@ -35588,7 +35501,15 @@
               <w:jc w:val="left"/>
             </w:pPr>
             <w:r>
-              <w:t xml:space="preserve">x={} </w:t>
+              <w:t>x</w:t>
+            </w:r>
+            <w:proofErr w:type="gramStart"/>
+            <w:r>
+              <w:t>={</w:t>
+            </w:r>
+            <w:proofErr w:type="gramEnd"/>
+            <w:r>
+              <w:t xml:space="preserve">} </w:t>
             </w:r>
           </w:p>
           <w:p>
@@ -35662,21 +35583,21 @@
           <w:p>
             <w:pPr>
               <w:widowControl w:val="0"/>
-              <w:ind w:right="594"/>
+              <w:spacing w:line="337" w:lineRule="auto"/>
               <w:jc w:val="left"/>
             </w:pPr>
             <w:r>
-              <w:t>x={10,20}</w:t>
+              <w:t xml:space="preserve">x = {10,20,30} </w:t>
             </w:r>
           </w:p>
           <w:p>
             <w:pPr>
               <w:widowControl w:val="0"/>
-              <w:ind w:right="594"/>
+              <w:spacing w:line="337" w:lineRule="auto"/>
               <w:jc w:val="left"/>
             </w:pPr>
             <w:r>
-              <w:t>y={30,40,50}</w:t>
+              <w:t>y = {10, 20}</w:t>
             </w:r>
           </w:p>
         </w:tc>
@@ -35690,7 +35611,7 @@
               <w:jc w:val="center"/>
             </w:pPr>
             <w:r>
-              <w:t>[-26,35]</w:t>
+              <w:t>Exception</w:t>
             </w:r>
           </w:p>
         </w:tc>
@@ -35739,7 +35660,7 @@
     </w:p>
     <w:tbl>
       <w:tblPr>
-        <w:tblStyle w:val="afffff3"/>
+        <w:tblStyle w:val="afffc"/>
         <w:tblW w:w="9376" w:type="dxa"/>
         <w:tblBorders>
           <w:top w:val="single" w:sz="4" w:space="0" w:color="999999"/>
@@ -35903,26 +35824,17 @@
             <w:pPr>
               <w:jc w:val="left"/>
               <w:rPr>
+                <w:sz w:val="22"/>
+                <w:szCs w:val="22"/>
+              </w:rPr>
+            </w:pPr>
+            <w:r>
+              <w:rPr>
                 <w:rFonts w:ascii="Times New Roman" w:eastAsia="Times New Roman" w:hAnsi="Times New Roman" w:cs="Times New Roman"/>
                 <w:sz w:val="22"/>
                 <w:szCs w:val="22"/>
               </w:rPr>
-            </w:pPr>
-            <w:r>
-              <w:rPr>
-                <w:rFonts w:ascii="Times New Roman" w:eastAsia="Times New Roman" w:hAnsi="Times New Roman" w:cs="Times New Roman"/>
-                <w:sz w:val="22"/>
-                <w:szCs w:val="22"/>
-              </w:rPr>
-              <w:t>B</w:t>
-            </w:r>
-            <w:r>
-              <w:rPr>
-                <w:rFonts w:ascii="Times New Roman" w:eastAsia="Times New Roman" w:hAnsi="Times New Roman" w:cs="Times New Roman"/>
-                <w:sz w:val="22"/>
-                <w:szCs w:val="22"/>
-              </w:rPr>
-              <w:t>ig</w:t>
+              <w:t>Big</w:t>
             </w:r>
           </w:p>
         </w:tc>
@@ -35946,7 +35858,6 @@
             <w:pPr>
               <w:jc w:val="left"/>
               <w:rPr>
-                <w:rFonts w:ascii="Times New Roman" w:eastAsia="Times New Roman" w:hAnsi="Times New Roman" w:cs="Times New Roman"/>
                 <w:sz w:val="22"/>
                 <w:szCs w:val="22"/>
               </w:rPr>
@@ -35981,7 +35892,6 @@
             <w:pPr>
               <w:jc w:val="left"/>
               <w:rPr>
-                <w:rFonts w:ascii="Times New Roman" w:eastAsia="Times New Roman" w:hAnsi="Times New Roman" w:cs="Times New Roman"/>
                 <w:sz w:val="22"/>
                 <w:szCs w:val="22"/>
               </w:rPr>
@@ -36037,15 +35947,7 @@
                 <w:sz w:val="22"/>
                 <w:szCs w:val="22"/>
               </w:rPr>
-              <w:t>L</w:t>
-            </w:r>
-            <w:r>
-              <w:rPr>
-                <w:rFonts w:ascii="Times New Roman" w:eastAsia="Times New Roman" w:hAnsi="Times New Roman" w:cs="Times New Roman"/>
-                <w:sz w:val="22"/>
-                <w:szCs w:val="22"/>
-              </w:rPr>
-              <w:t>ittle</w:t>
+              <w:t>Little</w:t>
             </w:r>
           </w:p>
         </w:tc>
@@ -36069,7 +35971,6 @@
             <w:pPr>
               <w:jc w:val="left"/>
               <w:rPr>
-                <w:rFonts w:ascii="Times New Roman" w:eastAsia="Times New Roman" w:hAnsi="Times New Roman" w:cs="Times New Roman"/>
                 <w:sz w:val="22"/>
                 <w:szCs w:val="22"/>
               </w:rPr>
@@ -36104,7 +36005,6 @@
             <w:pPr>
               <w:jc w:val="left"/>
               <w:rPr>
-                <w:rFonts w:ascii="Times New Roman" w:eastAsia="Times New Roman" w:hAnsi="Times New Roman" w:cs="Times New Roman"/>
                 <w:sz w:val="22"/>
                 <w:szCs w:val="22"/>
               </w:rPr>
@@ -36160,26 +36060,17 @@
             <w:pPr>
               <w:jc w:val="left"/>
               <w:rPr>
+                <w:sz w:val="22"/>
+                <w:szCs w:val="22"/>
+              </w:rPr>
+            </w:pPr>
+            <w:r>
+              <w:rPr>
                 <w:rFonts w:ascii="Times New Roman" w:eastAsia="Times New Roman" w:hAnsi="Times New Roman" w:cs="Times New Roman"/>
                 <w:sz w:val="22"/>
                 <w:szCs w:val="22"/>
               </w:rPr>
-            </w:pPr>
-            <w:r>
-              <w:rPr>
-                <w:rFonts w:ascii="Times New Roman" w:eastAsia="Times New Roman" w:hAnsi="Times New Roman" w:cs="Times New Roman"/>
-                <w:sz w:val="22"/>
-                <w:szCs w:val="22"/>
-              </w:rPr>
-              <w:t>B</w:t>
-            </w:r>
-            <w:r>
-              <w:rPr>
-                <w:rFonts w:ascii="Times New Roman" w:eastAsia="Times New Roman" w:hAnsi="Times New Roman" w:cs="Times New Roman"/>
-                <w:sz w:val="22"/>
-                <w:szCs w:val="22"/>
-              </w:rPr>
-              <w:t>orrow</w:t>
+              <w:t>Borrow</w:t>
             </w:r>
           </w:p>
         </w:tc>
@@ -36203,7 +36094,6 @@
             <w:pPr>
               <w:jc w:val="left"/>
               <w:rPr>
-                <w:rFonts w:ascii="Times New Roman" w:eastAsia="Times New Roman" w:hAnsi="Times New Roman" w:cs="Times New Roman"/>
                 <w:sz w:val="22"/>
                 <w:szCs w:val="22"/>
               </w:rPr>
@@ -36238,7 +36128,6 @@
             <w:pPr>
               <w:jc w:val="left"/>
               <w:rPr>
-                <w:rFonts w:ascii="Times New Roman" w:eastAsia="Times New Roman" w:hAnsi="Times New Roman" w:cs="Times New Roman"/>
                 <w:sz w:val="22"/>
                 <w:szCs w:val="22"/>
               </w:rPr>
@@ -36267,7 +36156,7 @@
     </w:p>
     <w:tbl>
       <w:tblPr>
-        <w:tblStyle w:val="afffff4"/>
+        <w:tblStyle w:val="afffd"/>
         <w:tblW w:w="9340" w:type="dxa"/>
         <w:tblBorders>
           <w:top w:val="single" w:sz="4" w:space="0" w:color="999999"/>
@@ -36310,6 +36199,7 @@
               <w:rPr>
                 <w:b/>
               </w:rPr>
+              <w:lastRenderedPageBreak/>
               <w:t>Variable #</w:t>
             </w:r>
           </w:p>
@@ -36405,26 +36295,17 @@
             <w:pPr>
               <w:jc w:val="left"/>
               <w:rPr>
+                <w:sz w:val="22"/>
+                <w:szCs w:val="22"/>
+              </w:rPr>
+            </w:pPr>
+            <w:r>
+              <w:rPr>
                 <w:rFonts w:ascii="Times New Roman" w:eastAsia="Times New Roman" w:hAnsi="Times New Roman" w:cs="Times New Roman"/>
                 <w:sz w:val="22"/>
                 <w:szCs w:val="22"/>
               </w:rPr>
-            </w:pPr>
-            <w:r>
-              <w:rPr>
-                <w:rFonts w:ascii="Times New Roman" w:eastAsia="Times New Roman" w:hAnsi="Times New Roman" w:cs="Times New Roman"/>
-                <w:sz w:val="22"/>
-                <w:szCs w:val="22"/>
-              </w:rPr>
-              <w:t>B</w:t>
-            </w:r>
-            <w:r>
-              <w:rPr>
-                <w:rFonts w:ascii="Times New Roman" w:eastAsia="Times New Roman" w:hAnsi="Times New Roman" w:cs="Times New Roman"/>
-                <w:sz w:val="22"/>
-                <w:szCs w:val="22"/>
-              </w:rPr>
-              <w:t>ig</w:t>
+              <w:t>Big</w:t>
             </w:r>
           </w:p>
         </w:tc>
@@ -36448,18 +36329,35 @@
             <w:pPr>
               <w:jc w:val="left"/>
               <w:rPr>
+                <w:sz w:val="22"/>
+                <w:szCs w:val="22"/>
+              </w:rPr>
+            </w:pPr>
+            <w:r>
+              <w:rPr>
                 <w:rFonts w:ascii="Times New Roman" w:eastAsia="Times New Roman" w:hAnsi="Times New Roman" w:cs="Times New Roman"/>
                 <w:sz w:val="22"/>
                 <w:szCs w:val="22"/>
               </w:rPr>
-            </w:pPr>
+              <w:t>&lt;1548,1549</w:t>
+            </w:r>
+            <w:proofErr w:type="gramStart"/>
             <w:r>
               <w:rPr>
                 <w:rFonts w:ascii="Times New Roman" w:eastAsia="Times New Roman" w:hAnsi="Times New Roman" w:cs="Times New Roman"/>
                 <w:sz w:val="22"/>
                 <w:szCs w:val="22"/>
               </w:rPr>
-              <w:t>&lt;1548,1549&gt;,&lt;1548,1549&gt;&lt;1548,1556&gt;&lt;1565,1569&gt;</w:t>
+              <w:t>&gt;,&lt;</w:t>
+            </w:r>
+            <w:proofErr w:type="gramEnd"/>
+            <w:r>
+              <w:rPr>
+                <w:rFonts w:ascii="Times New Roman" w:eastAsia="Times New Roman" w:hAnsi="Times New Roman" w:cs="Times New Roman"/>
+                <w:sz w:val="22"/>
+                <w:szCs w:val="22"/>
+              </w:rPr>
+              <w:t>1548,1549&gt;&lt;1548,1556&gt;&lt;1565,1569&gt;</w:t>
             </w:r>
           </w:p>
         </w:tc>
@@ -36504,15 +36402,7 @@
                 <w:sz w:val="22"/>
                 <w:szCs w:val="22"/>
               </w:rPr>
-              <w:t>L</w:t>
-            </w:r>
-            <w:r>
-              <w:rPr>
-                <w:rFonts w:ascii="Times New Roman" w:eastAsia="Times New Roman" w:hAnsi="Times New Roman" w:cs="Times New Roman"/>
-                <w:sz w:val="22"/>
-                <w:szCs w:val="22"/>
-              </w:rPr>
-              <w:t>ittle</w:t>
+              <w:t>Little</w:t>
             </w:r>
           </w:p>
         </w:tc>
@@ -36536,18 +36426,35 @@
             <w:pPr>
               <w:jc w:val="left"/>
               <w:rPr>
+                <w:sz w:val="22"/>
+                <w:szCs w:val="22"/>
+              </w:rPr>
+            </w:pPr>
+            <w:r>
+              <w:rPr>
                 <w:rFonts w:ascii="Times New Roman" w:eastAsia="Times New Roman" w:hAnsi="Times New Roman" w:cs="Times New Roman"/>
                 <w:sz w:val="22"/>
                 <w:szCs w:val="22"/>
               </w:rPr>
-            </w:pPr>
+              <w:t>&lt;1548,1551</w:t>
+            </w:r>
+            <w:proofErr w:type="gramStart"/>
             <w:r>
               <w:rPr>
                 <w:rFonts w:ascii="Times New Roman" w:eastAsia="Times New Roman" w:hAnsi="Times New Roman" w:cs="Times New Roman"/>
                 <w:sz w:val="22"/>
                 <w:szCs w:val="22"/>
               </w:rPr>
-              <w:t>&lt;1548,1551&gt;,&lt;1548,1556&gt;</w:t>
+              <w:t>&gt;,&lt;</w:t>
+            </w:r>
+            <w:proofErr w:type="gramEnd"/>
+            <w:r>
+              <w:rPr>
+                <w:rFonts w:ascii="Times New Roman" w:eastAsia="Times New Roman" w:hAnsi="Times New Roman" w:cs="Times New Roman"/>
+                <w:sz w:val="22"/>
+                <w:szCs w:val="22"/>
+              </w:rPr>
+              <w:t>1548,1556&gt;</w:t>
             </w:r>
           </w:p>
         </w:tc>
@@ -36592,26 +36499,17 @@
             <w:pPr>
               <w:jc w:val="left"/>
               <w:rPr>
+                <w:sz w:val="22"/>
+                <w:szCs w:val="22"/>
+              </w:rPr>
+            </w:pPr>
+            <w:r>
+              <w:rPr>
                 <w:rFonts w:ascii="Times New Roman" w:eastAsia="Times New Roman" w:hAnsi="Times New Roman" w:cs="Times New Roman"/>
                 <w:sz w:val="22"/>
                 <w:szCs w:val="22"/>
               </w:rPr>
-            </w:pPr>
-            <w:r>
-              <w:rPr>
-                <w:rFonts w:ascii="Times New Roman" w:eastAsia="Times New Roman" w:hAnsi="Times New Roman" w:cs="Times New Roman"/>
-                <w:sz w:val="22"/>
-                <w:szCs w:val="22"/>
-              </w:rPr>
-              <w:t>B</w:t>
-            </w:r>
-            <w:r>
-              <w:rPr>
-                <w:rFonts w:ascii="Times New Roman" w:eastAsia="Times New Roman" w:hAnsi="Times New Roman" w:cs="Times New Roman"/>
-                <w:sz w:val="22"/>
-                <w:szCs w:val="22"/>
-              </w:rPr>
-              <w:t>orrow</w:t>
+              <w:t>Borrow</w:t>
             </w:r>
           </w:p>
         </w:tc>
@@ -36635,7 +36533,6 @@
             <w:pPr>
               <w:jc w:val="left"/>
               <w:rPr>
-                <w:rFonts w:ascii="Times New Roman" w:eastAsia="Times New Roman" w:hAnsi="Times New Roman" w:cs="Times New Roman"/>
                 <w:sz w:val="22"/>
                 <w:szCs w:val="22"/>
               </w:rPr>
@@ -36676,7 +36573,7 @@
     </w:p>
     <w:tbl>
       <w:tblPr>
-        <w:tblStyle w:val="afffff5"/>
+        <w:tblStyle w:val="afffe"/>
         <w:tblW w:w="9351" w:type="dxa"/>
         <w:tblBorders>
           <w:top w:val="single" w:sz="4" w:space="0" w:color="999999"/>
@@ -36851,7 +36748,6 @@
               <w:rPr>
                 <w:b/>
               </w:rPr>
-              <w:lastRenderedPageBreak/>
               <w:t>1</w:t>
             </w:r>
           </w:p>
@@ -36893,7 +36789,7 @@
               <w:jc w:val="right"/>
             </w:pPr>
             <w:r>
-              <w:t>[-21,20]</w:t>
+              <w:t>[30,40]</w:t>
             </w:r>
           </w:p>
         </w:tc>
@@ -36943,10 +36839,35 @@
             <w:pPr>
               <w:jc w:val="left"/>
               <w:rPr>
+                <w:sz w:val="22"/>
+                <w:szCs w:val="22"/>
+              </w:rPr>
+            </w:pPr>
+            <w:r>
+              <w:rPr>
                 <w:rFonts w:ascii="Times New Roman" w:eastAsia="Times New Roman" w:hAnsi="Times New Roman" w:cs="Times New Roman"/>
                 <w:sz w:val="22"/>
                 <w:szCs w:val="22"/>
               </w:rPr>
+              <w:t>&lt;1548,1549&gt;, &lt;1565,1569&gt;</w:t>
+            </w:r>
+          </w:p>
+          <w:p>
+            <w:pPr>
+              <w:jc w:val="left"/>
+              <w:rPr>
+                <w:sz w:val="22"/>
+                <w:szCs w:val="22"/>
+              </w:rPr>
+            </w:pPr>
+          </w:p>
+          <w:p>
+            <w:pPr>
+              <w:jc w:val="left"/>
+              <w:rPr>
+                <w:sz w:val="22"/>
+                <w:szCs w:val="22"/>
+              </w:rPr>
             </w:pPr>
             <w:r>
               <w:rPr>
@@ -36954,27 +36875,59 @@
                 <w:sz w:val="22"/>
                 <w:szCs w:val="22"/>
               </w:rPr>
-              <w:t>&lt;1548,1549&gt;, &lt;1565,1569&gt;</w:t>
+              <w:t>For little covers</w:t>
             </w:r>
           </w:p>
           <w:p>
             <w:pPr>
               <w:jc w:val="left"/>
+              <w:rPr>
+                <w:sz w:val="22"/>
+                <w:szCs w:val="22"/>
+              </w:rPr>
+            </w:pPr>
+            <w:r>
               <w:rPr>
                 <w:rFonts w:ascii="Times New Roman" w:eastAsia="Times New Roman" w:hAnsi="Times New Roman" w:cs="Times New Roman"/>
                 <w:sz w:val="22"/>
                 <w:szCs w:val="22"/>
               </w:rPr>
-            </w:pPr>
+              <w:t>&lt;1548,1551&gt;,</w:t>
+            </w:r>
           </w:p>
           <w:p>
             <w:pPr>
               <w:jc w:val="left"/>
+              <w:rPr>
+                <w:sz w:val="22"/>
+                <w:szCs w:val="22"/>
+              </w:rPr>
+            </w:pPr>
+            <w:r>
               <w:rPr>
                 <w:rFonts w:ascii="Times New Roman" w:eastAsia="Times New Roman" w:hAnsi="Times New Roman" w:cs="Times New Roman"/>
                 <w:sz w:val="22"/>
                 <w:szCs w:val="22"/>
               </w:rPr>
+              <w:t>&lt;1548,1556&gt;</w:t>
+            </w:r>
+          </w:p>
+          <w:p>
+            <w:pPr>
+              <w:jc w:val="left"/>
+              <w:rPr>
+                <w:sz w:val="22"/>
+                <w:szCs w:val="22"/>
+              </w:rPr>
+            </w:pPr>
+          </w:p>
+          <w:p>
+            <w:pPr>
+              <w:jc w:val="left"/>
+              <w:rPr>
+                <w:sz w:val="22"/>
+                <w:szCs w:val="22"/>
+              </w:rPr>
             </w:pPr>
             <w:r>
               <w:rPr>
@@ -36982,78 +36935,13 @@
                 <w:sz w:val="22"/>
                 <w:szCs w:val="22"/>
               </w:rPr>
-              <w:t>For little covers</w:t>
+              <w:t>For borrow covers</w:t>
             </w:r>
           </w:p>
           <w:p>
             <w:pPr>
               <w:jc w:val="left"/>
               <w:rPr>
-                <w:rFonts w:ascii="Times New Roman" w:eastAsia="Times New Roman" w:hAnsi="Times New Roman" w:cs="Times New Roman"/>
-                <w:sz w:val="22"/>
-                <w:szCs w:val="22"/>
-              </w:rPr>
-            </w:pPr>
-            <w:r>
-              <w:rPr>
-                <w:rFonts w:ascii="Times New Roman" w:eastAsia="Times New Roman" w:hAnsi="Times New Roman" w:cs="Times New Roman"/>
-                <w:sz w:val="22"/>
-                <w:szCs w:val="22"/>
-              </w:rPr>
-              <w:t>&lt;1548,1551&gt;,</w:t>
-            </w:r>
-          </w:p>
-          <w:p>
-            <w:pPr>
-              <w:jc w:val="left"/>
-              <w:rPr>
-                <w:rFonts w:ascii="Times New Roman" w:eastAsia="Times New Roman" w:hAnsi="Times New Roman" w:cs="Times New Roman"/>
-                <w:sz w:val="22"/>
-                <w:szCs w:val="22"/>
-              </w:rPr>
-            </w:pPr>
-            <w:r>
-              <w:rPr>
-                <w:rFonts w:ascii="Times New Roman" w:eastAsia="Times New Roman" w:hAnsi="Times New Roman" w:cs="Times New Roman"/>
-                <w:sz w:val="22"/>
-                <w:szCs w:val="22"/>
-              </w:rPr>
-              <w:t>&lt;1548,1556&gt;</w:t>
-            </w:r>
-          </w:p>
-          <w:p>
-            <w:pPr>
-              <w:jc w:val="left"/>
-              <w:rPr>
-                <w:rFonts w:ascii="Times New Roman" w:eastAsia="Times New Roman" w:hAnsi="Times New Roman" w:cs="Times New Roman"/>
-                <w:sz w:val="22"/>
-                <w:szCs w:val="22"/>
-              </w:rPr>
-            </w:pPr>
-          </w:p>
-          <w:p>
-            <w:pPr>
-              <w:jc w:val="left"/>
-              <w:rPr>
-                <w:rFonts w:ascii="Times New Roman" w:eastAsia="Times New Roman" w:hAnsi="Times New Roman" w:cs="Times New Roman"/>
-                <w:sz w:val="22"/>
-                <w:szCs w:val="22"/>
-              </w:rPr>
-            </w:pPr>
-            <w:r>
-              <w:rPr>
-                <w:rFonts w:ascii="Times New Roman" w:eastAsia="Times New Roman" w:hAnsi="Times New Roman" w:cs="Times New Roman"/>
-                <w:sz w:val="22"/>
-                <w:szCs w:val="22"/>
-              </w:rPr>
-              <w:t>For borrow covers</w:t>
-            </w:r>
-          </w:p>
-          <w:p>
-            <w:pPr>
-              <w:jc w:val="left"/>
-              <w:rPr>
-                <w:rFonts w:ascii="Times New Roman" w:eastAsia="Times New Roman" w:hAnsi="Times New Roman" w:cs="Times New Roman"/>
                 <w:sz w:val="22"/>
                 <w:szCs w:val="22"/>
               </w:rPr>
@@ -37113,7 +37001,15 @@
               <w:jc w:val="left"/>
             </w:pPr>
             <w:r>
-              <w:t xml:space="preserve">x={10,20} </w:t>
+              <w:t>x</w:t>
+            </w:r>
+            <w:proofErr w:type="gramStart"/>
+            <w:r>
+              <w:t>={</w:t>
+            </w:r>
+            <w:proofErr w:type="gramEnd"/>
+            <w:r>
+              <w:t xml:space="preserve">10,20} </w:t>
             </w:r>
           </w:p>
           <w:p>
@@ -37188,10 +37084,35 @@
             <w:pPr>
               <w:jc w:val="left"/>
               <w:rPr>
+                <w:sz w:val="22"/>
+                <w:szCs w:val="22"/>
+              </w:rPr>
+            </w:pPr>
+            <w:r>
+              <w:rPr>
                 <w:rFonts w:ascii="Times New Roman" w:eastAsia="Times New Roman" w:hAnsi="Times New Roman" w:cs="Times New Roman"/>
                 <w:sz w:val="22"/>
                 <w:szCs w:val="22"/>
               </w:rPr>
+              <w:t>&lt;1548,1549&gt;, &lt;1565,1569&gt;</w:t>
+            </w:r>
+          </w:p>
+          <w:p>
+            <w:pPr>
+              <w:jc w:val="left"/>
+              <w:rPr>
+                <w:sz w:val="22"/>
+                <w:szCs w:val="22"/>
+              </w:rPr>
+            </w:pPr>
+          </w:p>
+          <w:p>
+            <w:pPr>
+              <w:jc w:val="left"/>
+              <w:rPr>
+                <w:sz w:val="22"/>
+                <w:szCs w:val="22"/>
+              </w:rPr>
             </w:pPr>
             <w:r>
               <w:rPr>
@@ -37199,27 +37120,59 @@
                 <w:sz w:val="22"/>
                 <w:szCs w:val="22"/>
               </w:rPr>
-              <w:t>&lt;1548,1549&gt;, &lt;1565,1569&gt;</w:t>
+              <w:t>For little covers</w:t>
             </w:r>
           </w:p>
           <w:p>
             <w:pPr>
               <w:jc w:val="left"/>
+              <w:rPr>
+                <w:sz w:val="22"/>
+                <w:szCs w:val="22"/>
+              </w:rPr>
+            </w:pPr>
+            <w:r>
               <w:rPr>
                 <w:rFonts w:ascii="Times New Roman" w:eastAsia="Times New Roman" w:hAnsi="Times New Roman" w:cs="Times New Roman"/>
                 <w:sz w:val="22"/>
                 <w:szCs w:val="22"/>
               </w:rPr>
-            </w:pPr>
+              <w:t>&lt;1548,1551&gt;,</w:t>
+            </w:r>
           </w:p>
           <w:p>
             <w:pPr>
               <w:jc w:val="left"/>
+              <w:rPr>
+                <w:sz w:val="22"/>
+                <w:szCs w:val="22"/>
+              </w:rPr>
+            </w:pPr>
+            <w:r>
               <w:rPr>
                 <w:rFonts w:ascii="Times New Roman" w:eastAsia="Times New Roman" w:hAnsi="Times New Roman" w:cs="Times New Roman"/>
                 <w:sz w:val="22"/>
                 <w:szCs w:val="22"/>
               </w:rPr>
+              <w:t>&lt;1548,1556&gt;</w:t>
+            </w:r>
+          </w:p>
+          <w:p>
+            <w:pPr>
+              <w:jc w:val="left"/>
+              <w:rPr>
+                <w:sz w:val="22"/>
+                <w:szCs w:val="22"/>
+              </w:rPr>
+            </w:pPr>
+          </w:p>
+          <w:p>
+            <w:pPr>
+              <w:jc w:val="left"/>
+              <w:rPr>
+                <w:sz w:val="22"/>
+                <w:szCs w:val="22"/>
+              </w:rPr>
             </w:pPr>
             <w:r>
               <w:rPr>
@@ -37227,83 +37180,19 @@
                 <w:sz w:val="22"/>
                 <w:szCs w:val="22"/>
               </w:rPr>
-              <w:t>For little covers</w:t>
+              <w:t>For borrow covers</w:t>
             </w:r>
           </w:p>
           <w:p>
             <w:pPr>
               <w:jc w:val="left"/>
+            </w:pPr>
+            <w:r>
               <w:rPr>
                 <w:rFonts w:ascii="Times New Roman" w:eastAsia="Times New Roman" w:hAnsi="Times New Roman" w:cs="Times New Roman"/>
                 <w:sz w:val="22"/>
                 <w:szCs w:val="22"/>
               </w:rPr>
-            </w:pPr>
-            <w:r>
-              <w:rPr>
-                <w:rFonts w:ascii="Times New Roman" w:eastAsia="Times New Roman" w:hAnsi="Times New Roman" w:cs="Times New Roman"/>
-                <w:sz w:val="22"/>
-                <w:szCs w:val="22"/>
-              </w:rPr>
-              <w:t>&lt;1548,1551&gt;,</w:t>
-            </w:r>
-          </w:p>
-          <w:p>
-            <w:pPr>
-              <w:jc w:val="left"/>
-              <w:rPr>
-                <w:rFonts w:ascii="Times New Roman" w:eastAsia="Times New Roman" w:hAnsi="Times New Roman" w:cs="Times New Roman"/>
-                <w:sz w:val="22"/>
-                <w:szCs w:val="22"/>
-              </w:rPr>
-            </w:pPr>
-            <w:r>
-              <w:rPr>
-                <w:rFonts w:ascii="Times New Roman" w:eastAsia="Times New Roman" w:hAnsi="Times New Roman" w:cs="Times New Roman"/>
-                <w:sz w:val="22"/>
-                <w:szCs w:val="22"/>
-              </w:rPr>
-              <w:t>&lt;1548,1556&gt;</w:t>
-            </w:r>
-          </w:p>
-          <w:p>
-            <w:pPr>
-              <w:jc w:val="left"/>
-              <w:rPr>
-                <w:rFonts w:ascii="Times New Roman" w:eastAsia="Times New Roman" w:hAnsi="Times New Roman" w:cs="Times New Roman"/>
-                <w:sz w:val="22"/>
-                <w:szCs w:val="22"/>
-              </w:rPr>
-            </w:pPr>
-          </w:p>
-          <w:p>
-            <w:pPr>
-              <w:jc w:val="left"/>
-              <w:rPr>
-                <w:rFonts w:ascii="Times New Roman" w:eastAsia="Times New Roman" w:hAnsi="Times New Roman" w:cs="Times New Roman"/>
-                <w:sz w:val="22"/>
-                <w:szCs w:val="22"/>
-              </w:rPr>
-            </w:pPr>
-            <w:r>
-              <w:rPr>
-                <w:rFonts w:ascii="Times New Roman" w:eastAsia="Times New Roman" w:hAnsi="Times New Roman" w:cs="Times New Roman"/>
-                <w:sz w:val="22"/>
-                <w:szCs w:val="22"/>
-              </w:rPr>
-              <w:t>For borrow covers</w:t>
-            </w:r>
-          </w:p>
-          <w:p>
-            <w:pPr>
-              <w:jc w:val="left"/>
-            </w:pPr>
-            <w:r>
-              <w:rPr>
-                <w:rFonts w:ascii="Times New Roman" w:eastAsia="Times New Roman" w:hAnsi="Times New Roman" w:cs="Times New Roman"/>
-                <w:sz w:val="22"/>
-                <w:szCs w:val="22"/>
-              </w:rPr>
               <w:t>&lt;1563,1564&gt;</w:t>
             </w:r>
           </w:p>
@@ -37319,128 +37208,6 @@
         </w:tc>
       </w:tr>
     </w:tbl>
-    <w:p>
-      <w:pPr>
-        <w:spacing w:line="360" w:lineRule="auto"/>
-        <w:rPr>
-          <w:b/>
-          <w:sz w:val="36"/>
-          <w:szCs w:val="36"/>
-          <w:u w:val="single"/>
-        </w:rPr>
-      </w:pPr>
-    </w:p>
-    <w:p>
-      <w:pPr>
-        <w:pBdr>
-          <w:top w:val="nil"/>
-          <w:left w:val="nil"/>
-          <w:bottom w:val="nil"/>
-          <w:right w:val="nil"/>
-          <w:between w:val="nil"/>
-        </w:pBdr>
-        <w:spacing w:line="360" w:lineRule="auto"/>
-        <w:rPr>
-          <w:color w:val="000000"/>
-        </w:rPr>
-      </w:pPr>
-    </w:p>
-    <w:p>
-      <w:pPr>
-        <w:pBdr>
-          <w:top w:val="nil"/>
-          <w:left w:val="nil"/>
-          <w:bottom w:val="nil"/>
-          <w:right w:val="nil"/>
-          <w:between w:val="nil"/>
-        </w:pBdr>
-        <w:spacing w:line="360" w:lineRule="auto"/>
-        <w:jc w:val="left"/>
-        <w:rPr>
-          <w:color w:val="000000"/>
-        </w:rPr>
-      </w:pPr>
-    </w:p>
-    <w:p>
-      <w:pPr>
-        <w:pBdr>
-          <w:top w:val="nil"/>
-          <w:left w:val="nil"/>
-          <w:bottom w:val="nil"/>
-          <w:right w:val="nil"/>
-          <w:between w:val="nil"/>
-        </w:pBdr>
-        <w:spacing w:line="360" w:lineRule="auto"/>
-        <w:jc w:val="left"/>
-        <w:rPr>
-          <w:color w:val="000000"/>
-        </w:rPr>
-      </w:pPr>
-    </w:p>
-    <w:p>
-      <w:pPr>
-        <w:pBdr>
-          <w:top w:val="nil"/>
-          <w:left w:val="nil"/>
-          <w:bottom w:val="nil"/>
-          <w:right w:val="nil"/>
-          <w:between w:val="nil"/>
-        </w:pBdr>
-        <w:spacing w:line="360" w:lineRule="auto"/>
-        <w:jc w:val="left"/>
-        <w:rPr>
-          <w:color w:val="000000"/>
-        </w:rPr>
-      </w:pPr>
-    </w:p>
-    <w:p>
-      <w:pPr>
-        <w:pBdr>
-          <w:top w:val="nil"/>
-          <w:left w:val="nil"/>
-          <w:bottom w:val="nil"/>
-          <w:right w:val="nil"/>
-          <w:between w:val="nil"/>
-        </w:pBdr>
-        <w:spacing w:line="360" w:lineRule="auto"/>
-        <w:jc w:val="left"/>
-        <w:rPr>
-          <w:color w:val="000000"/>
-        </w:rPr>
-      </w:pPr>
-    </w:p>
-    <w:p>
-      <w:pPr>
-        <w:pBdr>
-          <w:top w:val="nil"/>
-          <w:left w:val="nil"/>
-          <w:bottom w:val="nil"/>
-          <w:right w:val="nil"/>
-          <w:between w:val="nil"/>
-        </w:pBdr>
-        <w:spacing w:line="360" w:lineRule="auto"/>
-        <w:jc w:val="left"/>
-        <w:rPr>
-          <w:color w:val="000000"/>
-        </w:rPr>
-      </w:pPr>
-    </w:p>
-    <w:p>
-      <w:pPr>
-        <w:pBdr>
-          <w:top w:val="nil"/>
-          <w:left w:val="nil"/>
-          <w:bottom w:val="nil"/>
-          <w:right w:val="nil"/>
-          <w:between w:val="nil"/>
-        </w:pBdr>
-        <w:spacing w:line="360" w:lineRule="auto"/>
-        <w:jc w:val="left"/>
-        <w:rPr>
-          <w:color w:val="000000"/>
-        </w:rPr>
-      </w:pPr>
-    </w:p>
     <w:p>
       <w:pPr>
         <w:pBdr>
@@ -37638,7 +37405,7 @@
                     <pic:cNvPicPr/>
                   </pic:nvPicPr>
                   <pic:blipFill>
-                    <a:blip r:embed="rId53"/>
+                    <a:blip r:embed="rId59"/>
                     <a:stretch>
                       <a:fillRect/>
                     </a:stretch>
@@ -37712,7 +37479,7 @@
                     <pic:cNvPicPr/>
                   </pic:nvPicPr>
                   <pic:blipFill>
-                    <a:blip r:embed="rId54"/>
+                    <a:blip r:embed="rId60"/>
                     <a:stretch>
                       <a:fillRect/>
                     </a:stretch>
@@ -37734,7 +37501,7 @@
       </w:r>
     </w:p>
     <w:sectPr>
-      <w:footerReference w:type="default" r:id="rId55"/>
+      <w:footerReference w:type="default" r:id="rId61"/>
       <w:pgSz w:w="11907" w:h="16839"/>
       <w:pgMar w:top="1440" w:right="1440" w:bottom="1440" w:left="1440" w:header="1170" w:footer="1440" w:gutter="0"/>
       <w:pgNumType w:start="1"/>
@@ -37747,7 +37514,7 @@
 </file>
 
 <file path=word/endnotes.xml><?xml version="1.0" encoding="utf-8"?>
-<w:endnotes xmlns:wpc="http://schemas.microsoft.com/office/word/2010/wordprocessingCanvas" xmlns:mc="http://schemas.openxmlformats.org/markup-compatibility/2006" xmlns:o="urn:schemas-microsoft-com:office:office" xmlns:r="http://schemas.openxmlformats.org/officeDocument/2006/relationships" xmlns:m="http://schemas.openxmlformats.org/officeDocument/2006/math" xmlns:v="urn:schemas-microsoft-com:vml" xmlns:wp14="http://schemas.microsoft.com/office/word/2010/wordprocessingDrawing" xmlns:wp="http://schemas.openxmlformats.org/drawingml/2006/wordprocessingDrawing" xmlns:w10="urn:schemas-microsoft-com:office:word" xmlns:w="http://schemas.openxmlformats.org/wordprocessingml/2006/main" xmlns:w14="http://schemas.microsoft.com/office/word/2010/wordml" xmlns:w15="http://schemas.microsoft.com/office/word/2012/wordml" xmlns:wpg="http://schemas.microsoft.com/office/word/2010/wordprocessingGroup" xmlns:wpi="http://schemas.microsoft.com/office/word/2010/wordprocessingInk" xmlns:wne="http://schemas.microsoft.com/office/word/2006/wordml" xmlns:wps="http://schemas.microsoft.com/office/word/2010/wordprocessingShape" mc:Ignorable="w14 w15 wp14">
+<w:endnotes xmlns:wpc="http://schemas.microsoft.com/office/word/2010/wordprocessingCanvas" xmlns:cx="http://schemas.microsoft.com/office/drawing/2014/chartex" xmlns:cx1="http://schemas.microsoft.com/office/drawing/2015/9/8/chartex" xmlns:cx2="http://schemas.microsoft.com/office/drawing/2015/10/21/chartex" xmlns:cx3="http://schemas.microsoft.com/office/drawing/2016/5/9/chartex" xmlns:cx4="http://schemas.microsoft.com/office/drawing/2016/5/10/chartex" xmlns:cx5="http://schemas.microsoft.com/office/drawing/2016/5/11/chartex" xmlns:cx6="http://schemas.microsoft.com/office/drawing/2016/5/12/chartex" xmlns:cx7="http://schemas.microsoft.com/office/drawing/2016/5/13/chartex" xmlns:cx8="http://schemas.microsoft.com/office/drawing/2016/5/14/chartex" xmlns:mc="http://schemas.openxmlformats.org/markup-compatibility/2006" xmlns:aink="http://schemas.microsoft.com/office/drawing/2016/ink" xmlns:am3d="http://schemas.microsoft.com/office/drawing/2017/model3d" xmlns:o="urn:schemas-microsoft-com:office:office" xmlns:r="http://schemas.openxmlformats.org/officeDocument/2006/relationships" xmlns:m="http://schemas.openxmlformats.org/officeDocument/2006/math" xmlns:v="urn:schemas-microsoft-com:vml" xmlns:wp14="http://schemas.microsoft.com/office/word/2010/wordprocessingDrawing" xmlns:wp="http://schemas.openxmlformats.org/drawingml/2006/wordprocessingDrawing" xmlns:w10="urn:schemas-microsoft-com:office:word" xmlns:w="http://schemas.openxmlformats.org/wordprocessingml/2006/main" xmlns:w14="http://schemas.microsoft.com/office/word/2010/wordml" xmlns:w15="http://schemas.microsoft.com/office/word/2012/wordml" xmlns:w16cex="http://schemas.microsoft.com/office/word/2018/wordml/cex" xmlns:w16cid="http://schemas.microsoft.com/office/word/2016/wordml/cid" xmlns:w16="http://schemas.microsoft.com/office/word/2018/wordml" xmlns:w16sdtdh="http://schemas.microsoft.com/office/word/2020/wordml/sdtdatahash" xmlns:w16se="http://schemas.microsoft.com/office/word/2015/wordml/symex" xmlns:wpg="http://schemas.microsoft.com/office/word/2010/wordprocessingGroup" xmlns:wpi="http://schemas.microsoft.com/office/word/2010/wordprocessingInk" xmlns:wne="http://schemas.microsoft.com/office/word/2006/wordml" xmlns:wps="http://schemas.microsoft.com/office/word/2010/wordprocessingShape" mc:Ignorable="w14 w15 w16se w16cid w16 w16cex w16sdtdh wp14">
   <w:endnote w:type="separator" w:id="-1">
     <w:p>
       <w:r>
@@ -37766,7 +37533,7 @@
 </file>
 
 <file path=word/footer1.xml><?xml version="1.0" encoding="utf-8"?>
-<w:ftr xmlns:wpc="http://schemas.microsoft.com/office/word/2010/wordprocessingCanvas" xmlns:mc="http://schemas.openxmlformats.org/markup-compatibility/2006" xmlns:o="urn:schemas-microsoft-com:office:office" xmlns:r="http://schemas.openxmlformats.org/officeDocument/2006/relationships" xmlns:m="http://schemas.openxmlformats.org/officeDocument/2006/math" xmlns:v="urn:schemas-microsoft-com:vml" xmlns:wp14="http://schemas.microsoft.com/office/word/2010/wordprocessingDrawing" xmlns:wp="http://schemas.openxmlformats.org/drawingml/2006/wordprocessingDrawing" xmlns:w10="urn:schemas-microsoft-com:office:word" xmlns:w="http://schemas.openxmlformats.org/wordprocessingml/2006/main" xmlns:w14="http://schemas.microsoft.com/office/word/2010/wordml" xmlns:w15="http://schemas.microsoft.com/office/word/2012/wordml" xmlns:wpg="http://schemas.microsoft.com/office/word/2010/wordprocessingGroup" xmlns:wpi="http://schemas.microsoft.com/office/word/2010/wordprocessingInk" xmlns:wne="http://schemas.microsoft.com/office/word/2006/wordml" xmlns:wps="http://schemas.microsoft.com/office/word/2010/wordprocessingShape" mc:Ignorable="w14 w15 wp14">
+<w:ftr xmlns:wpc="http://schemas.microsoft.com/office/word/2010/wordprocessingCanvas" xmlns:cx="http://schemas.microsoft.com/office/drawing/2014/chartex" xmlns:cx1="http://schemas.microsoft.com/office/drawing/2015/9/8/chartex" xmlns:cx2="http://schemas.microsoft.com/office/drawing/2015/10/21/chartex" xmlns:cx3="http://schemas.microsoft.com/office/drawing/2016/5/9/chartex" xmlns:cx4="http://schemas.microsoft.com/office/drawing/2016/5/10/chartex" xmlns:cx5="http://schemas.microsoft.com/office/drawing/2016/5/11/chartex" xmlns:cx6="http://schemas.microsoft.com/office/drawing/2016/5/12/chartex" xmlns:cx7="http://schemas.microsoft.com/office/drawing/2016/5/13/chartex" xmlns:cx8="http://schemas.microsoft.com/office/drawing/2016/5/14/chartex" xmlns:mc="http://schemas.openxmlformats.org/markup-compatibility/2006" xmlns:aink="http://schemas.microsoft.com/office/drawing/2016/ink" xmlns:am3d="http://schemas.microsoft.com/office/drawing/2017/model3d" xmlns:o="urn:schemas-microsoft-com:office:office" xmlns:r="http://schemas.openxmlformats.org/officeDocument/2006/relationships" xmlns:m="http://schemas.openxmlformats.org/officeDocument/2006/math" xmlns:v="urn:schemas-microsoft-com:vml" xmlns:wp14="http://schemas.microsoft.com/office/word/2010/wordprocessingDrawing" xmlns:wp="http://schemas.openxmlformats.org/drawingml/2006/wordprocessingDrawing" xmlns:w10="urn:schemas-microsoft-com:office:word" xmlns:w="http://schemas.openxmlformats.org/wordprocessingml/2006/main" xmlns:w14="http://schemas.microsoft.com/office/word/2010/wordml" xmlns:w15="http://schemas.microsoft.com/office/word/2012/wordml" xmlns:w16cex="http://schemas.microsoft.com/office/word/2018/wordml/cex" xmlns:w16cid="http://schemas.microsoft.com/office/word/2016/wordml/cid" xmlns:w16="http://schemas.microsoft.com/office/word/2018/wordml" xmlns:w16sdtdh="http://schemas.microsoft.com/office/word/2020/wordml/sdtdatahash" xmlns:w16se="http://schemas.microsoft.com/office/word/2015/wordml/symex" xmlns:wpg="http://schemas.microsoft.com/office/word/2010/wordprocessingGroup" xmlns:wpi="http://schemas.microsoft.com/office/word/2010/wordprocessingInk" xmlns:wne="http://schemas.microsoft.com/office/word/2006/wordml" xmlns:wps="http://schemas.microsoft.com/office/word/2010/wordprocessingShape" mc:Ignorable="w14 w15 w16se w16cid w16 w16cex w16sdtdh wp14">
   <w:p>
     <w:pPr>
       <w:keepLines/>
@@ -37811,7 +37578,7 @@
 </file>
 
 <file path=word/footnotes.xml><?xml version="1.0" encoding="utf-8"?>
-<w:footnotes xmlns:wpc="http://schemas.microsoft.com/office/word/2010/wordprocessingCanvas" xmlns:mc="http://schemas.openxmlformats.org/markup-compatibility/2006" xmlns:o="urn:schemas-microsoft-com:office:office" xmlns:r="http://schemas.openxmlformats.org/officeDocument/2006/relationships" xmlns:m="http://schemas.openxmlformats.org/officeDocument/2006/math" xmlns:v="urn:schemas-microsoft-com:vml" xmlns:wp14="http://schemas.microsoft.com/office/word/2010/wordprocessingDrawing" xmlns:wp="http://schemas.openxmlformats.org/drawingml/2006/wordprocessingDrawing" xmlns:w10="urn:schemas-microsoft-com:office:word" xmlns:w="http://schemas.openxmlformats.org/wordprocessingml/2006/main" xmlns:w14="http://schemas.microsoft.com/office/word/2010/wordml" xmlns:w15="http://schemas.microsoft.com/office/word/2012/wordml" xmlns:wpg="http://schemas.microsoft.com/office/word/2010/wordprocessingGroup" xmlns:wpi="http://schemas.microsoft.com/office/word/2010/wordprocessingInk" xmlns:wne="http://schemas.microsoft.com/office/word/2006/wordml" xmlns:wps="http://schemas.microsoft.com/office/word/2010/wordprocessingShape" mc:Ignorable="w14 w15 wp14">
+<w:footnotes xmlns:wpc="http://schemas.microsoft.com/office/word/2010/wordprocessingCanvas" xmlns:cx="http://schemas.microsoft.com/office/drawing/2014/chartex" xmlns:cx1="http://schemas.microsoft.com/office/drawing/2015/9/8/chartex" xmlns:cx2="http://schemas.microsoft.com/office/drawing/2015/10/21/chartex" xmlns:cx3="http://schemas.microsoft.com/office/drawing/2016/5/9/chartex" xmlns:cx4="http://schemas.microsoft.com/office/drawing/2016/5/10/chartex" xmlns:cx5="http://schemas.microsoft.com/office/drawing/2016/5/11/chartex" xmlns:cx6="http://schemas.microsoft.com/office/drawing/2016/5/12/chartex" xmlns:cx7="http://schemas.microsoft.com/office/drawing/2016/5/13/chartex" xmlns:cx8="http://schemas.microsoft.com/office/drawing/2016/5/14/chartex" xmlns:mc="http://schemas.openxmlformats.org/markup-compatibility/2006" xmlns:aink="http://schemas.microsoft.com/office/drawing/2016/ink" xmlns:am3d="http://schemas.microsoft.com/office/drawing/2017/model3d" xmlns:o="urn:schemas-microsoft-com:office:office" xmlns:r="http://schemas.openxmlformats.org/officeDocument/2006/relationships" xmlns:m="http://schemas.openxmlformats.org/officeDocument/2006/math" xmlns:v="urn:schemas-microsoft-com:vml" xmlns:wp14="http://schemas.microsoft.com/office/word/2010/wordprocessingDrawing" xmlns:wp="http://schemas.openxmlformats.org/drawingml/2006/wordprocessingDrawing" xmlns:w10="urn:schemas-microsoft-com:office:word" xmlns:w="http://schemas.openxmlformats.org/wordprocessingml/2006/main" xmlns:w14="http://schemas.microsoft.com/office/word/2010/wordml" xmlns:w15="http://schemas.microsoft.com/office/word/2012/wordml" xmlns:w16cex="http://schemas.microsoft.com/office/word/2018/wordml/cex" xmlns:w16cid="http://schemas.microsoft.com/office/word/2016/wordml/cid" xmlns:w16="http://schemas.microsoft.com/office/word/2018/wordml" xmlns:w16sdtdh="http://schemas.microsoft.com/office/word/2020/wordml/sdtdatahash" xmlns:w16se="http://schemas.microsoft.com/office/word/2015/wordml/symex" xmlns:wpg="http://schemas.microsoft.com/office/word/2010/wordprocessingGroup" xmlns:wpi="http://schemas.microsoft.com/office/word/2010/wordprocessingInk" xmlns:wne="http://schemas.microsoft.com/office/word/2006/wordml" xmlns:wps="http://schemas.microsoft.com/office/word/2010/wordprocessingShape" mc:Ignorable="w14 w15 w16se w16cid w16 w16cex w16sdtdh wp14">
   <w:footnote w:type="separator" w:id="-1">
     <w:p>
       <w:r>
@@ -37830,7 +37597,7 @@
 </file>
 
 <file path=word/numbering.xml><?xml version="1.0" encoding="utf-8"?>
-<w:numbering xmlns:wpc="http://schemas.microsoft.com/office/word/2010/wordprocessingCanvas" xmlns:mc="http://schemas.openxmlformats.org/markup-compatibility/2006" xmlns:o="urn:schemas-microsoft-com:office:office" xmlns:r="http://schemas.openxmlformats.org/officeDocument/2006/relationships" xmlns:m="http://schemas.openxmlformats.org/officeDocument/2006/math" xmlns:v="urn:schemas-microsoft-com:vml" xmlns:wp14="http://schemas.microsoft.com/office/word/2010/wordprocessingDrawing" xmlns:wp="http://schemas.openxmlformats.org/drawingml/2006/wordprocessingDrawing" xmlns:w10="urn:schemas-microsoft-com:office:word" xmlns:w="http://schemas.openxmlformats.org/wordprocessingml/2006/main" xmlns:w14="http://schemas.microsoft.com/office/word/2010/wordml" xmlns:w15="http://schemas.microsoft.com/office/word/2012/wordml" xmlns:wpg="http://schemas.microsoft.com/office/word/2010/wordprocessingGroup" xmlns:wpi="http://schemas.microsoft.com/office/word/2010/wordprocessingInk" xmlns:wne="http://schemas.microsoft.com/office/word/2006/wordml" xmlns:wps="http://schemas.microsoft.com/office/word/2010/wordprocessingShape" mc:Ignorable="w14 w15 wp14">
+<w:numbering xmlns:wpc="http://schemas.microsoft.com/office/word/2010/wordprocessingCanvas" xmlns:cx="http://schemas.microsoft.com/office/drawing/2014/chartex" xmlns:cx1="http://schemas.microsoft.com/office/drawing/2015/9/8/chartex" xmlns:cx2="http://schemas.microsoft.com/office/drawing/2015/10/21/chartex" xmlns:cx3="http://schemas.microsoft.com/office/drawing/2016/5/9/chartex" xmlns:cx4="http://schemas.microsoft.com/office/drawing/2016/5/10/chartex" xmlns:cx5="http://schemas.microsoft.com/office/drawing/2016/5/11/chartex" xmlns:cx6="http://schemas.microsoft.com/office/drawing/2016/5/12/chartex" xmlns:cx7="http://schemas.microsoft.com/office/drawing/2016/5/13/chartex" xmlns:cx8="http://schemas.microsoft.com/office/drawing/2016/5/14/chartex" xmlns:mc="http://schemas.openxmlformats.org/markup-compatibility/2006" xmlns:aink="http://schemas.microsoft.com/office/drawing/2016/ink" xmlns:am3d="http://schemas.microsoft.com/office/drawing/2017/model3d" xmlns:o="urn:schemas-microsoft-com:office:office" xmlns:r="http://schemas.openxmlformats.org/officeDocument/2006/relationships" xmlns:m="http://schemas.openxmlformats.org/officeDocument/2006/math" xmlns:v="urn:schemas-microsoft-com:vml" xmlns:wp14="http://schemas.microsoft.com/office/word/2010/wordprocessingDrawing" xmlns:wp="http://schemas.openxmlformats.org/drawingml/2006/wordprocessingDrawing" xmlns:w10="urn:schemas-microsoft-com:office:word" xmlns:w="http://schemas.openxmlformats.org/wordprocessingml/2006/main" xmlns:w14="http://schemas.microsoft.com/office/word/2010/wordml" xmlns:w15="http://schemas.microsoft.com/office/word/2012/wordml" xmlns:w16cex="http://schemas.microsoft.com/office/word/2018/wordml/cex" xmlns:w16cid="http://schemas.microsoft.com/office/word/2016/wordml/cid" xmlns:w16="http://schemas.microsoft.com/office/word/2018/wordml" xmlns:w16sdtdh="http://schemas.microsoft.com/office/word/2020/wordml/sdtdatahash" xmlns:w16se="http://schemas.microsoft.com/office/word/2015/wordml/symex" xmlns:wpg="http://schemas.microsoft.com/office/word/2010/wordprocessingGroup" xmlns:wpi="http://schemas.microsoft.com/office/word/2010/wordprocessingInk" xmlns:wne="http://schemas.microsoft.com/office/word/2006/wordml" xmlns:wps="http://schemas.microsoft.com/office/word/2010/wordprocessingShape" mc:Ignorable="w14 w15 w16se w16cid w16 w16cex w16sdtdh wp14">
   <w:abstractNum w:abstractNumId="0" w15:restartNumberingAfterBreak="0">
     <w:nsid w:val="0C3B5900"/>
     <w:multiLevelType w:val="multilevel"/>
@@ -38388,7 +38155,7 @@
 </file>
 
 <file path=word/styles.xml><?xml version="1.0" encoding="utf-8"?>
-<w:styles xmlns:mc="http://schemas.openxmlformats.org/markup-compatibility/2006" xmlns:r="http://schemas.openxmlformats.org/officeDocument/2006/relationships" xmlns:w="http://schemas.openxmlformats.org/wordprocessingml/2006/main" xmlns:w14="http://schemas.microsoft.com/office/word/2010/wordml" xmlns:w15="http://schemas.microsoft.com/office/word/2012/wordml" mc:Ignorable="w14 w15">
+<w:styles xmlns:mc="http://schemas.openxmlformats.org/markup-compatibility/2006" xmlns:r="http://schemas.openxmlformats.org/officeDocument/2006/relationships" xmlns:w="http://schemas.openxmlformats.org/wordprocessingml/2006/main" xmlns:w14="http://schemas.microsoft.com/office/word/2010/wordml" xmlns:w15="http://schemas.microsoft.com/office/word/2012/wordml" xmlns:w16cex="http://schemas.microsoft.com/office/word/2018/wordml/cex" xmlns:w16cid="http://schemas.microsoft.com/office/word/2016/wordml/cid" xmlns:w16="http://schemas.microsoft.com/office/word/2018/wordml" xmlns:w16sdtdh="http://schemas.microsoft.com/office/word/2020/wordml/sdtdatahash" xmlns:w16se="http://schemas.microsoft.com/office/word/2015/wordml/symex" mc:Ignorable="w14 w15 w16se w16cid w16 w16cex w16sdtdh">
   <w:docDefaults>
     <w:rPrDefault>
       <w:rPr>
@@ -38407,7 +38174,7 @@
       </w:pPr>
     </w:pPrDefault>
   </w:docDefaults>
-  <w:latentStyles w:defLockedState="0" w:defUIPriority="99" w:defSemiHidden="0" w:defUnhideWhenUsed="0" w:defQFormat="0" w:count="371">
+  <w:latentStyles w:defLockedState="0" w:defUIPriority="99" w:defSemiHidden="0" w:defUnhideWhenUsed="0" w:defQFormat="0" w:count="376">
     <w:lsdException w:name="Normal" w:uiPriority="0" w:qFormat="1"/>
     <w:lsdException w:name="heading 1" w:uiPriority="9" w:qFormat="1"/>
     <w:lsdException w:name="heading 2" w:semiHidden="1" w:uiPriority="9" w:unhideWhenUsed="1" w:qFormat="1"/>
@@ -38513,7 +38280,6 @@
     <w:lsdException w:name="HTML Sample" w:semiHidden="1" w:unhideWhenUsed="1"/>
     <w:lsdException w:name="HTML Typewriter" w:semiHidden="1" w:unhideWhenUsed="1"/>
     <w:lsdException w:name="HTML Variable" w:semiHidden="1" w:unhideWhenUsed="1"/>
-    <w:lsdException w:name="Normal Table" w:semiHidden="1" w:unhideWhenUsed="1"/>
     <w:lsdException w:name="annotation subject" w:semiHidden="1" w:unhideWhenUsed="1"/>
     <w:lsdException w:name="No List" w:semiHidden="1" w:unhideWhenUsed="1"/>
     <w:lsdException w:name="Outline List 1" w:semiHidden="1" w:unhideWhenUsed="1"/>
@@ -38556,11 +38322,8 @@
     <w:lsdException w:name="Table Contemporary" w:semiHidden="1" w:unhideWhenUsed="1"/>
     <w:lsdException w:name="Table Elegant" w:semiHidden="1" w:unhideWhenUsed="1"/>
     <w:lsdException w:name="Table Professional" w:semiHidden="1" w:unhideWhenUsed="1"/>
-    <w:lsdException w:name="Table Subtle 1" w:semiHidden="1" w:unhideWhenUsed="1"/>
     <w:lsdException w:name="Table Subtle 2" w:semiHidden="1" w:unhideWhenUsed="1"/>
     <w:lsdException w:name="Table Web 1" w:semiHidden="1" w:unhideWhenUsed="1"/>
-    <w:lsdException w:name="Table Web 2" w:semiHidden="1" w:unhideWhenUsed="1"/>
-    <w:lsdException w:name="Table Web 3" w:semiHidden="1" w:unhideWhenUsed="1"/>
     <w:lsdException w:name="Balloon Text" w:semiHidden="1" w:unhideWhenUsed="1"/>
     <w:lsdException w:name="Table Grid" w:uiPriority="0"/>
     <w:lsdException w:name="Table Theme" w:semiHidden="1" w:unhideWhenUsed="1"/>
@@ -38779,6 +38542,11 @@
     <w:lsdException w:name="List Table 5 Dark Accent 6" w:uiPriority="50"/>
     <w:lsdException w:name="List Table 6 Colorful Accent 6" w:uiPriority="51"/>
     <w:lsdException w:name="List Table 7 Colorful Accent 6" w:uiPriority="52"/>
+    <w:lsdException w:name="Mention" w:semiHidden="1" w:unhideWhenUsed="1"/>
+    <w:lsdException w:name="Smart Hyperlink" w:semiHidden="1" w:unhideWhenUsed="1"/>
+    <w:lsdException w:name="Hashtag" w:semiHidden="1" w:unhideWhenUsed="1"/>
+    <w:lsdException w:name="Unresolved Mention" w:semiHidden="1" w:unhideWhenUsed="1"/>
+    <w:lsdException w:name="Smart Link" w:semiHidden="1" w:unhideWhenUsed="1"/>
   </w:latentStyles>
   <w:style w:type="paragraph" w:default="1" w:styleId="Normal">
     <w:name w:val="Normal"/>
